--- a/บทที่ 1.docx
+++ b/บทที่ 1.docx
@@ -63,28 +63,62 @@
         <w:spacing w:line="276" w:lineRule="auto"/>
         <w:rPr>
           <w:rFonts w:ascii="TH SarabunPSK" w:hAnsi="TH SarabunPSK" w:cs="TH SarabunPSK"/>
+          <w:sz w:val="32"/>
+          <w:szCs w:val="32"/>
         </w:rPr>
       </w:pPr>
       <w:bookmarkStart w:id="0" w:name="_Toc386280892"/>
       <w:r>
         <w:rPr>
           <w:rFonts w:ascii="TH SarabunPSK" w:hAnsi="TH SarabunPSK" w:cs="TH SarabunPSK"/>
+          <w:sz w:val="32"/>
+          <w:szCs w:val="32"/>
           <w:cs/>
         </w:rPr>
         <w:t xml:space="preserve"> </w:t>
       </w:r>
       <w:r>
         <w:rPr>
-          <w:rFonts w:ascii="TH SarabunPSK" w:hAnsi="TH SarabunPSK" w:cs="TH SarabunPSK"/>
-          <w:cs/>
-        </w:rPr>
-        <w:t>ความเป็นมาและความสำคัญ</w:t>
+          <w:rFonts w:ascii="TH SarabunPSK" w:hAnsi="TH SarabunPSK" w:cs="TH SarabunPSK" w:hint="cs"/>
+          <w:sz w:val="32"/>
+          <w:szCs w:val="32"/>
+          <w:cs/>
+        </w:rPr>
+        <w:t>ที่</w:t>
+      </w:r>
+      <w:r>
+        <w:rPr>
+          <w:rFonts w:ascii="TH SarabunPSK" w:hAnsi="TH SarabunPSK" w:cs="TH SarabunPSK"/>
+          <w:sz w:val="32"/>
+          <w:szCs w:val="32"/>
+          <w:cs/>
+        </w:rPr>
+        <w:t>มาและความสำคัญ</w:t>
       </w:r>
       <w:bookmarkEnd w:id="0"/>
+      <w:r>
+        <w:rPr>
+          <w:rFonts w:ascii="TH SarabunPSK" w:hAnsi="TH SarabunPSK" w:cs="TH SarabunPSK" w:hint="cs"/>
+          <w:sz w:val="32"/>
+          <w:szCs w:val="32"/>
+          <w:cs/>
+        </w:rPr>
+        <w:t>ข</w:t>
+      </w:r>
+      <w:r>
+        <w:rPr>
+          <w:rFonts w:ascii="TH SarabunPSK" w:hAnsi="TH SarabunPSK" w:cs="TH SarabunPSK" w:hint="cs"/>
+          <w:sz w:val="32"/>
+          <w:szCs w:val="32"/>
+          <w:cs/>
+        </w:rPr>
+        <w:t>องปัญหา</w:t>
+      </w:r>
     </w:p>
     <w:p>
       <w:pPr>
         <w:ind w:firstLine="720"/>
+        <w:jc w:val="thaiDistribute"/>
         <w:rPr>
           <w:rFonts w:ascii="TH SarabunPSK" w:hAnsi="TH SarabunPSK" w:cs="TH SarabunPSK"/>
           <w:sz w:val="32"/>
@@ -160,7 +194,25 @@
           <w:szCs w:val="32"/>
           <w:cs/>
         </w:rPr>
-        <w:t>จากัด</w:t>
+        <w:t>จ</w:t>
+      </w:r>
+      <w:r>
+        <w:rPr>
+          <w:rFonts w:ascii="TH SarabunPSK" w:hAnsi="TH SarabunPSK" w:cs="TH SarabunPSK" w:hint="cs"/>
+          <w:sz w:val="32"/>
+          <w:szCs w:val="32"/>
+          <w:cs/>
+        </w:rPr>
+        <w:t>ำ</w:t>
+      </w:r>
+      <w:r>
+        <w:rPr>
+          <w:rFonts w:ascii="TH SarabunPSK" w:hAnsi="TH SarabunPSK" w:cs="TH SarabunPSK"/>
+          <w:sz w:val="32"/>
+          <w:szCs w:val="32"/>
+          <w:cs/>
+        </w:rPr>
+        <w:t>กัด</w:t>
       </w:r>
       <w:r>
         <w:rPr>
@@ -194,27 +246,110 @@
           <w:szCs w:val="32"/>
           <w:cs/>
         </w:rPr>
+        <w:t>เป็นองค์ก</w:t>
+      </w:r>
+      <w:r>
+        <w:rPr>
+          <w:rFonts w:ascii="TH SarabunPSK" w:hAnsi="TH SarabunPSK" w:cs="TH SarabunPSK"/>
+          <w:sz w:val="32"/>
+          <w:szCs w:val="32"/>
+          <w:cs/>
+        </w:rPr>
+        <w:t>รที่มีการนำเทคโนโลยีทางด้านไอที</w:t>
+      </w:r>
+      <w:r>
+        <w:rPr>
+          <w:rFonts w:ascii="TH SarabunPSK" w:hAnsi="TH SarabunPSK" w:cs="TH SarabunPSK"/>
+          <w:sz w:val="32"/>
+          <w:szCs w:val="32"/>
+        </w:rPr>
+        <w:t xml:space="preserve"> </w:t>
+      </w:r>
+      <w:r>
+        <w:rPr>
+          <w:rFonts w:ascii="TH SarabunPSK" w:hAnsi="TH SarabunPSK" w:cs="TH SarabunPSK"/>
+          <w:sz w:val="32"/>
+          <w:szCs w:val="32"/>
+          <w:cs/>
+        </w:rPr>
+        <w:t>และการสื่อสารสมัยใหม่มาประยุกต์ใช้กับธุรกิจของตนเองอย่างกว้างขวาง</w:t>
+      </w:r>
+      <w:r>
+        <w:rPr>
+          <w:rFonts w:ascii="TH SarabunPSK" w:hAnsi="TH SarabunPSK" w:cs="TH SarabunPSK"/>
+          <w:sz w:val="32"/>
+          <w:szCs w:val="32"/>
+        </w:rPr>
+        <w:t xml:space="preserve"> </w:t>
+      </w:r>
+      <w:r>
+        <w:rPr>
+          <w:rFonts w:ascii="TH SarabunPSK" w:hAnsi="TH SarabunPSK" w:cs="TH SarabunPSK"/>
+          <w:sz w:val="32"/>
+          <w:szCs w:val="32"/>
+          <w:cs/>
+        </w:rPr>
+        <w:t>โดยเฉพาะอย่างยิ่งการมีศูนย์พัฒนาซอฟต์แวร์เป็นของตนเอง</w:t>
+      </w:r>
+      <w:r>
+        <w:rPr>
+          <w:rFonts w:ascii="TH SarabunPSK" w:hAnsi="TH SarabunPSK" w:cs="TH SarabunPSK"/>
+          <w:sz w:val="32"/>
+          <w:szCs w:val="32"/>
+        </w:rPr>
+        <w:t xml:space="preserve"> </w:t>
+      </w:r>
+      <w:r>
+        <w:rPr>
+          <w:rFonts w:ascii="TH SarabunPSK" w:hAnsi="TH SarabunPSK" w:cs="TH SarabunPSK"/>
+          <w:sz w:val="32"/>
+          <w:szCs w:val="32"/>
+          <w:cs/>
+        </w:rPr>
+        <w:t xml:space="preserve">ทำให้รอยเตอร์สามารถผลิตซอฟต์แวร์คุณภาพสูง เพื่อใช้ภายในองค์กร </w:t>
+      </w:r>
+      <w:r>
+        <w:rPr>
+          <w:rFonts w:ascii="TH SarabunPSK" w:hAnsi="TH SarabunPSK" w:cs="TH SarabunPSK" w:hint="cs"/>
+          <w:sz w:val="32"/>
+          <w:szCs w:val="32"/>
+          <w:cs/>
+        </w:rPr>
+        <w:t>และยัง</w:t>
+      </w:r>
+      <w:r>
+        <w:rPr>
+          <w:rFonts w:ascii="TH SarabunPSK" w:hAnsi="TH SarabunPSK" w:cs="TH SarabunPSK"/>
+          <w:sz w:val="32"/>
+          <w:szCs w:val="32"/>
+          <w:cs/>
+        </w:rPr>
         <w:t>จัดทำธุรกิจการบริการเผยแพร่ข้อมูลสารสนเทศหรือข้อมูลที่ได้รับการวิเคราะห์และประมวลผลแล้วแก่สาธารณะ โดยมีการแบ่งข้อมูลไว้ทั้งหมด 4 ประเภท ได้แก่</w:t>
       </w:r>
-    </w:p>
-    <w:p>
-      <w:pPr>
-        <w:spacing w:after="0"/>
-        <w:ind w:left="1080"/>
-        <w:jc w:val="thaiDistribute"/>
-        <w:rPr>
-          <w:rFonts w:ascii="TH SarabunPSK" w:hAnsi="TH SarabunPSK" w:cs="TH SarabunPSK"/>
-          <w:sz w:val="32"/>
-          <w:szCs w:val="32"/>
-        </w:rPr>
-      </w:pPr>
-      <w:r>
-        <w:rPr>
-          <w:rFonts w:ascii="TH SarabunPSK" w:hAnsi="TH SarabunPSK" w:cs="TH SarabunPSK"/>
-          <w:sz w:val="32"/>
-          <w:szCs w:val="32"/>
-        </w:rPr>
-        <w:t xml:space="preserve">1. </w:t>
+      <w:r>
+        <w:rPr>
+          <w:rFonts w:ascii="TH SarabunPSK" w:hAnsi="TH SarabunPSK" w:cs="TH SarabunPSK" w:hint="cs"/>
+          <w:sz w:val="32"/>
+          <w:szCs w:val="32"/>
+          <w:cs/>
+        </w:rPr>
+        <w:t xml:space="preserve">             1</w:t>
+      </w:r>
+      <w:r>
+        <w:rPr>
+          <w:rFonts w:ascii="TH SarabunPSK" w:hAnsi="TH SarabunPSK" w:cs="TH SarabunPSK"/>
+          <w:sz w:val="32"/>
+          <w:szCs w:val="32"/>
+        </w:rPr>
+        <w:t>)</w:t>
+      </w:r>
+      <w:r>
+        <w:rPr>
+          <w:rFonts w:ascii="TH SarabunPSK" w:hAnsi="TH SarabunPSK" w:cs="TH SarabunPSK"/>
+          <w:sz w:val="32"/>
+          <w:szCs w:val="32"/>
+        </w:rPr>
+        <w:t xml:space="preserve"> </w:t>
       </w:r>
       <w:r>
         <w:rPr>
@@ -241,25 +376,22 @@
         </w:rPr>
         <w:t xml:space="preserve"> and Science) </w:t>
       </w:r>
-    </w:p>
-    <w:p>
-      <w:pPr>
-        <w:spacing w:after="0"/>
-        <w:ind w:left="1080"/>
-        <w:jc w:val="thaiDistribute"/>
-        <w:rPr>
-          <w:rFonts w:ascii="TH SarabunPSK" w:hAnsi="TH SarabunPSK" w:cs="TH SarabunPSK"/>
-          <w:sz w:val="32"/>
-          <w:szCs w:val="32"/>
-        </w:rPr>
-      </w:pPr>
-      <w:r>
-        <w:rPr>
-          <w:rFonts w:ascii="TH SarabunPSK" w:hAnsi="TH SarabunPSK" w:cs="TH SarabunPSK"/>
-          <w:sz w:val="32"/>
-          <w:szCs w:val="32"/>
-        </w:rPr>
-        <w:t xml:space="preserve">2. </w:t>
+      <w:r>
+        <w:rPr>
+          <w:rFonts w:ascii="TH SarabunPSK" w:hAnsi="TH SarabunPSK" w:cs="TH SarabunPSK"/>
+          <w:sz w:val="32"/>
+          <w:szCs w:val="32"/>
+        </w:rPr>
+        <w:t>2)</w:t>
+      </w:r>
+      <w:r>
+        <w:rPr>
+          <w:rFonts w:ascii="TH SarabunPSK" w:hAnsi="TH SarabunPSK" w:cs="TH SarabunPSK" w:hint="cs"/>
+          <w:sz w:val="32"/>
+          <w:szCs w:val="32"/>
+          <w:cs/>
+        </w:rPr>
+        <w:t xml:space="preserve"> </w:t>
       </w:r>
       <w:r>
         <w:rPr>
@@ -276,27 +408,23 @@
           <w:sz w:val="32"/>
           <w:szCs w:val="32"/>
         </w:rPr>
-        <w:t xml:space="preserve">Legal) </w:t>
-      </w:r>
-    </w:p>
-    <w:p>
-      <w:pPr>
-        <w:spacing w:after="0"/>
-        <w:ind w:left="1080"/>
-        <w:jc w:val="thaiDistribute"/>
-        <w:rPr>
-          <w:rFonts w:ascii="TH SarabunPSK" w:hAnsi="TH SarabunPSK" w:cs="TH SarabunPSK"/>
-          <w:sz w:val="32"/>
-          <w:szCs w:val="32"/>
-        </w:rPr>
-      </w:pPr>
-      <w:r>
-        <w:rPr>
-          <w:rFonts w:ascii="TH SarabunPSK" w:hAnsi="TH SarabunPSK" w:cs="TH SarabunPSK"/>
-          <w:sz w:val="32"/>
-          <w:szCs w:val="32"/>
-        </w:rPr>
-        <w:t xml:space="preserve">3. </w:t>
+        <w:t>Legal) 3</w:t>
+      </w:r>
+      <w:r>
+        <w:rPr>
+          <w:rFonts w:ascii="TH SarabunPSK" w:hAnsi="TH SarabunPSK" w:cs="TH SarabunPSK"/>
+          <w:sz w:val="32"/>
+          <w:szCs w:val="32"/>
+        </w:rPr>
+        <w:t>)</w:t>
+      </w:r>
+      <w:r>
+        <w:rPr>
+          <w:rFonts w:ascii="TH SarabunPSK" w:hAnsi="TH SarabunPSK" w:cs="TH SarabunPSK"/>
+          <w:sz w:val="32"/>
+          <w:szCs w:val="32"/>
+        </w:rPr>
+        <w:t xml:space="preserve"> </w:t>
       </w:r>
       <w:r>
         <w:rPr>
@@ -315,25 +443,21 @@
         </w:rPr>
         <w:t xml:space="preserve">Tax and Accounting) </w:t>
       </w:r>
-    </w:p>
-    <w:p>
-      <w:pPr>
-        <w:spacing w:after="0"/>
-        <w:ind w:left="360" w:firstLine="720"/>
-        <w:jc w:val="thaiDistribute"/>
-        <w:rPr>
-          <w:rFonts w:ascii="TH SarabunPSK" w:hAnsi="TH SarabunPSK" w:cs="TH SarabunPSK"/>
-          <w:sz w:val="32"/>
-          <w:szCs w:val="32"/>
-        </w:rPr>
-      </w:pPr>
-      <w:r>
-        <w:rPr>
-          <w:rFonts w:ascii="TH SarabunPSK" w:hAnsi="TH SarabunPSK" w:cs="TH SarabunPSK"/>
-          <w:sz w:val="32"/>
-          <w:szCs w:val="32"/>
-        </w:rPr>
-        <w:t xml:space="preserve">4. </w:t>
+      <w:r>
+        <w:rPr>
+          <w:rFonts w:ascii="TH SarabunPSK" w:hAnsi="TH SarabunPSK" w:cs="TH SarabunPSK"/>
+          <w:sz w:val="32"/>
+          <w:szCs w:val="32"/>
+        </w:rPr>
+        <w:t xml:space="preserve"> 4)</w:t>
+      </w:r>
+      <w:r>
+        <w:rPr>
+          <w:rFonts w:ascii="TH SarabunPSK" w:hAnsi="TH SarabunPSK" w:cs="TH SarabunPSK"/>
+          <w:sz w:val="32"/>
+          <w:szCs w:val="32"/>
+        </w:rPr>
+        <w:t xml:space="preserve"> </w:t>
       </w:r>
       <w:r>
         <w:rPr>
@@ -367,7 +491,6 @@
           <w:rFonts w:ascii="TH SarabunPSK" w:hAnsi="TH SarabunPSK" w:cs="TH SarabunPSK"/>
           <w:sz w:val="32"/>
           <w:szCs w:val="32"/>
-          <w:cs/>
         </w:rPr>
       </w:pPr>
       <w:r>
@@ -415,7 +538,25 @@
           <w:szCs w:val="32"/>
           <w:cs/>
         </w:rPr>
-        <w:t>สัน รอยเตอร์ ไอคอน</w:t>
+        <w:t>สัน รอยเตอร์ ไอค</w:t>
+      </w:r>
+      <w:r>
+        <w:rPr>
+          <w:rFonts w:ascii="TH SarabunPSK" w:hAnsi="TH SarabunPSK" w:cs="TH SarabunPSK" w:hint="cs"/>
+          <w:sz w:val="32"/>
+          <w:szCs w:val="32"/>
+          <w:cs/>
+        </w:rPr>
+        <w:t>่</w:t>
+      </w:r>
+      <w:r>
+        <w:rPr>
+          <w:rFonts w:ascii="TH SarabunPSK" w:hAnsi="TH SarabunPSK" w:cs="TH SarabunPSK"/>
+          <w:sz w:val="32"/>
+          <w:szCs w:val="32"/>
+          <w:cs/>
+        </w:rPr>
+        <w:t>อน</w:t>
       </w:r>
       <w:r>
         <w:rPr>
@@ -707,177 +848,43 @@
           <w:szCs w:val="32"/>
           <w:cs/>
         </w:rPr>
-        <w:t>ที่คอยคุมการให้ปรับปรุงเวอร์ชันและส่วนเสริม</w:t>
-      </w:r>
-      <w:r>
-        <w:rPr>
-          <w:rFonts w:ascii="TH SarabunPSK" w:hAnsi="TH SarabunPSK" w:cs="TH SarabunPSK"/>
-          <w:sz w:val="32"/>
-          <w:szCs w:val="32"/>
-          <w:cs/>
-        </w:rPr>
-        <w:t xml:space="preserve"> โดยที่โปรแกรมนี้</w:t>
-      </w:r>
-      <w:r>
-        <w:rPr>
-          <w:rFonts w:ascii="TH SarabunPSK" w:hAnsi="TH SarabunPSK" w:cs="TH SarabunPSK"/>
-          <w:sz w:val="32"/>
-          <w:szCs w:val="32"/>
-          <w:cs/>
-        </w:rPr>
-        <w:t>ในปัจจุบันจะ</w:t>
-      </w:r>
-      <w:r>
-        <w:rPr>
-          <w:rFonts w:ascii="TH SarabunPSK" w:hAnsi="TH SarabunPSK" w:cs="TH SarabunPSK"/>
-          <w:sz w:val="32"/>
-          <w:szCs w:val="32"/>
-          <w:cs/>
-        </w:rPr>
-        <w:t>ควบคุมเฉพาะโปรแกรมไอคอนเพียงโปรแกรมเดียว</w:t>
-      </w:r>
-      <w:r>
-        <w:rPr>
-          <w:rFonts w:ascii="TH SarabunPSK" w:hAnsi="TH SarabunPSK" w:cs="TH SarabunPSK"/>
-          <w:sz w:val="32"/>
-          <w:szCs w:val="32"/>
-          <w:cs/>
-        </w:rPr>
-        <w:t>เท่านั้น</w:t>
-      </w:r>
-      <w:r>
-        <w:rPr>
-          <w:rFonts w:ascii="TH SarabunPSK" w:hAnsi="TH SarabunPSK" w:cs="TH SarabunPSK"/>
-          <w:sz w:val="32"/>
-          <w:szCs w:val="32"/>
-          <w:cs/>
-        </w:rPr>
-        <w:t xml:space="preserve"> จึงทำให้</w:t>
-      </w:r>
-      <w:r>
-        <w:rPr>
-          <w:rFonts w:ascii="TH SarabunPSK" w:hAnsi="TH SarabunPSK" w:cs="TH SarabunPSK"/>
-          <w:sz w:val="32"/>
-          <w:szCs w:val="32"/>
-          <w:cs/>
-        </w:rPr>
-        <w:t>โปรแกรมอื่นๆ มีความลำบากในการควบคุมรุ่นและส่วนเสริมอยู่</w:t>
-      </w:r>
-      <w:r>
-        <w:rPr>
-          <w:rFonts w:ascii="TH SarabunPSK" w:hAnsi="TH SarabunPSK" w:cs="TH SarabunPSK"/>
-          <w:sz w:val="32"/>
-          <w:szCs w:val="32"/>
+        <w:t>ที่คอย</w:t>
+      </w:r>
+      <w:r>
+        <w:rPr>
+          <w:rFonts w:ascii="TH SarabunPSK" w:hAnsi="TH SarabunPSK" w:cs="TH SarabunPSK" w:hint="cs"/>
+          <w:sz w:val="32"/>
+          <w:szCs w:val="32"/>
+          <w:cs/>
+        </w:rPr>
+        <w:t>ควบ</w:t>
+      </w:r>
+      <w:r>
+        <w:rPr>
+          <w:rFonts w:ascii="TH SarabunPSK" w:hAnsi="TH SarabunPSK" w:cs="TH SarabunPSK"/>
+          <w:sz w:val="32"/>
+          <w:szCs w:val="32"/>
+          <w:cs/>
+        </w:rPr>
+        <w:t>คุมการให้</w:t>
+      </w:r>
+      <w:r>
+        <w:rPr>
+          <w:rFonts w:ascii="TH SarabunPSK" w:hAnsi="TH SarabunPSK" w:cs="TH SarabunPSK" w:hint="cs"/>
+          <w:sz w:val="32"/>
+          <w:szCs w:val="32"/>
+          <w:cs/>
+        </w:rPr>
+        <w:t>บริการ</w:t>
+      </w:r>
+      <w:r>
+        <w:rPr>
+          <w:rFonts w:ascii="TH SarabunPSK" w:hAnsi="TH SarabunPSK" w:cs="TH SarabunPSK"/>
+          <w:sz w:val="32"/>
+          <w:szCs w:val="32"/>
+          <w:cs/>
         </w:rPr>
         <w:t xml:space="preserve"> </w:t>
-      </w:r>
-      <w:r>
-        <w:rPr>
-          <w:rFonts w:ascii="TH SarabunPSK" w:hAnsi="TH SarabunPSK" w:cs="TH SarabunPSK"/>
-          <w:sz w:val="32"/>
-          <w:szCs w:val="32"/>
-          <w:cs/>
-        </w:rPr>
-        <w:t>จึงได้เกิดการพัฒนาโปรแกรม</w:t>
-      </w:r>
-      <w:r>
-        <w:rPr>
-          <w:rStyle w:val="Emphasis"/>
-          <w:rFonts w:ascii="TH SarabunPSK" w:hAnsi="TH SarabunPSK" w:cs="TH SarabunPSK"/>
-          <w:i w:val="0"/>
-          <w:iCs w:val="0"/>
-          <w:sz w:val="32"/>
-          <w:szCs w:val="32"/>
-          <w:cs/>
-        </w:rPr>
-        <w:t>เดส</w:t>
-      </w:r>
-      <w:r>
-        <w:rPr>
-          <w:rStyle w:val="st"/>
-          <w:rFonts w:ascii="TH SarabunPSK" w:hAnsi="TH SarabunPSK" w:cs="TH SarabunPSK"/>
-          <w:sz w:val="32"/>
-          <w:szCs w:val="32"/>
-          <w:cs/>
-        </w:rPr>
-        <w:t>ก์</w:t>
-      </w:r>
-      <w:r>
-        <w:rPr>
-          <w:rStyle w:val="Emphasis"/>
-          <w:rFonts w:ascii="TH SarabunPSK" w:hAnsi="TH SarabunPSK" w:cs="TH SarabunPSK"/>
-          <w:i w:val="0"/>
-          <w:iCs w:val="0"/>
-          <w:sz w:val="32"/>
-          <w:szCs w:val="32"/>
-          <w:cs/>
-        </w:rPr>
-        <w:t>ท็อป</w:t>
-      </w:r>
-      <w:r>
-        <w:rPr>
-          <w:rFonts w:ascii="TH SarabunPSK" w:hAnsi="TH SarabunPSK" w:cs="TH SarabunPSK"/>
-          <w:sz w:val="32"/>
-          <w:szCs w:val="32"/>
-          <w:cs/>
-        </w:rPr>
-        <w:t>ดีพลอย</w:t>
-      </w:r>
-      <w:proofErr w:type="spellStart"/>
-      <w:r>
-        <w:rPr>
-          <w:rFonts w:ascii="TH SarabunPSK" w:hAnsi="TH SarabunPSK" w:cs="TH SarabunPSK"/>
-          <w:sz w:val="32"/>
-          <w:szCs w:val="32"/>
-          <w:cs/>
-        </w:rPr>
-        <w:t>เมนท์</w:t>
-      </w:r>
-      <w:proofErr w:type="spellEnd"/>
-      <w:r>
-        <w:rPr>
-          <w:rFonts w:ascii="TH SarabunPSK" w:hAnsi="TH SarabunPSK" w:cs="TH SarabunPSK"/>
-          <w:sz w:val="32"/>
-          <w:szCs w:val="32"/>
-          <w:cs/>
-        </w:rPr>
-        <w:t>เพิ่มเติมเพื่อให้รองรับกับผลิตภัณฑ์ใหม่ๆ</w:t>
-      </w:r>
-      <w:r>
-        <w:rPr>
-          <w:rFonts w:ascii="TH SarabunPSK" w:hAnsi="TH SarabunPSK" w:cs="TH SarabunPSK"/>
-          <w:sz w:val="32"/>
-          <w:szCs w:val="32"/>
-          <w:cs/>
-        </w:rPr>
-        <w:t xml:space="preserve"> </w:t>
-      </w:r>
-      <w:r>
-        <w:rPr>
-          <w:rFonts w:ascii="TH SarabunPSK" w:hAnsi="TH SarabunPSK" w:cs="TH SarabunPSK"/>
-          <w:sz w:val="32"/>
-          <w:szCs w:val="32"/>
-          <w:cs/>
-        </w:rPr>
-        <w:t>ของบริษัท</w:t>
-      </w:r>
-      <w:r>
-        <w:rPr>
-          <w:rFonts w:ascii="TH SarabunPSK" w:hAnsi="TH SarabunPSK" w:cs="TH SarabunPSK"/>
-          <w:sz w:val="32"/>
-          <w:szCs w:val="32"/>
-          <w:cs/>
-        </w:rPr>
-        <w:t>ได้</w:t>
-      </w:r>
-      <w:r>
-        <w:rPr>
-          <w:rFonts w:ascii="TH SarabunPSK" w:hAnsi="TH SarabunPSK" w:cs="TH SarabunPSK"/>
-          <w:sz w:val="32"/>
-          <w:szCs w:val="32"/>
-          <w:cs/>
-        </w:rPr>
-        <w:t>มากขึ้น</w:t>
       </w:r>
     </w:p>
     <w:p>
@@ -894,6 +901,257 @@
           <w:rFonts w:ascii="TH SarabunPSK" w:hAnsi="TH SarabunPSK" w:cs="TH SarabunPSK"/>
           <w:sz w:val="32"/>
           <w:szCs w:val="32"/>
+          <w:cs/>
+        </w:rPr>
+      </w:pPr>
+      <w:r>
+        <w:rPr>
+          <w:rFonts w:ascii="TH SarabunPSK" w:hAnsi="TH SarabunPSK" w:cs="TH SarabunPSK"/>
+          <w:sz w:val="32"/>
+          <w:szCs w:val="32"/>
+          <w:cs/>
+        </w:rPr>
+        <w:t>โดยที่โปรแกรมนี้</w:t>
+      </w:r>
+      <w:r>
+        <w:rPr>
+          <w:rFonts w:ascii="TH SarabunPSK" w:hAnsi="TH SarabunPSK" w:cs="TH SarabunPSK"/>
+          <w:sz w:val="32"/>
+          <w:szCs w:val="32"/>
+          <w:cs/>
+        </w:rPr>
+        <w:t>ในปัจจุบันจะ</w:t>
+      </w:r>
+      <w:r>
+        <w:rPr>
+          <w:rFonts w:ascii="TH SarabunPSK" w:hAnsi="TH SarabunPSK" w:cs="TH SarabunPSK"/>
+          <w:sz w:val="32"/>
+          <w:szCs w:val="32"/>
+          <w:cs/>
+        </w:rPr>
+        <w:t>ควบคุมเฉพาะโปรแกรมไอค</w:t>
+      </w:r>
+      <w:r>
+        <w:rPr>
+          <w:rFonts w:ascii="TH SarabunPSK" w:hAnsi="TH SarabunPSK" w:cs="TH SarabunPSK" w:hint="cs"/>
+          <w:sz w:val="32"/>
+          <w:szCs w:val="32"/>
+          <w:cs/>
+        </w:rPr>
+        <w:t>่</w:t>
+      </w:r>
+      <w:r>
+        <w:rPr>
+          <w:rFonts w:ascii="TH SarabunPSK" w:hAnsi="TH SarabunPSK" w:cs="TH SarabunPSK"/>
+          <w:sz w:val="32"/>
+          <w:szCs w:val="32"/>
+          <w:cs/>
+        </w:rPr>
+        <w:t>อนเพียงโปรแกรมเดียว</w:t>
+      </w:r>
+      <w:r>
+        <w:rPr>
+          <w:rFonts w:ascii="TH SarabunPSK" w:hAnsi="TH SarabunPSK" w:cs="TH SarabunPSK"/>
+          <w:sz w:val="32"/>
+          <w:szCs w:val="32"/>
+          <w:cs/>
+        </w:rPr>
+        <w:t>เท่านั้น</w:t>
+      </w:r>
+      <w:r>
+        <w:rPr>
+          <w:rFonts w:ascii="TH SarabunPSK" w:hAnsi="TH SarabunPSK" w:cs="TH SarabunPSK"/>
+          <w:sz w:val="32"/>
+          <w:szCs w:val="32"/>
+          <w:cs/>
+        </w:rPr>
+        <w:t xml:space="preserve"> จึงทำให้</w:t>
+      </w:r>
+      <w:r>
+        <w:rPr>
+          <w:rFonts w:ascii="TH SarabunPSK" w:hAnsi="TH SarabunPSK" w:cs="TH SarabunPSK"/>
+          <w:sz w:val="32"/>
+          <w:szCs w:val="32"/>
+          <w:cs/>
+        </w:rPr>
+        <w:t>ผลิตภัณฑ์</w:t>
+      </w:r>
+      <w:r>
+        <w:rPr>
+          <w:rFonts w:ascii="TH SarabunPSK" w:hAnsi="TH SarabunPSK" w:cs="TH SarabunPSK"/>
+          <w:sz w:val="32"/>
+          <w:szCs w:val="32"/>
+          <w:cs/>
+        </w:rPr>
+        <w:t>อื่นๆ มีความลำบากในการควบคุมรุ่นและส่วนเสริมอยู่</w:t>
+      </w:r>
+      <w:r>
+        <w:rPr>
+          <w:rFonts w:ascii="TH SarabunPSK" w:hAnsi="TH SarabunPSK" w:cs="TH SarabunPSK"/>
+          <w:sz w:val="32"/>
+          <w:szCs w:val="32"/>
+        </w:rPr>
+        <w:t xml:space="preserve"> </w:t>
+      </w:r>
+      <w:r>
+        <w:rPr>
+          <w:rFonts w:ascii="TH SarabunPSK" w:hAnsi="TH SarabunPSK" w:cs="TH SarabunPSK"/>
+          <w:sz w:val="32"/>
+          <w:szCs w:val="32"/>
+          <w:cs/>
+        </w:rPr>
+        <w:t>จึงได้</w:t>
+      </w:r>
+      <w:r>
+        <w:rPr>
+          <w:rFonts w:ascii="TH SarabunPSK" w:hAnsi="TH SarabunPSK" w:cs="TH SarabunPSK"/>
+          <w:sz w:val="32"/>
+          <w:szCs w:val="32"/>
+          <w:cs/>
+        </w:rPr>
+        <w:t>พัฒนาโปรแกรม</w:t>
+      </w:r>
+      <w:r>
+        <w:rPr>
+          <w:rStyle w:val="Emphasis"/>
+          <w:rFonts w:ascii="TH SarabunPSK" w:hAnsi="TH SarabunPSK" w:cs="TH SarabunPSK"/>
+          <w:i w:val="0"/>
+          <w:iCs w:val="0"/>
+          <w:sz w:val="32"/>
+          <w:szCs w:val="32"/>
+          <w:cs/>
+        </w:rPr>
+        <w:t>เดส</w:t>
+      </w:r>
+      <w:r>
+        <w:rPr>
+          <w:rStyle w:val="st"/>
+          <w:rFonts w:ascii="TH SarabunPSK" w:hAnsi="TH SarabunPSK" w:cs="TH SarabunPSK"/>
+          <w:sz w:val="32"/>
+          <w:szCs w:val="32"/>
+          <w:cs/>
+        </w:rPr>
+        <w:t>ก์</w:t>
+      </w:r>
+      <w:r>
+        <w:rPr>
+          <w:rStyle w:val="Emphasis"/>
+          <w:rFonts w:ascii="TH SarabunPSK" w:hAnsi="TH SarabunPSK" w:cs="TH SarabunPSK"/>
+          <w:i w:val="0"/>
+          <w:iCs w:val="0"/>
+          <w:sz w:val="32"/>
+          <w:szCs w:val="32"/>
+          <w:cs/>
+        </w:rPr>
+        <w:t>ท็อป</w:t>
+      </w:r>
+      <w:r>
+        <w:rPr>
+          <w:rFonts w:ascii="TH SarabunPSK" w:hAnsi="TH SarabunPSK" w:cs="TH SarabunPSK"/>
+          <w:sz w:val="32"/>
+          <w:szCs w:val="32"/>
+          <w:cs/>
+        </w:rPr>
+        <w:t>ดีพลอย</w:t>
+      </w:r>
+      <w:proofErr w:type="spellStart"/>
+      <w:r>
+        <w:rPr>
+          <w:rFonts w:ascii="TH SarabunPSK" w:hAnsi="TH SarabunPSK" w:cs="TH SarabunPSK"/>
+          <w:sz w:val="32"/>
+          <w:szCs w:val="32"/>
+          <w:cs/>
+        </w:rPr>
+        <w:t>เมนท์</w:t>
+      </w:r>
+      <w:proofErr w:type="spellEnd"/>
+      <w:r>
+        <w:rPr>
+          <w:rFonts w:ascii="TH SarabunPSK" w:hAnsi="TH SarabunPSK" w:cs="TH SarabunPSK"/>
+          <w:sz w:val="32"/>
+          <w:szCs w:val="32"/>
+          <w:cs/>
+        </w:rPr>
+        <w:t>เพิ่มเติม</w:t>
+      </w:r>
+      <w:r>
+        <w:rPr>
+          <w:rFonts w:ascii="TH SarabunPSK" w:hAnsi="TH SarabunPSK" w:cs="TH SarabunPSK" w:hint="cs"/>
+          <w:sz w:val="32"/>
+          <w:szCs w:val="32"/>
+          <w:cs/>
+        </w:rPr>
+        <w:t xml:space="preserve"> </w:t>
+      </w:r>
+      <w:r>
+        <w:rPr>
+          <w:rFonts w:ascii="TH SarabunPSK" w:hAnsi="TH SarabunPSK" w:cs="TH SarabunPSK"/>
+          <w:sz w:val="32"/>
+          <w:szCs w:val="32"/>
+          <w:cs/>
+        </w:rPr>
+        <w:t>เพื่อให้รองรับกับผลิตภัณฑ์ใหม่ๆ</w:t>
+      </w:r>
+      <w:r>
+        <w:rPr>
+          <w:rFonts w:ascii="TH SarabunPSK" w:hAnsi="TH SarabunPSK" w:cs="TH SarabunPSK"/>
+          <w:sz w:val="32"/>
+          <w:szCs w:val="32"/>
+          <w:cs/>
+        </w:rPr>
+        <w:t xml:space="preserve"> </w:t>
+      </w:r>
+      <w:r>
+        <w:rPr>
+          <w:rFonts w:ascii="TH SarabunPSK" w:hAnsi="TH SarabunPSK" w:cs="TH SarabunPSK"/>
+          <w:sz w:val="32"/>
+          <w:szCs w:val="32"/>
+          <w:cs/>
+        </w:rPr>
+        <w:t>ของบริษัท</w:t>
+      </w:r>
+      <w:r>
+        <w:rPr>
+          <w:rFonts w:ascii="TH SarabunPSK" w:hAnsi="TH SarabunPSK" w:cs="TH SarabunPSK"/>
+          <w:sz w:val="32"/>
+          <w:szCs w:val="32"/>
+          <w:cs/>
+        </w:rPr>
+        <w:t>ได้</w:t>
+      </w:r>
+      <w:r>
+        <w:rPr>
+          <w:rFonts w:ascii="TH SarabunPSK" w:hAnsi="TH SarabunPSK" w:cs="TH SarabunPSK"/>
+          <w:sz w:val="32"/>
+          <w:szCs w:val="32"/>
+          <w:cs/>
+        </w:rPr>
+        <w:t>มากขึ้น</w:t>
+      </w:r>
+      <w:r>
+        <w:rPr>
+          <w:rFonts w:ascii="TH SarabunPSK" w:hAnsi="TH SarabunPSK" w:cs="TH SarabunPSK" w:hint="cs"/>
+          <w:sz w:val="32"/>
+          <w:szCs w:val="32"/>
+          <w:cs/>
+        </w:rPr>
+        <w:t xml:space="preserve"> จะส่งผลให้บริษัทสามารถให้บริการลูกค้าได้ดียิ่งขึ้น</w:t>
+      </w:r>
+    </w:p>
+    <w:p>
+      <w:pPr>
+        <w:pStyle w:val="content1"/>
+        <w:numPr>
+          <w:ilvl w:val="0"/>
+          <w:numId w:val="0"/>
+        </w:numPr>
+        <w:spacing w:line="276" w:lineRule="auto"/>
+        <w:ind w:firstLine="720"/>
+        <w:jc w:val="thaiDistribute"/>
+        <w:rPr>
+          <w:rFonts w:ascii="TH SarabunPSK" w:hAnsi="TH SarabunPSK" w:cs="TH SarabunPSK"/>
+          <w:sz w:val="32"/>
+          <w:szCs w:val="32"/>
         </w:rPr>
       </w:pPr>
     </w:p>
@@ -908,8 +1166,8 @@
         <w:jc w:val="thaiDistribute"/>
         <w:rPr>
           <w:rFonts w:ascii="TH SarabunPSK" w:hAnsi="TH SarabunPSK" w:cs="TH SarabunPSK"/>
-          <w:sz w:val="36"/>
-          <w:szCs w:val="36"/>
+          <w:sz w:val="32"/>
+          <w:szCs w:val="32"/>
         </w:rPr>
       </w:pPr>
       <w:r>
@@ -917,8 +1175,8 @@
           <w:rFonts w:ascii="TH SarabunPSK" w:hAnsi="TH SarabunPSK" w:cs="TH SarabunPSK"/>
           <w:b/>
           <w:bCs/>
-          <w:sz w:val="36"/>
-          <w:szCs w:val="36"/>
+          <w:sz w:val="32"/>
+          <w:szCs w:val="32"/>
           <w:cs/>
         </w:rPr>
         <w:t xml:space="preserve"> </w:t>
@@ -928,8 +1186,8 @@
           <w:rFonts w:ascii="TH SarabunPSK" w:hAnsi="TH SarabunPSK" w:cs="TH SarabunPSK"/>
           <w:b/>
           <w:bCs/>
-          <w:sz w:val="36"/>
-          <w:szCs w:val="36"/>
+          <w:sz w:val="32"/>
+          <w:szCs w:val="32"/>
           <w:cs/>
         </w:rPr>
         <w:t>วัตถุประสงค์ของโครงงาน</w:t>
@@ -939,11 +1197,11 @@
       <w:pPr>
         <w:pStyle w:val="content1"/>
         <w:numPr>
-          <w:ilvl w:val="2"/>
-          <w:numId w:val="5"/>
+          <w:ilvl w:val="0"/>
+          <w:numId w:val="0"/>
         </w:numPr>
         <w:spacing w:line="276" w:lineRule="auto"/>
-        <w:ind w:left="0" w:firstLine="709"/>
+        <w:ind w:left="1440" w:hanging="720"/>
         <w:jc w:val="thaiDistribute"/>
         <w:rPr>
           <w:rFonts w:ascii="TH SarabunPSK" w:hAnsi="TH SarabunPSK" w:cs="TH SarabunPSK"/>
@@ -953,92 +1211,76 @@
       </w:pPr>
       <w:r>
         <w:rPr>
-          <w:rFonts w:ascii="TH SarabunPSK" w:hAnsi="TH SarabunPSK" w:cs="TH SarabunPSK"/>
-          <w:sz w:val="32"/>
-          <w:szCs w:val="32"/>
-          <w:cs/>
-        </w:rPr>
-        <w:t>เพื่อ</w:t>
-      </w:r>
-      <w:r>
-        <w:rPr>
-          <w:rFonts w:ascii="TH SarabunPSK" w:hAnsi="TH SarabunPSK" w:cs="TH SarabunPSK"/>
-          <w:sz w:val="32"/>
-          <w:szCs w:val="32"/>
-          <w:cs/>
-        </w:rPr>
-        <w:t>เพิ่ม</w:t>
-      </w:r>
-      <w:r>
-        <w:rPr>
-          <w:rFonts w:ascii="TH SarabunPSK" w:hAnsi="TH SarabunPSK" w:cs="TH SarabunPSK"/>
-          <w:sz w:val="32"/>
-          <w:szCs w:val="32"/>
-          <w:cs/>
-        </w:rPr>
-        <w:t>ความ</w:t>
-      </w:r>
-      <w:r>
-        <w:rPr>
-          <w:rFonts w:ascii="TH SarabunPSK" w:hAnsi="TH SarabunPSK" w:cs="TH SarabunPSK"/>
-          <w:sz w:val="32"/>
-          <w:szCs w:val="32"/>
-          <w:cs/>
-        </w:rPr>
-        <w:t>เร็ว</w:t>
-      </w:r>
-      <w:r>
-        <w:rPr>
-          <w:rFonts w:ascii="TH SarabunPSK" w:hAnsi="TH SarabunPSK" w:cs="TH SarabunPSK"/>
-          <w:sz w:val="32"/>
-          <w:szCs w:val="32"/>
-          <w:cs/>
-        </w:rPr>
-        <w:t>ในการ</w:t>
-      </w:r>
-      <w:r>
-        <w:rPr>
-          <w:rFonts w:ascii="TH SarabunPSK" w:hAnsi="TH SarabunPSK" w:cs="TH SarabunPSK"/>
-          <w:sz w:val="32"/>
-          <w:szCs w:val="32"/>
-          <w:cs/>
-        </w:rPr>
-        <w:t>กำหนด</w:t>
-      </w:r>
-      <w:r>
-        <w:rPr>
-          <w:rFonts w:ascii="TH SarabunPSK" w:hAnsi="TH SarabunPSK" w:cs="TH SarabunPSK"/>
-          <w:sz w:val="32"/>
-          <w:szCs w:val="32"/>
-          <w:cs/>
-        </w:rPr>
-        <w:t>รุ่น</w:t>
-      </w:r>
-      <w:r>
-        <w:rPr>
-          <w:rFonts w:ascii="TH SarabunPSK" w:hAnsi="TH SarabunPSK" w:cs="TH SarabunPSK"/>
-          <w:sz w:val="32"/>
-          <w:szCs w:val="32"/>
-          <w:cs/>
-        </w:rPr>
-        <w:t>และส่วนเสริม</w:t>
-      </w:r>
-      <w:r>
-        <w:rPr>
-          <w:rFonts w:ascii="TH SarabunPSK" w:hAnsi="TH SarabunPSK" w:cs="TH SarabunPSK"/>
-          <w:sz w:val="32"/>
-          <w:szCs w:val="32"/>
-          <w:cs/>
-        </w:rPr>
-        <w:t>ของผลิตภัณฑ์</w:t>
-      </w:r>
-      <w:r>
-        <w:rPr>
-          <w:rFonts w:ascii="TH SarabunPSK" w:hAnsi="TH SarabunPSK" w:cs="TH SarabunPSK"/>
-          <w:sz w:val="32"/>
-          <w:szCs w:val="32"/>
-        </w:rPr>
-        <w:t xml:space="preserve"> FXT </w:t>
+          <w:rFonts w:ascii="TH SarabunPSK" w:hAnsi="TH SarabunPSK" w:cs="TH SarabunPSK" w:hint="cs"/>
+          <w:sz w:val="32"/>
+          <w:szCs w:val="32"/>
+          <w:cs/>
+        </w:rPr>
+        <w:t>1.2.1)</w:t>
+      </w:r>
+      <w:r>
+        <w:rPr>
+          <w:rFonts w:ascii="TH SarabunPSK" w:hAnsi="TH SarabunPSK" w:cs="TH SarabunPSK" w:hint="cs"/>
+          <w:sz w:val="32"/>
+          <w:szCs w:val="32"/>
+          <w:cs/>
+        </w:rPr>
+        <w:tab/>
+      </w:r>
+      <w:r>
+        <w:rPr>
+          <w:rFonts w:ascii="TH SarabunPSK" w:hAnsi="TH SarabunPSK" w:cs="TH SarabunPSK"/>
+          <w:sz w:val="32"/>
+          <w:szCs w:val="32"/>
+          <w:cs/>
+        </w:rPr>
+        <w:t>เพื่อให้</w:t>
+      </w:r>
+      <w:r>
+        <w:rPr>
+          <w:rFonts w:ascii="TH SarabunPSK" w:hAnsi="TH SarabunPSK" w:cs="TH SarabunPSK" w:hint="cs"/>
+          <w:sz w:val="32"/>
+          <w:szCs w:val="32"/>
+          <w:cs/>
+        </w:rPr>
+        <w:t>โปรแกรมเดสก์ท็อปดีพลอย</w:t>
+      </w:r>
+      <w:proofErr w:type="spellStart"/>
+      <w:r>
+        <w:rPr>
+          <w:rFonts w:ascii="TH SarabunPSK" w:hAnsi="TH SarabunPSK" w:cs="TH SarabunPSK" w:hint="cs"/>
+          <w:sz w:val="32"/>
+          <w:szCs w:val="32"/>
+          <w:cs/>
+        </w:rPr>
+        <w:t>เมนท์</w:t>
+      </w:r>
+      <w:proofErr w:type="spellEnd"/>
+      <w:r>
+        <w:rPr>
+          <w:rFonts w:ascii="TH SarabunPSK" w:hAnsi="TH SarabunPSK" w:cs="TH SarabunPSK" w:hint="cs"/>
+          <w:sz w:val="32"/>
+          <w:szCs w:val="32"/>
+          <w:cs/>
+        </w:rPr>
+        <w:t xml:space="preserve"> รองรับผลิ</w:t>
+      </w:r>
+      <w:r>
+        <w:rPr>
+          <w:rFonts w:ascii="TH SarabunPSK" w:hAnsi="TH SarabunPSK" w:cs="TH SarabunPSK"/>
+          <w:sz w:val="32"/>
+          <w:szCs w:val="32"/>
+          <w:cs/>
+        </w:rPr>
+        <w:t xml:space="preserve">ตภัณฑ์ </w:t>
+      </w:r>
+      <w:r>
+        <w:rPr>
+          <w:rFonts w:ascii="TH SarabunPSK" w:hAnsi="TH SarabunPSK" w:cs="TH SarabunPSK"/>
+          <w:sz w:val="32"/>
+          <w:szCs w:val="32"/>
+        </w:rPr>
+        <w:t xml:space="preserve">FXT </w:t>
       </w:r>
       <w:r>
         <w:rPr>
@@ -1055,136 +1297,143 @@
           <w:sz w:val="32"/>
           <w:szCs w:val="32"/>
         </w:rPr>
-        <w:t>MCA</w:t>
+        <w:t xml:space="preserve">MCA </w:t>
+      </w:r>
+      <w:r>
+        <w:rPr>
+          <w:rFonts w:ascii="TH SarabunPSK" w:hAnsi="TH SarabunPSK" w:cs="TH SarabunPSK"/>
+          <w:sz w:val="32"/>
+          <w:szCs w:val="32"/>
+          <w:cs/>
+        </w:rPr>
+        <w:t>รวมไปถึงผลิตภัณฑ์อื่นๆ</w:t>
+      </w:r>
+      <w:r>
+        <w:rPr>
+          <w:rFonts w:ascii="TH SarabunPSK" w:hAnsi="TH SarabunPSK" w:cs="TH SarabunPSK" w:hint="cs"/>
+          <w:sz w:val="32"/>
+          <w:szCs w:val="32"/>
+          <w:cs/>
+        </w:rPr>
+        <w:t xml:space="preserve"> </w:t>
+      </w:r>
+      <w:r>
+        <w:rPr>
+          <w:rFonts w:ascii="TH SarabunPSK" w:hAnsi="TH SarabunPSK" w:cs="TH SarabunPSK"/>
+          <w:sz w:val="32"/>
+          <w:szCs w:val="32"/>
+          <w:cs/>
+        </w:rPr>
+        <w:t>ในอนาคต</w:t>
+      </w:r>
+      <w:r>
+        <w:rPr>
+          <w:rFonts w:ascii="TH SarabunPSK" w:hAnsi="TH SarabunPSK" w:cs="TH SarabunPSK" w:hint="cs"/>
+          <w:sz w:val="32"/>
+          <w:szCs w:val="32"/>
+          <w:cs/>
+        </w:rPr>
+        <w:t>ของบริษัท</w:t>
       </w:r>
     </w:p>
     <w:p>
       <w:pPr>
         <w:pStyle w:val="content1"/>
         <w:numPr>
-          <w:ilvl w:val="2"/>
-          <w:numId w:val="5"/>
+          <w:ilvl w:val="0"/>
+          <w:numId w:val="0"/>
         </w:numPr>
         <w:spacing w:line="276" w:lineRule="auto"/>
-        <w:ind w:left="0" w:firstLine="709"/>
+        <w:ind w:left="1440" w:hanging="720"/>
         <w:jc w:val="thaiDistribute"/>
         <w:rPr>
           <w:rFonts w:ascii="TH SarabunPSK" w:hAnsi="TH SarabunPSK" w:cs="TH SarabunPSK"/>
           <w:sz w:val="32"/>
           <w:szCs w:val="32"/>
-        </w:rPr>
-      </w:pPr>
-      <w:r>
-        <w:rPr>
-          <w:rFonts w:ascii="TH SarabunPSK" w:hAnsi="TH SarabunPSK" w:cs="TH SarabunPSK"/>
-          <w:sz w:val="32"/>
-          <w:szCs w:val="32"/>
-          <w:cs/>
-        </w:rPr>
-        <w:t>เพื่อ</w:t>
-      </w:r>
-      <w:r>
-        <w:rPr>
-          <w:rFonts w:ascii="TH SarabunPSK" w:hAnsi="TH SarabunPSK" w:cs="TH SarabunPSK"/>
-          <w:sz w:val="32"/>
-          <w:szCs w:val="32"/>
-          <w:cs/>
-        </w:rPr>
-        <w:t>ป้องกันความสับสนในการกำหนดรุ่นและส่วนเสริมของผลิตภัณฑ์</w:t>
+          <w:cs/>
+        </w:rPr>
+      </w:pPr>
+      <w:r>
+        <w:rPr>
+          <w:rFonts w:ascii="TH SarabunPSK" w:hAnsi="TH SarabunPSK" w:cs="TH SarabunPSK" w:hint="cs"/>
+          <w:sz w:val="32"/>
+          <w:szCs w:val="32"/>
+          <w:cs/>
+        </w:rPr>
+        <w:t>1.2.2)</w:t>
+      </w:r>
+      <w:r>
+        <w:rPr>
+          <w:rFonts w:ascii="TH SarabunPSK" w:hAnsi="TH SarabunPSK" w:cs="TH SarabunPSK" w:hint="cs"/>
+          <w:sz w:val="32"/>
+          <w:szCs w:val="32"/>
+          <w:cs/>
+        </w:rPr>
+        <w:tab/>
+        <w:t>เพื่อลดต้นทุนในการสร้างโปรแกรมใหม่ โดยทำการต่อยอดจากโปรแกรมเดิมที่มีอยู่แล้ว</w:t>
+      </w:r>
+      <w:r>
+        <w:rPr>
+          <w:rFonts w:ascii="TH SarabunPSK" w:hAnsi="TH SarabunPSK" w:cs="TH SarabunPSK"/>
+          <w:sz w:val="32"/>
+          <w:szCs w:val="32"/>
+        </w:rPr>
+        <w:t xml:space="preserve"> </w:t>
+      </w:r>
+      <w:r>
+        <w:rPr>
+          <w:rFonts w:ascii="TH SarabunPSK" w:hAnsi="TH SarabunPSK" w:cs="TH SarabunPSK" w:hint="cs"/>
+          <w:sz w:val="32"/>
+          <w:szCs w:val="32"/>
+          <w:cs/>
+        </w:rPr>
+        <w:t>และประหยัดทรัพยากรของเซิร์ฟเวอร์</w:t>
       </w:r>
     </w:p>
     <w:p>
       <w:pPr>
         <w:pStyle w:val="content1"/>
         <w:numPr>
-          <w:ilvl w:val="2"/>
-          <w:numId w:val="5"/>
+          <w:ilvl w:val="0"/>
+          <w:numId w:val="0"/>
         </w:numPr>
         <w:spacing w:line="276" w:lineRule="auto"/>
-        <w:ind w:left="0" w:firstLine="709"/>
+        <w:ind w:left="1440" w:hanging="720"/>
         <w:jc w:val="thaiDistribute"/>
         <w:rPr>
           <w:rFonts w:ascii="TH SarabunPSK" w:hAnsi="TH SarabunPSK" w:cs="TH SarabunPSK"/>
           <w:sz w:val="32"/>
           <w:szCs w:val="32"/>
-        </w:rPr>
-      </w:pPr>
-      <w:r>
-        <w:rPr>
-          <w:rFonts w:ascii="TH SarabunPSK" w:hAnsi="TH SarabunPSK" w:cs="TH SarabunPSK"/>
-          <w:sz w:val="32"/>
-          <w:szCs w:val="32"/>
-          <w:cs/>
-        </w:rPr>
-        <w:t xml:space="preserve">เพื่อให้ครอบคลุมผลิตภัณฑ์ </w:t>
-      </w:r>
-      <w:r>
-        <w:rPr>
-          <w:rFonts w:ascii="TH SarabunPSK" w:hAnsi="TH SarabunPSK" w:cs="TH SarabunPSK"/>
-          <w:sz w:val="32"/>
-          <w:szCs w:val="32"/>
-        </w:rPr>
-        <w:t xml:space="preserve">FXT </w:t>
-      </w:r>
-      <w:r>
-        <w:rPr>
-          <w:rFonts w:ascii="TH SarabunPSK" w:hAnsi="TH SarabunPSK" w:cs="TH SarabunPSK"/>
-          <w:sz w:val="32"/>
-          <w:szCs w:val="32"/>
-          <w:cs/>
-        </w:rPr>
-        <w:t xml:space="preserve">และ </w:t>
-      </w:r>
-      <w:r>
-        <w:rPr>
-          <w:rFonts w:ascii="TH SarabunPSK" w:hAnsi="TH SarabunPSK" w:cs="TH SarabunPSK"/>
-          <w:sz w:val="32"/>
-          <w:szCs w:val="32"/>
-        </w:rPr>
-        <w:t xml:space="preserve">MCA </w:t>
-      </w:r>
-      <w:r>
-        <w:rPr>
-          <w:rFonts w:ascii="TH SarabunPSK" w:hAnsi="TH SarabunPSK" w:cs="TH SarabunPSK"/>
-          <w:sz w:val="32"/>
-          <w:szCs w:val="32"/>
-          <w:cs/>
-        </w:rPr>
-        <w:t>รวมไปถึงผลิตภัณฑ์อื่นๆในอนาคต</w:t>
-      </w:r>
-      <w:r>
-        <w:rPr>
-          <w:rFonts w:ascii="TH SarabunPSK" w:hAnsi="TH SarabunPSK" w:cs="TH SarabunPSK"/>
-          <w:sz w:val="32"/>
-          <w:szCs w:val="32"/>
+          <w:cs/>
+        </w:rPr>
+      </w:pPr>
+      <w:r>
+        <w:rPr>
+          <w:rFonts w:ascii="TH SarabunPSK" w:hAnsi="TH SarabunPSK" w:cs="TH SarabunPSK" w:hint="cs"/>
+          <w:sz w:val="32"/>
+          <w:szCs w:val="32"/>
+          <w:cs/>
+        </w:rPr>
+        <w:t>1.2.3)</w:t>
+      </w:r>
+      <w:r>
+        <w:rPr>
+          <w:rFonts w:ascii="TH SarabunPSK" w:hAnsi="TH SarabunPSK" w:cs="TH SarabunPSK" w:hint="cs"/>
+          <w:sz w:val="32"/>
+          <w:szCs w:val="32"/>
+          <w:cs/>
+        </w:rPr>
+        <w:tab/>
+        <w:t>เพื่ออำนวยความสะดวกให้พนักงานที่อยู่ในทีมพัฒนาซอฟต์แวร์ทีมอื่นที่มีความต้องการใช้โปรแกรมนี้</w:t>
+      </w:r>
+      <w:r>
+        <w:rPr>
+          <w:rFonts w:ascii="TH SarabunPSK" w:hAnsi="TH SarabunPSK" w:cs="TH SarabunPSK" w:hint="cs"/>
+          <w:sz w:val="32"/>
+          <w:szCs w:val="32"/>
+          <w:cs/>
         </w:rPr>
         <w:t xml:space="preserve"> </w:t>
-      </w:r>
-    </w:p>
-    <w:p>
-      <w:pPr>
-        <w:pStyle w:val="content1"/>
-        <w:numPr>
-          <w:ilvl w:val="2"/>
-          <w:numId w:val="5"/>
-        </w:numPr>
-        <w:spacing w:line="276" w:lineRule="auto"/>
-        <w:jc w:val="thaiDistribute"/>
-        <w:rPr>
-          <w:rFonts w:ascii="TH SarabunPSK" w:hAnsi="TH SarabunPSK" w:cs="TH SarabunPSK"/>
-          <w:sz w:val="32"/>
-          <w:szCs w:val="32"/>
-          <w:cs/>
-        </w:rPr>
-      </w:pPr>
-      <w:r>
-        <w:rPr>
-          <w:rFonts w:ascii="TH SarabunPSK" w:hAnsi="TH SarabunPSK" w:cs="TH SarabunPSK" w:hint="cs"/>
-          <w:sz w:val="32"/>
-          <w:szCs w:val="32"/>
-          <w:cs/>
-        </w:rPr>
-        <w:t>เพื่อให้พนักงานสามารถดูข้อมูลของลูกค้าแยกตามผลิตภัณฑ์ได้</w:t>
       </w:r>
     </w:p>
     <w:p>
@@ -1197,11 +1446,69 @@
         <w:spacing w:line="276" w:lineRule="auto"/>
         <w:jc w:val="thaiDistribute"/>
         <w:rPr>
-          <w:rFonts w:ascii="TH SarabunPSK" w:hAnsi="TH SarabunPSK" w:cs="TH SarabunPSK"/>
-          <w:sz w:val="32"/>
-          <w:szCs w:val="32"/>
-        </w:rPr>
-      </w:pPr>
+          <w:rFonts w:ascii="TH SarabunPSK" w:hAnsi="TH SarabunPSK" w:cs="TH SarabunPSK" w:hint="cs"/>
+          <w:b/>
+          <w:bCs/>
+          <w:sz w:val="32"/>
+          <w:szCs w:val="32"/>
+        </w:rPr>
+      </w:pPr>
+      <w:r>
+        <w:rPr>
+          <w:rFonts w:ascii="TH SarabunPSK" w:hAnsi="TH SarabunPSK" w:cs="TH SarabunPSK" w:hint="cs"/>
+          <w:sz w:val="32"/>
+          <w:szCs w:val="32"/>
+          <w:cs/>
+        </w:rPr>
+        <w:tab/>
+        <w:t>1.2.4)</w:t>
+      </w:r>
+      <w:r>
+        <w:rPr>
+          <w:rFonts w:ascii="TH SarabunPSK" w:hAnsi="TH SarabunPSK" w:cs="TH SarabunPSK" w:hint="cs"/>
+          <w:sz w:val="32"/>
+          <w:szCs w:val="32"/>
+          <w:cs/>
+        </w:rPr>
+        <w:tab/>
+        <w:t>เพื่อให้การดูแล</w:t>
+      </w:r>
+      <w:r>
+        <w:rPr>
+          <w:rFonts w:ascii="TH SarabunPSK" w:hAnsi="TH SarabunPSK" w:cs="TH SarabunPSK" w:hint="cs"/>
+          <w:sz w:val="32"/>
+          <w:szCs w:val="32"/>
+          <w:cs/>
+        </w:rPr>
+        <w:t>ผลิตภัณฑ์ของ</w:t>
+      </w:r>
+      <w:r>
+        <w:rPr>
+          <w:rFonts w:ascii="TH SarabunPSK" w:hAnsi="TH SarabunPSK" w:cs="TH SarabunPSK" w:hint="cs"/>
+          <w:sz w:val="32"/>
+          <w:szCs w:val="32"/>
+          <w:cs/>
+        </w:rPr>
+        <w:t>ลูกค้า ทำได้</w:t>
+      </w:r>
+      <w:r>
+        <w:rPr>
+          <w:rFonts w:ascii="TH SarabunPSK" w:hAnsi="TH SarabunPSK" w:cs="TH SarabunPSK" w:hint="cs"/>
+          <w:sz w:val="32"/>
+          <w:szCs w:val="32"/>
+          <w:cs/>
+        </w:rPr>
+        <w:t>ง่าย</w:t>
+      </w:r>
+      <w:r>
+        <w:rPr>
+          <w:rFonts w:ascii="TH SarabunPSK" w:hAnsi="TH SarabunPSK" w:cs="TH SarabunPSK" w:hint="cs"/>
+          <w:sz w:val="32"/>
+          <w:szCs w:val="32"/>
+          <w:cs/>
+        </w:rPr>
+        <w:t>ขึ้น</w:t>
+      </w:r>
     </w:p>
     <w:p>
       <w:pPr>
@@ -1214,6 +1521,8 @@
         <w:jc w:val="thaiDistribute"/>
         <w:rPr>
           <w:rFonts w:ascii="TH SarabunPSK" w:hAnsi="TH SarabunPSK" w:cs="TH SarabunPSK"/>
+          <w:b/>
+          <w:bCs/>
           <w:sz w:val="32"/>
           <w:szCs w:val="32"/>
         </w:rPr>
@@ -1230,42 +1539,10 @@
         <w:jc w:val="thaiDistribute"/>
         <w:rPr>
           <w:rFonts w:ascii="TH SarabunPSK" w:hAnsi="TH SarabunPSK" w:cs="TH SarabunPSK"/>
-          <w:sz w:val="32"/>
-          <w:szCs w:val="32"/>
-        </w:rPr>
-      </w:pPr>
-    </w:p>
-    <w:p>
-      <w:pPr>
-        <w:pStyle w:val="content1"/>
-        <w:numPr>
-          <w:ilvl w:val="0"/>
-          <w:numId w:val="0"/>
-        </w:numPr>
-        <w:spacing w:line="276" w:lineRule="auto"/>
-        <w:jc w:val="thaiDistribute"/>
-        <w:rPr>
-          <w:rFonts w:ascii="TH SarabunPSK" w:hAnsi="TH SarabunPSK" w:cs="TH SarabunPSK"/>
-          <w:sz w:val="32"/>
-          <w:szCs w:val="32"/>
-        </w:rPr>
-      </w:pPr>
-    </w:p>
-    <w:p>
-      <w:pPr>
-        <w:pStyle w:val="content1"/>
-        <w:numPr>
-          <w:ilvl w:val="0"/>
-          <w:numId w:val="0"/>
-        </w:numPr>
-        <w:spacing w:line="276" w:lineRule="auto"/>
-        <w:jc w:val="thaiDistribute"/>
-        <w:rPr>
-          <w:rFonts w:ascii="TH SarabunPSK" w:hAnsi="TH SarabunPSK" w:cs="TH SarabunPSK"/>
           <w:b/>
           <w:bCs/>
-          <w:sz w:val="36"/>
-          <w:szCs w:val="36"/>
+          <w:sz w:val="32"/>
+          <w:szCs w:val="32"/>
         </w:rPr>
       </w:pPr>
       <w:proofErr w:type="gramStart"/>
@@ -1274,8 +1551,8 @@
           <w:rFonts w:ascii="TH SarabunPSK" w:hAnsi="TH SarabunPSK" w:cs="TH SarabunPSK"/>
           <w:b/>
           <w:bCs/>
-          <w:sz w:val="36"/>
-          <w:szCs w:val="36"/>
+          <w:sz w:val="32"/>
+          <w:szCs w:val="32"/>
         </w:rPr>
         <w:lastRenderedPageBreak/>
         <w:t xml:space="preserve">1.3 </w:t>
@@ -1285,8 +1562,8 @@
           <w:rFonts w:ascii="TH SarabunPSK" w:hAnsi="TH SarabunPSK" w:cs="TH SarabunPSK"/>
           <w:b/>
           <w:bCs/>
-          <w:sz w:val="36"/>
-          <w:szCs w:val="36"/>
+          <w:sz w:val="32"/>
+          <w:szCs w:val="32"/>
         </w:rPr>
         <w:t xml:space="preserve"> </w:t>
       </w:r>
@@ -1295,8 +1572,8 @@
           <w:rFonts w:ascii="TH SarabunPSK" w:hAnsi="TH SarabunPSK" w:cs="TH SarabunPSK"/>
           <w:b/>
           <w:bCs/>
-          <w:sz w:val="36"/>
-          <w:szCs w:val="36"/>
+          <w:sz w:val="32"/>
+          <w:szCs w:val="32"/>
           <w:cs/>
         </w:rPr>
         <w:t>ขอบเขตของโครงงาน</w:t>
@@ -1401,6 +1678,15 @@
       </w:pPr>
       <w:r>
         <w:rPr>
+          <w:rFonts w:ascii="TH SarabunPSK" w:hAnsi="TH SarabunPSK" w:cs="TH SarabunPSK" w:hint="cs"/>
+          <w:sz w:val="32"/>
+          <w:szCs w:val="32"/>
+          <w:cs/>
+        </w:rPr>
+        <w:t>แต่ละ</w:t>
+      </w:r>
+      <w:r>
+        <w:rPr>
           <w:rFonts w:ascii="TH SarabunPSK" w:hAnsi="TH SarabunPSK" w:cs="TH SarabunPSK"/>
           <w:sz w:val="32"/>
           <w:szCs w:val="32"/>
@@ -1435,6 +1721,15 @@
         <w:tab/>
         <w:t>1.3.3)   โปรแกรมสามารถสร้างกลุ่มเพื่อแยกผู้ใช้ได้ โดยกลุ่มที่สร้างใช้ได้ในผลิตภัณฑ์นั้น</w:t>
       </w:r>
+      <w:r>
+        <w:rPr>
+          <w:rFonts w:ascii="TH SarabunPSK" w:hAnsi="TH SarabunPSK" w:cs="TH SarabunPSK" w:hint="cs"/>
+          <w:sz w:val="32"/>
+          <w:szCs w:val="32"/>
+          <w:cs/>
+        </w:rPr>
+        <w:t>ๆ</w:t>
+      </w:r>
     </w:p>
     <w:p>
       <w:pPr>
@@ -1517,12 +1812,13 @@
       </w:r>
       <w:r>
         <w:rPr>
-          <w:rFonts w:ascii="TH SarabunPSK" w:hAnsi="TH SarabunPSK" w:cs="TH SarabunPSK" w:hint="cs"/>
-          <w:sz w:val="32"/>
-          <w:szCs w:val="32"/>
-          <w:cs/>
-        </w:rPr>
-        <w:t>ตำแหน่ง</w:t>
+          <w:rStyle w:val="shorttext"/>
+          <w:rFonts w:ascii="TH SarabunPSK" w:hAnsi="TH SarabunPSK" w:cs="TH SarabunPSK"/>
+          <w:sz w:val="32"/>
+          <w:szCs w:val="32"/>
+          <w:cs/>
+        </w:rPr>
+        <w:t>บทบาท</w:t>
       </w:r>
       <w:r>
         <w:rPr>
@@ -1641,8 +1937,8 @@
         <w:jc w:val="thaiDistribute"/>
         <w:rPr>
           <w:rFonts w:ascii="TH SarabunPSK" w:hAnsi="TH SarabunPSK" w:cs="TH SarabunPSK"/>
-          <w:sz w:val="36"/>
-          <w:szCs w:val="36"/>
+          <w:sz w:val="32"/>
+          <w:szCs w:val="32"/>
         </w:rPr>
       </w:pPr>
       <w:r>
@@ -1650,8 +1946,8 @@
           <w:rFonts w:ascii="TH SarabunPSK" w:hAnsi="TH SarabunPSK" w:cs="TH SarabunPSK"/>
           <w:b/>
           <w:bCs/>
-          <w:sz w:val="36"/>
-          <w:szCs w:val="36"/>
+          <w:sz w:val="32"/>
+          <w:szCs w:val="32"/>
           <w:cs/>
         </w:rPr>
         <w:t xml:space="preserve"> </w:t>
@@ -1661,8 +1957,8 @@
           <w:rFonts w:ascii="TH SarabunPSK" w:hAnsi="TH SarabunPSK" w:cs="TH SarabunPSK"/>
           <w:b/>
           <w:bCs/>
-          <w:sz w:val="36"/>
-          <w:szCs w:val="36"/>
+          <w:sz w:val="32"/>
+          <w:szCs w:val="32"/>
           <w:cs/>
         </w:rPr>
         <w:t>วิธีการดำ</w:t>
@@ -1672,8 +1968,8 @@
           <w:rFonts w:ascii="TH SarabunPSK" w:hAnsi="TH SarabunPSK" w:cs="TH SarabunPSK"/>
           <w:b/>
           <w:bCs/>
-          <w:sz w:val="36"/>
-          <w:szCs w:val="36"/>
+          <w:sz w:val="32"/>
+          <w:szCs w:val="32"/>
           <w:cs/>
         </w:rPr>
         <w:t>เนินการโครงงาน</w:t>
@@ -1714,6 +2010,15 @@
       </w:r>
       <w:r>
         <w:rPr>
+          <w:rFonts w:ascii="TH SarabunPSK" w:hAnsi="TH SarabunPSK" w:cs="TH SarabunPSK" w:hint="cs"/>
+          <w:sz w:val="32"/>
+          <w:szCs w:val="32"/>
+          <w:cs/>
+        </w:rPr>
+        <w:tab/>
+      </w:r>
+      <w:r>
+        <w:rPr>
           <w:rFonts w:ascii="TH SarabunPSK" w:hAnsi="TH SarabunPSK" w:cs="TH SarabunPSK"/>
           <w:sz w:val="32"/>
           <w:szCs w:val="32"/>
@@ -1774,6 +2079,15 @@
       </w:r>
       <w:r>
         <w:rPr>
+          <w:rFonts w:ascii="TH SarabunPSK" w:hAnsi="TH SarabunPSK" w:cs="TH SarabunPSK" w:hint="cs"/>
+          <w:sz w:val="32"/>
+          <w:szCs w:val="32"/>
+          <w:cs/>
+        </w:rPr>
+        <w:tab/>
+      </w:r>
+      <w:r>
+        <w:rPr>
           <w:rFonts w:ascii="TH SarabunPSK" w:hAnsi="TH SarabunPSK" w:cs="TH SarabunPSK"/>
           <w:sz w:val="32"/>
           <w:szCs w:val="32"/>
@@ -1805,7 +2119,121 @@
           <w:szCs w:val="32"/>
           <w:cs/>
         </w:rPr>
-        <w:t>1.4.3)  ทำการแก้ไขและเพิ่มฟังก์ชันการใช้งานโปรแกรมให้ตรงกับความต้องการของผู้ใช้งาน</w:t>
+        <w:t xml:space="preserve">1.4.3)  </w:t>
+      </w:r>
+      <w:r>
+        <w:rPr>
+          <w:rFonts w:ascii="TH SarabunPSK" w:hAnsi="TH SarabunPSK" w:cs="TH SarabunPSK" w:hint="cs"/>
+          <w:sz w:val="32"/>
+          <w:szCs w:val="32"/>
+          <w:cs/>
+        </w:rPr>
+        <w:tab/>
+      </w:r>
+      <w:r>
+        <w:rPr>
+          <w:rFonts w:ascii="TH SarabunPSK" w:hAnsi="TH SarabunPSK" w:cs="TH SarabunPSK"/>
+          <w:sz w:val="32"/>
+          <w:szCs w:val="32"/>
+          <w:cs/>
+        </w:rPr>
+        <w:t>ทำการแก้ไขและเพิ่มฟังก์ชันการใช้งานโปรแกรมให้ตรงกับความต้องการของผู้ใช้งาน</w:t>
+      </w:r>
+    </w:p>
+    <w:p>
+      <w:pPr>
+        <w:pStyle w:val="content1"/>
+        <w:numPr>
+          <w:ilvl w:val="0"/>
+          <w:numId w:val="0"/>
+        </w:numPr>
+        <w:spacing w:line="276" w:lineRule="auto"/>
+        <w:ind w:left="1440" w:hanging="720"/>
+        <w:jc w:val="thaiDistribute"/>
+        <w:rPr>
+          <w:rFonts w:ascii="TH SarabunPSK" w:hAnsi="TH SarabunPSK" w:cs="TH SarabunPSK"/>
+          <w:sz w:val="32"/>
+          <w:szCs w:val="32"/>
+        </w:rPr>
+      </w:pPr>
+      <w:r>
+        <w:rPr>
+          <w:rFonts w:ascii="TH SarabunPSK" w:hAnsi="TH SarabunPSK" w:cs="TH SarabunPSK"/>
+          <w:sz w:val="32"/>
+          <w:szCs w:val="32"/>
+          <w:cs/>
+        </w:rPr>
+        <w:t xml:space="preserve">1.4.4)  </w:t>
+      </w:r>
+      <w:r>
+        <w:rPr>
+          <w:rFonts w:ascii="TH SarabunPSK" w:hAnsi="TH SarabunPSK" w:cs="TH SarabunPSK" w:hint="cs"/>
+          <w:sz w:val="32"/>
+          <w:szCs w:val="32"/>
+          <w:cs/>
+        </w:rPr>
+        <w:tab/>
+      </w:r>
+      <w:r>
+        <w:rPr>
+          <w:rFonts w:ascii="TH SarabunPSK" w:hAnsi="TH SarabunPSK" w:cs="TH SarabunPSK"/>
+          <w:sz w:val="32"/>
+          <w:szCs w:val="32"/>
+          <w:cs/>
+        </w:rPr>
+        <w:t>ทดสอบการใช้งานโปรแกรม</w:t>
+      </w:r>
+      <w:r>
+        <w:rPr>
+          <w:rFonts w:ascii="TH SarabunPSK" w:hAnsi="TH SarabunPSK" w:cs="TH SarabunPSK"/>
+          <w:sz w:val="32"/>
+          <w:szCs w:val="32"/>
+        </w:rPr>
+        <w:t xml:space="preserve"> </w:t>
+      </w:r>
+      <w:r>
+        <w:rPr>
+          <w:rFonts w:ascii="TH SarabunPSK" w:hAnsi="TH SarabunPSK" w:cs="TH SarabunPSK"/>
+          <w:sz w:val="32"/>
+          <w:szCs w:val="32"/>
+          <w:cs/>
+        </w:rPr>
+        <w:t>หากเกิดข้อผิดพลาดขึ้นจะต้องท</w:t>
+      </w:r>
+      <w:r>
+        <w:rPr>
+          <w:rFonts w:ascii="TH SarabunPSK" w:hAnsi="TH SarabunPSK" w:cs="TH SarabunPSK" w:hint="cs"/>
+          <w:sz w:val="32"/>
+          <w:szCs w:val="32"/>
+          <w:cs/>
+        </w:rPr>
+        <w:t>ำ</w:t>
+      </w:r>
+      <w:r>
+        <w:rPr>
+          <w:rFonts w:ascii="TH SarabunPSK" w:hAnsi="TH SarabunPSK" w:cs="TH SarabunPSK"/>
+          <w:sz w:val="32"/>
+          <w:szCs w:val="32"/>
+          <w:cs/>
+        </w:rPr>
+        <w:t>การแก้ไข</w:t>
+      </w:r>
+      <w:r>
+        <w:rPr>
+          <w:rFonts w:ascii="TH SarabunPSK" w:hAnsi="TH SarabunPSK" w:cs="TH SarabunPSK"/>
+          <w:sz w:val="32"/>
+          <w:szCs w:val="32"/>
+        </w:rPr>
+        <w:t xml:space="preserve"> </w:t>
+      </w:r>
+      <w:r>
+        <w:rPr>
+          <w:rFonts w:ascii="TH SarabunPSK" w:hAnsi="TH SarabunPSK" w:cs="TH SarabunPSK"/>
+          <w:sz w:val="32"/>
+          <w:szCs w:val="32"/>
+          <w:cs/>
+        </w:rPr>
+        <w:t>และทดสอบการใช้งานโปรแกรมอีกครั้ง</w:t>
       </w:r>
     </w:p>
     <w:p>
@@ -1822,16 +2250,35 @@
           <w:rFonts w:ascii="TH SarabunPSK" w:hAnsi="TH SarabunPSK" w:cs="TH SarabunPSK"/>
           <w:sz w:val="32"/>
           <w:szCs w:val="32"/>
-        </w:rPr>
-      </w:pPr>
-      <w:r>
-        <w:rPr>
-          <w:rFonts w:ascii="TH SarabunPSK" w:hAnsi="TH SarabunPSK" w:cs="TH SarabunPSK"/>
-          <w:sz w:val="32"/>
-          <w:szCs w:val="32"/>
-          <w:cs/>
-        </w:rPr>
-        <w:t>1.4.4)  ทดสอบการใช้งานโปรแกรม</w:t>
+          <w:cs/>
+        </w:rPr>
+      </w:pPr>
+      <w:r>
+        <w:rPr>
+          <w:rFonts w:ascii="TH SarabunPSK" w:hAnsi="TH SarabunPSK" w:cs="TH SarabunPSK"/>
+          <w:sz w:val="32"/>
+          <w:szCs w:val="32"/>
+          <w:cs/>
+        </w:rPr>
+        <w:t xml:space="preserve">1.4.5)  </w:t>
+      </w:r>
+      <w:r>
+        <w:rPr>
+          <w:rFonts w:ascii="TH SarabunPSK" w:hAnsi="TH SarabunPSK" w:cs="TH SarabunPSK" w:hint="cs"/>
+          <w:sz w:val="32"/>
+          <w:szCs w:val="32"/>
+          <w:cs/>
+        </w:rPr>
+        <w:tab/>
+      </w:r>
+      <w:r>
+        <w:rPr>
+          <w:rFonts w:ascii="TH SarabunPSK" w:hAnsi="TH SarabunPSK" w:cs="TH SarabunPSK"/>
+          <w:sz w:val="32"/>
+          <w:szCs w:val="32"/>
+          <w:cs/>
+        </w:rPr>
+        <w:t>ส่งมอบโปรแกรมให้แก่ผู้ใช้งาน</w:t>
       </w:r>
       <w:r>
         <w:rPr>
@@ -1848,42 +2295,63 @@
           <w:szCs w:val="32"/>
           <w:cs/>
         </w:rPr>
-        <w:t>หากเกิดข้อผิดพลาดขึ้นจะต้องท</w:t>
-      </w:r>
-      <w:r>
-        <w:rPr>
-          <w:rFonts w:ascii="TH SarabunPSK" w:hAnsi="TH SarabunPSK" w:cs="TH SarabunPSK" w:hint="cs"/>
-          <w:sz w:val="32"/>
-          <w:szCs w:val="32"/>
-          <w:cs/>
-        </w:rPr>
-        <w:t>ำ</w:t>
-      </w:r>
-      <w:r>
-        <w:rPr>
-          <w:rFonts w:ascii="TH SarabunPSK" w:hAnsi="TH SarabunPSK" w:cs="TH SarabunPSK"/>
-          <w:sz w:val="32"/>
-          <w:szCs w:val="32"/>
-          <w:cs/>
-        </w:rPr>
-        <w:t>การแก้ไข</w:t>
-      </w:r>
-      <w:r>
-        <w:rPr>
-          <w:rFonts w:ascii="TH SarabunPSK" w:hAnsi="TH SarabunPSK" w:cs="TH SarabunPSK"/>
-          <w:sz w:val="32"/>
-          <w:szCs w:val="32"/>
+        <w:t>และอัพโหลดขึ้นเซิร์ฟเวอร์</w:t>
+      </w:r>
+    </w:p>
+    <w:p>
+      <w:pPr>
+        <w:pStyle w:val="content1"/>
+        <w:numPr>
+          <w:ilvl w:val="0"/>
+          <w:numId w:val="0"/>
+        </w:numPr>
+        <w:spacing w:line="276" w:lineRule="auto"/>
+        <w:jc w:val="thaiDistribute"/>
+        <w:rPr>
+          <w:rFonts w:ascii="TH SarabunPSK" w:hAnsi="TH SarabunPSK" w:cs="TH SarabunPSK"/>
+          <w:sz w:val="32"/>
+          <w:szCs w:val="32"/>
+        </w:rPr>
+      </w:pPr>
+    </w:p>
+    <w:p>
+      <w:pPr>
+        <w:pStyle w:val="content1"/>
+        <w:numPr>
+          <w:ilvl w:val="1"/>
+          <w:numId w:val="7"/>
+        </w:numPr>
+        <w:spacing w:line="276" w:lineRule="auto"/>
+        <w:jc w:val="thaiDistribute"/>
+        <w:rPr>
+          <w:rFonts w:ascii="TH SarabunPSK" w:hAnsi="TH SarabunPSK" w:cs="TH SarabunPSK"/>
+          <w:b/>
+          <w:bCs/>
+          <w:sz w:val="32"/>
+          <w:szCs w:val="32"/>
+        </w:rPr>
+      </w:pPr>
+      <w:r>
+        <w:rPr>
+          <w:rFonts w:ascii="TH SarabunPSK" w:hAnsi="TH SarabunPSK" w:cs="TH SarabunPSK"/>
+          <w:b/>
+          <w:bCs/>
+          <w:sz w:val="32"/>
+          <w:szCs w:val="32"/>
+          <w:cs/>
         </w:rPr>
         <w:t xml:space="preserve"> </w:t>
       </w:r>
       <w:r>
         <w:rPr>
           <w:rFonts w:ascii="TH SarabunPSK" w:hAnsi="TH SarabunPSK" w:cs="TH SarabunPSK"/>
-          <w:sz w:val="32"/>
-          <w:szCs w:val="32"/>
-          <w:cs/>
-        </w:rPr>
-        <w:t>และทดสอบการใช้งานโปรแกรมอีกครั้ง</w:t>
+          <w:b/>
+          <w:bCs/>
+          <w:sz w:val="32"/>
+          <w:szCs w:val="32"/>
+          <w:cs/>
+        </w:rPr>
+        <w:t>ประโยชน์ที่คาดว่าจะได้รับ</w:t>
       </w:r>
     </w:p>
     <w:p>
@@ -1900,106 +2368,6 @@
           <w:rFonts w:ascii="TH SarabunPSK" w:hAnsi="TH SarabunPSK" w:cs="TH SarabunPSK"/>
           <w:sz w:val="32"/>
           <w:szCs w:val="32"/>
-          <w:cs/>
-        </w:rPr>
-      </w:pPr>
-      <w:r>
-        <w:rPr>
-          <w:rFonts w:ascii="TH SarabunPSK" w:hAnsi="TH SarabunPSK" w:cs="TH SarabunPSK"/>
-          <w:sz w:val="32"/>
-          <w:szCs w:val="32"/>
-          <w:cs/>
-        </w:rPr>
-        <w:t>1.4.5)  ส่งมอบโปรแกรมให้แก่ผู้ใช้งาน</w:t>
-      </w:r>
-      <w:r>
-        <w:rPr>
-          <w:rFonts w:ascii="TH SarabunPSK" w:hAnsi="TH SarabunPSK" w:cs="TH SarabunPSK"/>
-          <w:sz w:val="32"/>
-          <w:szCs w:val="32"/>
-        </w:rPr>
-        <w:t xml:space="preserve"> </w:t>
-      </w:r>
-      <w:r>
-        <w:rPr>
-          <w:rFonts w:ascii="TH SarabunPSK" w:hAnsi="TH SarabunPSK" w:cs="TH SarabunPSK"/>
-          <w:sz w:val="32"/>
-          <w:szCs w:val="32"/>
-          <w:cs/>
-        </w:rPr>
-        <w:t>และอัพโหลดขึ้นเซิร์ฟเวอร์</w:t>
-      </w:r>
-    </w:p>
-    <w:p>
-      <w:pPr>
-        <w:pStyle w:val="content1"/>
-        <w:numPr>
-          <w:ilvl w:val="0"/>
-          <w:numId w:val="0"/>
-        </w:numPr>
-        <w:spacing w:line="276" w:lineRule="auto"/>
-        <w:jc w:val="thaiDistribute"/>
-        <w:rPr>
-          <w:rFonts w:ascii="TH SarabunPSK" w:hAnsi="TH SarabunPSK" w:cs="TH SarabunPSK"/>
-          <w:sz w:val="32"/>
-          <w:szCs w:val="32"/>
-        </w:rPr>
-      </w:pPr>
-    </w:p>
-    <w:p>
-      <w:pPr>
-        <w:pStyle w:val="content1"/>
-        <w:numPr>
-          <w:ilvl w:val="1"/>
-          <w:numId w:val="7"/>
-        </w:numPr>
-        <w:spacing w:line="276" w:lineRule="auto"/>
-        <w:jc w:val="thaiDistribute"/>
-        <w:rPr>
-          <w:rFonts w:ascii="TH SarabunPSK" w:hAnsi="TH SarabunPSK" w:cs="TH SarabunPSK"/>
-          <w:b/>
-          <w:bCs/>
-          <w:sz w:val="32"/>
-          <w:szCs w:val="32"/>
-        </w:rPr>
-      </w:pPr>
-      <w:r>
-        <w:rPr>
-          <w:rFonts w:ascii="TH SarabunPSK" w:hAnsi="TH SarabunPSK" w:cs="TH SarabunPSK"/>
-          <w:b/>
-          <w:bCs/>
-          <w:sz w:val="32"/>
-          <w:szCs w:val="32"/>
-          <w:cs/>
-        </w:rPr>
-        <w:t xml:space="preserve"> </w:t>
-      </w:r>
-      <w:r>
-        <w:rPr>
-          <w:rFonts w:ascii="TH SarabunPSK" w:hAnsi="TH SarabunPSK" w:cs="TH SarabunPSK"/>
-          <w:b/>
-          <w:bCs/>
-          <w:sz w:val="32"/>
-          <w:szCs w:val="32"/>
-          <w:cs/>
-        </w:rPr>
-        <w:t>ประโยชน์ที่คาดว่าจะได้รับ</w:t>
-      </w:r>
-    </w:p>
-    <w:p>
-      <w:pPr>
-        <w:pStyle w:val="content1"/>
-        <w:numPr>
-          <w:ilvl w:val="0"/>
-          <w:numId w:val="0"/>
-        </w:numPr>
-        <w:spacing w:line="276" w:lineRule="auto"/>
-        <w:ind w:left="720"/>
-        <w:jc w:val="thaiDistribute"/>
-        <w:rPr>
-          <w:rFonts w:ascii="TH SarabunPSK" w:hAnsi="TH SarabunPSK" w:cs="TH SarabunPSK"/>
-          <w:sz w:val="32"/>
-          <w:szCs w:val="32"/>
         </w:rPr>
       </w:pPr>
       <w:r>
@@ -2306,9 +2674,10 @@
         <w:spacing w:line="276" w:lineRule="auto"/>
         <w:ind w:left="360" w:hanging="360"/>
         <w:rPr>
-          <w:rFonts w:ascii="TH SarabunPSK" w:hAnsi="TH SarabunPSK" w:cs="TH SarabunPSK"/>
-          <w:sz w:val="32"/>
-          <w:szCs w:val="32"/>
+          <w:rFonts w:ascii="TH SarabunPSK" w:hAnsi="TH SarabunPSK" w:cs="TH SarabunPSK" w:hint="cs"/>
+          <w:sz w:val="32"/>
+          <w:szCs w:val="32"/>
+          <w:cs/>
         </w:rPr>
       </w:pPr>
       <w:r>
@@ -2345,6 +2714,43 @@
         </w:rPr>
         <w:t xml:space="preserve">ได้เรียนรู้เทคโนโลยีต่างๆ ที่ใช้ในการสร้างเว็บไซต์ </w:t>
       </w:r>
+      <w:r>
+        <w:rPr>
+          <w:rFonts w:ascii="TH SarabunPSK" w:hAnsi="TH SarabunPSK" w:cs="TH SarabunPSK" w:hint="cs"/>
+          <w:sz w:val="32"/>
+          <w:szCs w:val="32"/>
+          <w:cs/>
+        </w:rPr>
+        <w:t>เช่น เจคิวรี่</w:t>
+      </w:r>
+      <w:r>
+        <w:rPr>
+          <w:rFonts w:ascii="TH SarabunPSK" w:hAnsi="TH SarabunPSK" w:cs="TH SarabunPSK"/>
+          <w:sz w:val="32"/>
+          <w:szCs w:val="32"/>
+        </w:rPr>
+        <w:t xml:space="preserve">, </w:t>
+      </w:r>
+      <w:r>
+        <w:rPr>
+          <w:rFonts w:ascii="TH SarabunPSK" w:hAnsi="TH SarabunPSK" w:cs="TH SarabunPSK" w:hint="cs"/>
+          <w:sz w:val="32"/>
+          <w:szCs w:val="32"/>
+          <w:cs/>
+        </w:rPr>
+        <w:t>เอ</w:t>
+      </w:r>
+      <w:proofErr w:type="spellStart"/>
+      <w:r>
+        <w:rPr>
+          <w:rFonts w:ascii="TH SarabunPSK" w:hAnsi="TH SarabunPSK" w:cs="TH SarabunPSK" w:hint="cs"/>
+          <w:sz w:val="32"/>
+          <w:szCs w:val="32"/>
+          <w:cs/>
+        </w:rPr>
+        <w:t>แจ็กซ์</w:t>
+      </w:r>
+      <w:proofErr w:type="spellEnd"/>
     </w:p>
     <w:p>
       <w:pPr>
@@ -2692,24 +3098,42 @@
           <w:szCs w:val="32"/>
           <w:cs/>
         </w:rPr>
-        <w:t xml:space="preserve">)  สามารถกำหนดประเภทของผู้เข้าใช้งานโปรแกรม เช่น </w:t>
-      </w:r>
-      <w:r>
-        <w:rPr>
-          <w:rFonts w:ascii="TH SarabunPSK" w:hAnsi="TH SarabunPSK" w:cs="TH SarabunPSK"/>
-          <w:sz w:val="32"/>
-          <w:szCs w:val="32"/>
-        </w:rPr>
-        <w:t xml:space="preserve">Admin, Write Access, Read only </w:t>
-      </w:r>
-      <w:r>
-        <w:rPr>
-          <w:rFonts w:ascii="TH SarabunPSK" w:hAnsi="TH SarabunPSK" w:cs="TH SarabunPSK"/>
-          <w:sz w:val="32"/>
-          <w:szCs w:val="32"/>
-          <w:cs/>
-        </w:rPr>
-        <w:t>เป็นต้น โดยตำแหน่งที่กำหนดในผลิตภัณฑ์หนึ่ง จะไม่เกี่ยวข้องกับผลิตภัณฑ์ที่เหลือ</w:t>
+        <w:t>)  สามารถ</w:t>
+      </w:r>
+      <w:r>
+        <w:rPr>
+          <w:rFonts w:ascii="TH SarabunPSK" w:hAnsi="TH SarabunPSK" w:cs="TH SarabunPSK" w:hint="cs"/>
+          <w:sz w:val="32"/>
+          <w:szCs w:val="32"/>
+          <w:cs/>
+        </w:rPr>
+        <w:t>ให้บริการลูกค้าได้เร็วขึ้น และมีประสิทธิภาพมากขึ้น</w:t>
+      </w:r>
+    </w:p>
+    <w:p>
+      <w:pPr>
+        <w:pStyle w:val="content1"/>
+        <w:numPr>
+          <w:ilvl w:val="0"/>
+          <w:numId w:val="0"/>
+        </w:numPr>
+        <w:spacing w:line="276" w:lineRule="auto"/>
+        <w:ind w:left="1440"/>
+        <w:rPr>
+          <w:rFonts w:ascii="TH SarabunPSK" w:hAnsi="TH SarabunPSK" w:cs="TH SarabunPSK"/>
+          <w:sz w:val="32"/>
+          <w:szCs w:val="32"/>
+          <w:cs/>
+        </w:rPr>
+      </w:pPr>
+      <w:r>
+        <w:rPr>
+          <w:rFonts w:ascii="TH SarabunPSK" w:hAnsi="TH SarabunPSK" w:cs="TH SarabunPSK" w:hint="cs"/>
+          <w:sz w:val="32"/>
+          <w:szCs w:val="32"/>
+          <w:cs/>
+        </w:rPr>
+        <w:t>3)  องค์กรสามารถลดการใช้ทรัพยากรลงได้ เพราะใช้โปรแกรมเดียวในการควบคุม</w:t>
       </w:r>
     </w:p>
     <w:sectPr>
@@ -3741,6 +4165,11 @@
       <w:iCs/>
     </w:rPr>
   </w:style>
+  <w:style w:type="character" w:customStyle="1" w:styleId="shorttext">
+    <w:name w:val="short_text"/>
+    <w:basedOn w:val="DefaultParagraphFont"/>
+    <w:rsid w:val="00161F8F"/>
+  </w:style>
 </w:styles>
 </file>
 

--- a/บทที่ 1.docx
+++ b/บทที่ 1.docx
@@ -12,6 +12,9 @@
           <w:bCs/>
         </w:rPr>
       </w:pPr>
+      <w:bookmarkStart w:id="0" w:name="OLE_LINK1"/>
+      <w:bookmarkStart w:id="1" w:name="OLE_LINK2"/>
+      <w:bookmarkStart w:id="2" w:name="OLE_LINK3"/>
       <w:r>
         <w:rPr>
           <w:rFonts w:ascii="TH SarabunPSK" w:hAnsi="TH SarabunPSK" w:cs="TH SarabunPSK"/>
@@ -30,6 +33,8 @@
           <w:rFonts w:ascii="TH SarabunPSK" w:hAnsi="TH SarabunPSK" w:cs="TH SarabunPSK"/>
           <w:b/>
           <w:bCs/>
+          <w:sz w:val="48"/>
+          <w:szCs w:val="48"/>
         </w:rPr>
       </w:pPr>
       <w:r>
@@ -37,6 +42,8 @@
           <w:rFonts w:ascii="TH SarabunPSK" w:hAnsi="TH SarabunPSK" w:cs="TH SarabunPSK"/>
           <w:b/>
           <w:bCs/>
+          <w:sz w:val="48"/>
+          <w:szCs w:val="48"/>
           <w:cs/>
         </w:rPr>
         <w:t>บทนำ</w:t>
@@ -48,8 +55,6 @@
         <w:spacing w:line="240" w:lineRule="auto"/>
         <w:rPr>
           <w:rFonts w:ascii="TH SarabunPSK" w:hAnsi="TH SarabunPSK" w:cs="TH SarabunPSK"/>
-          <w:b/>
-          <w:bCs/>
         </w:rPr>
       </w:pPr>
     </w:p>
@@ -63,16 +68,12 @@
         <w:spacing w:line="276" w:lineRule="auto"/>
         <w:rPr>
           <w:rFonts w:ascii="TH SarabunPSK" w:hAnsi="TH SarabunPSK" w:cs="TH SarabunPSK"/>
-          <w:sz w:val="32"/>
-          <w:szCs w:val="32"/>
-        </w:rPr>
-      </w:pPr>
-      <w:bookmarkStart w:id="0" w:name="_Toc386280892"/>
-      <w:r>
-        <w:rPr>
-          <w:rFonts w:ascii="TH SarabunPSK" w:hAnsi="TH SarabunPSK" w:cs="TH SarabunPSK"/>
-          <w:sz w:val="32"/>
-          <w:szCs w:val="32"/>
+        </w:rPr>
+      </w:pPr>
+      <w:bookmarkStart w:id="3" w:name="_Toc386280892"/>
+      <w:r>
+        <w:rPr>
+          <w:rFonts w:ascii="TH SarabunPSK" w:hAnsi="TH SarabunPSK" w:cs="TH SarabunPSK"/>
           <w:cs/>
         </w:rPr>
         <w:t xml:space="preserve"> </w:t>
@@ -80,8 +81,6 @@
       <w:r>
         <w:rPr>
           <w:rFonts w:ascii="TH SarabunPSK" w:hAnsi="TH SarabunPSK" w:cs="TH SarabunPSK" w:hint="cs"/>
-          <w:sz w:val="32"/>
-          <w:szCs w:val="32"/>
           <w:cs/>
         </w:rPr>
         <w:t>ที่</w:t>
@@ -89,18 +88,14 @@
       <w:r>
         <w:rPr>
           <w:rFonts w:ascii="TH SarabunPSK" w:hAnsi="TH SarabunPSK" w:cs="TH SarabunPSK"/>
-          <w:sz w:val="32"/>
-          <w:szCs w:val="32"/>
           <w:cs/>
         </w:rPr>
         <w:t>มาและความสำคัญ</w:t>
       </w:r>
-      <w:bookmarkEnd w:id="0"/>
-      <w:r>
-        <w:rPr>
-          <w:rFonts w:ascii="TH SarabunPSK" w:hAnsi="TH SarabunPSK" w:cs="TH SarabunPSK" w:hint="cs"/>
-          <w:sz w:val="32"/>
-          <w:szCs w:val="32"/>
+      <w:bookmarkEnd w:id="3"/>
+      <w:r>
+        <w:rPr>
+          <w:rFonts w:ascii="TH SarabunPSK" w:hAnsi="TH SarabunPSK" w:cs="TH SarabunPSK" w:hint="cs"/>
           <w:cs/>
         </w:rPr>
         <w:t>ข</w:t>
@@ -108,8 +103,6 @@
       <w:r>
         <w:rPr>
           <w:rFonts w:ascii="TH SarabunPSK" w:hAnsi="TH SarabunPSK" w:cs="TH SarabunPSK" w:hint="cs"/>
-          <w:sz w:val="32"/>
-          <w:szCs w:val="32"/>
           <w:cs/>
         </w:rPr>
         <w:t>องปัญหา</w:t>
@@ -306,16 +299,34 @@
           <w:szCs w:val="32"/>
           <w:cs/>
         </w:rPr>
-        <w:t xml:space="preserve">ทำให้รอยเตอร์สามารถผลิตซอฟต์แวร์คุณภาพสูง เพื่อใช้ภายในองค์กร </w:t>
-      </w:r>
-      <w:r>
-        <w:rPr>
-          <w:rFonts w:ascii="TH SarabunPSK" w:hAnsi="TH SarabunPSK" w:cs="TH SarabunPSK" w:hint="cs"/>
-          <w:sz w:val="32"/>
-          <w:szCs w:val="32"/>
-          <w:cs/>
-        </w:rPr>
-        <w:t>และยัง</w:t>
+        <w:t>ทำให้รอยเตอร์สามารถผลิตซอฟต์แวร์คุณภาพสูง เพื่อใช้ภายในองค์กร</w:t>
+      </w:r>
+      <w:r>
+        <w:rPr>
+          <w:rFonts w:ascii="TH SarabunPSK" w:hAnsi="TH SarabunPSK" w:cs="TH SarabunPSK" w:hint="cs"/>
+          <w:sz w:val="32"/>
+          <w:szCs w:val="32"/>
+          <w:cs/>
+        </w:rPr>
+        <w:t>และจัดจำหน่ายแก่ลูกค้า</w:t>
+      </w:r>
+      <w:r>
+        <w:rPr>
+          <w:rFonts w:ascii="TH SarabunPSK" w:hAnsi="TH SarabunPSK" w:cs="TH SarabunPSK"/>
+          <w:sz w:val="32"/>
+          <w:szCs w:val="32"/>
+          <w:cs/>
+        </w:rPr>
+        <w:t xml:space="preserve"> </w:t>
+      </w:r>
+      <w:r>
+        <w:rPr>
+          <w:rFonts w:ascii="TH SarabunPSK" w:hAnsi="TH SarabunPSK" w:cs="TH SarabunPSK" w:hint="cs"/>
+          <w:sz w:val="32"/>
+          <w:szCs w:val="32"/>
+          <w:cs/>
+        </w:rPr>
+        <w:t>อีกทั้งยัง</w:t>
       </w:r>
       <w:r>
         <w:rPr>
@@ -333,22 +344,6 @@
           <w:szCs w:val="32"/>
           <w:cs/>
         </w:rPr>
-        <w:t xml:space="preserve">             1</w:t>
-      </w:r>
-      <w:r>
-        <w:rPr>
-          <w:rFonts w:ascii="TH SarabunPSK" w:hAnsi="TH SarabunPSK" w:cs="TH SarabunPSK"/>
-          <w:sz w:val="32"/>
-          <w:szCs w:val="32"/>
-        </w:rPr>
-        <w:t>)</w:t>
-      </w:r>
-      <w:r>
-        <w:rPr>
-          <w:rFonts w:ascii="TH SarabunPSK" w:hAnsi="TH SarabunPSK" w:cs="TH SarabunPSK"/>
-          <w:sz w:val="32"/>
-          <w:szCs w:val="32"/>
-        </w:rPr>
         <w:t xml:space="preserve"> </w:t>
       </w:r>
       <w:r>
@@ -374,15 +369,7 @@
           <w:sz w:val="32"/>
           <w:szCs w:val="32"/>
         </w:rPr>
-        <w:t xml:space="preserve"> and Science) </w:t>
-      </w:r>
-      <w:r>
-        <w:rPr>
-          <w:rFonts w:ascii="TH SarabunPSK" w:hAnsi="TH SarabunPSK" w:cs="TH SarabunPSK"/>
-          <w:sz w:val="32"/>
-          <w:szCs w:val="32"/>
-        </w:rPr>
-        <w:t>2)</w:t>
+        <w:t xml:space="preserve"> and Science)</w:t>
       </w:r>
       <w:r>
         <w:rPr>
@@ -408,23 +395,7 @@
           <w:sz w:val="32"/>
           <w:szCs w:val="32"/>
         </w:rPr>
-        <w:t>Legal) 3</w:t>
-      </w:r>
-      <w:r>
-        <w:rPr>
-          <w:rFonts w:ascii="TH SarabunPSK" w:hAnsi="TH SarabunPSK" w:cs="TH SarabunPSK"/>
-          <w:sz w:val="32"/>
-          <w:szCs w:val="32"/>
-        </w:rPr>
-        <w:t>)</w:t>
-      </w:r>
-      <w:r>
-        <w:rPr>
-          <w:rFonts w:ascii="TH SarabunPSK" w:hAnsi="TH SarabunPSK" w:cs="TH SarabunPSK"/>
-          <w:sz w:val="32"/>
-          <w:szCs w:val="32"/>
-        </w:rPr>
-        <w:t xml:space="preserve"> </w:t>
+        <w:t xml:space="preserve">Legal) </w:t>
       </w:r>
       <w:r>
         <w:rPr>
@@ -445,19 +416,12 @@
       </w:r>
       <w:r>
         <w:rPr>
-          <w:rFonts w:ascii="TH SarabunPSK" w:hAnsi="TH SarabunPSK" w:cs="TH SarabunPSK"/>
-          <w:sz w:val="32"/>
-          <w:szCs w:val="32"/>
-        </w:rPr>
-        <w:t xml:space="preserve"> 4)</w:t>
-      </w:r>
-      <w:r>
-        <w:rPr>
-          <w:rFonts w:ascii="TH SarabunPSK" w:hAnsi="TH SarabunPSK" w:cs="TH SarabunPSK"/>
-          <w:sz w:val="32"/>
-          <w:szCs w:val="32"/>
-        </w:rPr>
-        <w:t xml:space="preserve"> </w:t>
+          <w:rFonts w:ascii="TH SarabunPSK" w:hAnsi="TH SarabunPSK" w:cs="TH SarabunPSK" w:hint="cs"/>
+          <w:sz w:val="32"/>
+          <w:szCs w:val="32"/>
+          <w:cs/>
+        </w:rPr>
+        <w:t>และ</w:t>
       </w:r>
       <w:r>
         <w:rPr>
@@ -500,7 +464,63 @@
           <w:szCs w:val="32"/>
           <w:cs/>
         </w:rPr>
-        <w:t xml:space="preserve">อันเป็นข้อมูลเกี่ยวกับการลงทุนและการตลาด ซึ่งบริษัท รอยเตอร์ซอฟแวร์ (ประเทศไทย) จำกัด จะทำหน้าที่พัฒนาซอฟท์แวร์สำหรับรองรับข้อมูลทางด้านนี้ วิเคราะห์ ประมวลผล และแสดงผลลัพธ์แก่ลูกค้าในรูปแบบต่างๆผ่านทางหลากหลายโปรแกรม </w:t>
+        <w:t xml:space="preserve">ซึ่งบริษัท </w:t>
+      </w:r>
+      <w:proofErr w:type="spellStart"/>
+      <w:r>
+        <w:rPr>
+          <w:rFonts w:ascii="TH SarabunPSK" w:hAnsi="TH SarabunPSK" w:cs="TH SarabunPSK"/>
+          <w:sz w:val="32"/>
+          <w:szCs w:val="32"/>
+          <w:cs/>
+        </w:rPr>
+        <w:t>รอยเตอร์</w:t>
+      </w:r>
+      <w:r>
+        <w:rPr>
+          <w:rFonts w:ascii="TH SarabunPSK" w:hAnsi="TH SarabunPSK" w:cs="TH SarabunPSK" w:hint="cs"/>
+          <w:sz w:val="32"/>
+          <w:szCs w:val="32"/>
+          <w:cs/>
+        </w:rPr>
+        <w:t>ส</w:t>
+      </w:r>
+      <w:proofErr w:type="spellEnd"/>
+      <w:r>
+        <w:rPr>
+          <w:rFonts w:ascii="TH SarabunPSK" w:hAnsi="TH SarabunPSK" w:cs="TH SarabunPSK" w:hint="cs"/>
+          <w:sz w:val="32"/>
+          <w:szCs w:val="32"/>
+          <w:cs/>
+        </w:rPr>
+        <w:t xml:space="preserve"> </w:t>
+      </w:r>
+      <w:r>
+        <w:rPr>
+          <w:rFonts w:ascii="TH SarabunPSK" w:hAnsi="TH SarabunPSK" w:cs="TH SarabunPSK"/>
+          <w:sz w:val="32"/>
+          <w:szCs w:val="32"/>
+          <w:cs/>
+        </w:rPr>
+        <w:t>ซอฟ</w:t>
+      </w:r>
+      <w:r>
+        <w:rPr>
+          <w:rFonts w:ascii="TH SarabunPSK" w:hAnsi="TH SarabunPSK" w:cs="TH SarabunPSK" w:hint="cs"/>
+          <w:sz w:val="32"/>
+          <w:szCs w:val="32"/>
+          <w:cs/>
+        </w:rPr>
+        <w:t>ต์</w:t>
+      </w:r>
+      <w:r>
+        <w:rPr>
+          <w:rFonts w:ascii="TH SarabunPSK" w:hAnsi="TH SarabunPSK" w:cs="TH SarabunPSK"/>
+          <w:sz w:val="32"/>
+          <w:szCs w:val="32"/>
+          <w:cs/>
+        </w:rPr>
+        <w:t xml:space="preserve">แวร์ (ประเทศไทย) จำกัด จะทำหน้าที่พัฒนาซอฟท์แวร์สำหรับรองรับข้อมูลทางด้านนี้ วิเคราะห์ ประมวลผล และแสดงผลลัพธ์แก่ลูกค้าในรูปแบบต่างๆผ่านทางหลากหลายโปรแกรม </w:t>
       </w:r>
       <w:r>
         <w:rPr>
@@ -520,6 +540,8 @@
         </w:rPr>
         <w:t>โปรแกรม</w:t>
       </w:r>
+      <w:bookmarkStart w:id="4" w:name="OLE_LINK18"/>
+      <w:bookmarkStart w:id="5" w:name="OLE_LINK19"/>
       <w:proofErr w:type="spellStart"/>
       <w:r>
         <w:rPr>
@@ -538,7 +560,18 @@
           <w:szCs w:val="32"/>
           <w:cs/>
         </w:rPr>
-        <w:t>สัน รอยเตอร์ ไอค</w:t>
+        <w:t xml:space="preserve">สัน รอยเตอร์ </w:t>
+      </w:r>
+      <w:bookmarkEnd w:id="4"/>
+      <w:bookmarkEnd w:id="5"/>
+      <w:r>
+        <w:rPr>
+          <w:rFonts w:ascii="TH SarabunPSK" w:hAnsi="TH SarabunPSK" w:cs="TH SarabunPSK"/>
+          <w:sz w:val="32"/>
+          <w:szCs w:val="32"/>
+          <w:cs/>
+        </w:rPr>
+        <w:t>ไอค</w:t>
       </w:r>
       <w:r>
         <w:rPr>
@@ -654,6 +687,7 @@
         </w:rPr>
         <w:t xml:space="preserve"> </w:t>
       </w:r>
+      <w:proofErr w:type="gramStart"/>
       <w:r>
         <w:rPr>
           <w:rFonts w:ascii="TH SarabunPSK" w:hAnsi="TH SarabunPSK" w:cs="TH SarabunPSK"/>
@@ -677,6 +711,25 @@
           <w:sz w:val="32"/>
           <w:szCs w:val="32"/>
         </w:rPr>
+        <w:t xml:space="preserve"> :</w:t>
+      </w:r>
+      <w:proofErr w:type="gramEnd"/>
+      <w:r>
+        <w:rPr>
+          <w:rStyle w:val="textexposedshow"/>
+          <w:rFonts w:ascii="TH SarabunPSK" w:hAnsi="TH SarabunPSK" w:cs="TH SarabunPSK"/>
+          <w:sz w:val="32"/>
+          <w:szCs w:val="32"/>
+        </w:rPr>
+        <w:t xml:space="preserve"> FXT</w:t>
+      </w:r>
+      <w:r>
+        <w:rPr>
+          <w:rStyle w:val="textexposedshow"/>
+          <w:rFonts w:ascii="TH SarabunPSK" w:hAnsi="TH SarabunPSK" w:cs="TH SarabunPSK"/>
+          <w:sz w:val="32"/>
+          <w:szCs w:val="32"/>
+        </w:rPr>
         <w:t xml:space="preserve">) </w:t>
       </w:r>
       <w:r>
@@ -689,27 +742,40 @@
         </w:rPr>
         <w:t>และโปรแกรม</w:t>
       </w:r>
-      <w:proofErr w:type="spellStart"/>
       <w:r>
         <w:rPr>
           <w:rStyle w:val="textexposedshow"/>
-          <w:rFonts w:ascii="TH SarabunPSK" w:hAnsi="TH SarabunPSK" w:cs="TH SarabunPSK"/>
-          <w:sz w:val="32"/>
-          <w:szCs w:val="32"/>
-          <w:cs/>
-        </w:rPr>
-        <w:t>เอ็ม</w:t>
-      </w:r>
-      <w:proofErr w:type="spellEnd"/>
+          <w:rFonts w:ascii="TH SarabunPSK" w:hAnsi="TH SarabunPSK" w:cs="TH SarabunPSK" w:hint="cs"/>
+          <w:sz w:val="32"/>
+          <w:szCs w:val="32"/>
+          <w:cs/>
+        </w:rPr>
+        <w:t xml:space="preserve">ช่วยตรวจสอบเครดิต </w:t>
+      </w:r>
       <w:r>
         <w:rPr>
           <w:rStyle w:val="textexposedshow"/>
           <w:rFonts w:ascii="TH SarabunPSK" w:hAnsi="TH SarabunPSK" w:cs="TH SarabunPSK"/>
           <w:sz w:val="32"/>
           <w:szCs w:val="32"/>
-          <w:cs/>
-        </w:rPr>
-        <w:t>ซีเอ</w:t>
+        </w:rPr>
+        <w:t>(</w:t>
+      </w:r>
+      <w:r>
+        <w:rPr>
+          <w:rFonts w:ascii="TH SarabunPSK" w:hAnsi="TH SarabunPSK" w:cs="TH SarabunPSK"/>
+          <w:sz w:val="32"/>
+          <w:szCs w:val="32"/>
+        </w:rPr>
+        <w:t xml:space="preserve">Thomson Reuters </w:t>
+      </w:r>
+      <w:r>
+        <w:rPr>
+          <w:rFonts w:ascii="TH SarabunPSK" w:hAnsi="TH SarabunPSK" w:cs="TH SarabunPSK"/>
+          <w:sz w:val="32"/>
+          <w:szCs w:val="32"/>
+        </w:rPr>
+        <w:t>Matching Credit Administrator</w:t>
       </w:r>
       <w:r>
         <w:rPr>
@@ -718,15 +784,7 @@
           <w:sz w:val="32"/>
           <w:szCs w:val="32"/>
         </w:rPr>
-        <w:t xml:space="preserve"> (</w:t>
-      </w:r>
-      <w:r>
-        <w:rPr>
-          <w:rFonts w:ascii="TH SarabunPSK" w:hAnsi="TH SarabunPSK" w:cs="TH SarabunPSK"/>
-          <w:sz w:val="32"/>
-          <w:szCs w:val="32"/>
-        </w:rPr>
-        <w:t>Thomson Reuters MCA</w:t>
+        <w:t xml:space="preserve"> : MCA</w:t>
       </w:r>
       <w:r>
         <w:rPr>
@@ -770,122 +828,148 @@
           <w:szCs w:val="32"/>
           <w:cs/>
         </w:rPr>
-        <w:t>ปรับปรุงรุ่นของโปรแกรมให้มีประสิทธิภาพและลดความผิดพลาดอยู่เสมอ</w:t>
-      </w:r>
-      <w:r>
-        <w:rPr>
-          <w:rFonts w:ascii="TH SarabunPSK" w:hAnsi="TH SarabunPSK" w:cs="TH SarabunPSK"/>
-          <w:sz w:val="32"/>
-          <w:szCs w:val="32"/>
-          <w:cs/>
-        </w:rPr>
-        <w:t xml:space="preserve"> อีกทั้งยังมีส่วนเสริมที่ผู้ใช้ในแต่ละพื้นที่สามารถเลือกติดตั้งได้ด้วยตนเอง จึงทำให้มีโปรแกรม</w:t>
-      </w:r>
-      <w:bookmarkStart w:id="1" w:name="OLE_LINK4"/>
-      <w:bookmarkStart w:id="2" w:name="OLE_LINK5"/>
-      <w:bookmarkStart w:id="3" w:name="OLE_LINK6"/>
-      <w:r>
-        <w:rPr>
-          <w:rStyle w:val="Emphasis"/>
-          <w:rFonts w:ascii="TH SarabunPSK" w:hAnsi="TH SarabunPSK" w:cs="TH SarabunPSK"/>
-          <w:i w:val="0"/>
-          <w:iCs w:val="0"/>
-          <w:sz w:val="32"/>
-          <w:szCs w:val="32"/>
-          <w:cs/>
-        </w:rPr>
-        <w:t>เดส</w:t>
-      </w:r>
-      <w:r>
-        <w:rPr>
-          <w:rStyle w:val="st"/>
-          <w:rFonts w:ascii="TH SarabunPSK" w:hAnsi="TH SarabunPSK" w:cs="TH SarabunPSK"/>
-          <w:sz w:val="32"/>
-          <w:szCs w:val="32"/>
-          <w:cs/>
-        </w:rPr>
-        <w:t>ก์</w:t>
-      </w:r>
-      <w:r>
-        <w:rPr>
-          <w:rStyle w:val="Emphasis"/>
-          <w:rFonts w:ascii="TH SarabunPSK" w:hAnsi="TH SarabunPSK" w:cs="TH SarabunPSK"/>
-          <w:i w:val="0"/>
-          <w:iCs w:val="0"/>
-          <w:sz w:val="32"/>
-          <w:szCs w:val="32"/>
-          <w:cs/>
-        </w:rPr>
-        <w:t>ท็อป</w:t>
-      </w:r>
-      <w:r>
-        <w:rPr>
-          <w:rFonts w:ascii="TH SarabunPSK" w:hAnsi="TH SarabunPSK" w:cs="TH SarabunPSK"/>
-          <w:sz w:val="32"/>
-          <w:szCs w:val="32"/>
-          <w:cs/>
-        </w:rPr>
-        <w:t>ดีพลอย</w:t>
-      </w:r>
-      <w:proofErr w:type="spellStart"/>
-      <w:r>
-        <w:rPr>
-          <w:rFonts w:ascii="TH SarabunPSK" w:hAnsi="TH SarabunPSK" w:cs="TH SarabunPSK"/>
-          <w:sz w:val="32"/>
-          <w:szCs w:val="32"/>
-          <w:cs/>
-        </w:rPr>
-        <w:t>เมนท์</w:t>
-      </w:r>
-      <w:bookmarkEnd w:id="1"/>
-      <w:bookmarkEnd w:id="2"/>
-      <w:bookmarkEnd w:id="3"/>
-      <w:proofErr w:type="spellEnd"/>
-      <w:r>
-        <w:rPr>
-          <w:rFonts w:ascii="TH SarabunPSK" w:hAnsi="TH SarabunPSK" w:cs="TH SarabunPSK"/>
-          <w:sz w:val="32"/>
-          <w:szCs w:val="32"/>
-          <w:cs/>
-        </w:rPr>
-        <w:t>ที่คอย</w:t>
-      </w:r>
-      <w:r>
-        <w:rPr>
-          <w:rFonts w:ascii="TH SarabunPSK" w:hAnsi="TH SarabunPSK" w:cs="TH SarabunPSK" w:hint="cs"/>
-          <w:sz w:val="32"/>
-          <w:szCs w:val="32"/>
-          <w:cs/>
-        </w:rPr>
-        <w:t>ควบ</w:t>
-      </w:r>
-      <w:r>
-        <w:rPr>
-          <w:rFonts w:ascii="TH SarabunPSK" w:hAnsi="TH SarabunPSK" w:cs="TH SarabunPSK"/>
-          <w:sz w:val="32"/>
-          <w:szCs w:val="32"/>
-          <w:cs/>
-        </w:rPr>
-        <w:t>คุมการให้</w:t>
-      </w:r>
-      <w:r>
-        <w:rPr>
-          <w:rFonts w:ascii="TH SarabunPSK" w:hAnsi="TH SarabunPSK" w:cs="TH SarabunPSK" w:hint="cs"/>
-          <w:sz w:val="32"/>
-          <w:szCs w:val="32"/>
-          <w:cs/>
-        </w:rPr>
-        <w:t>บริการ</w:t>
-      </w:r>
-      <w:r>
-        <w:rPr>
-          <w:rFonts w:ascii="TH SarabunPSK" w:hAnsi="TH SarabunPSK" w:cs="TH SarabunPSK"/>
+        <w:t>ปรับปรุงร</w:t>
+      </w:r>
+      <w:r>
+        <w:rPr>
+          <w:rFonts w:ascii="TH SarabunPSK" w:hAnsi="TH SarabunPSK" w:cs="TH SarabunPSK"/>
+          <w:sz w:val="32"/>
+          <w:szCs w:val="32"/>
+          <w:cs/>
+        </w:rPr>
+        <w:t>ุ่นของโปรแกรมให้มีประสิทธิภาพ</w:t>
+      </w:r>
+      <w:r>
+        <w:rPr>
+          <w:rFonts w:ascii="TH SarabunPSK" w:hAnsi="TH SarabunPSK" w:cs="TH SarabunPSK" w:hint="cs"/>
           <w:sz w:val="32"/>
           <w:szCs w:val="32"/>
           <w:cs/>
         </w:rPr>
         <w:t xml:space="preserve"> </w:t>
       </w:r>
+      <w:r>
+        <w:rPr>
+          <w:rFonts w:ascii="TH SarabunPSK" w:hAnsi="TH SarabunPSK" w:cs="TH SarabunPSK"/>
+          <w:sz w:val="32"/>
+          <w:szCs w:val="32"/>
+          <w:cs/>
+        </w:rPr>
+        <w:t>ลดความผิดพลาด</w:t>
+      </w:r>
+      <w:r>
+        <w:rPr>
+          <w:rFonts w:ascii="TH SarabunPSK" w:hAnsi="TH SarabunPSK" w:cs="TH SarabunPSK" w:hint="cs"/>
+          <w:sz w:val="32"/>
+          <w:szCs w:val="32"/>
+          <w:cs/>
+        </w:rPr>
+        <w:t xml:space="preserve"> และรักษาความปลอดภัยของข้อมูล</w:t>
+      </w:r>
+      <w:r>
+        <w:rPr>
+          <w:rFonts w:ascii="TH SarabunPSK" w:hAnsi="TH SarabunPSK" w:cs="TH SarabunPSK"/>
+          <w:sz w:val="32"/>
+          <w:szCs w:val="32"/>
+          <w:cs/>
+        </w:rPr>
+        <w:t>อยู่เสมอ</w:t>
+      </w:r>
+      <w:r>
+        <w:rPr>
+          <w:rFonts w:ascii="TH SarabunPSK" w:hAnsi="TH SarabunPSK" w:cs="TH SarabunPSK"/>
+          <w:sz w:val="32"/>
+          <w:szCs w:val="32"/>
+          <w:cs/>
+        </w:rPr>
+        <w:t xml:space="preserve"> อีกทั้งยังมี</w:t>
+      </w:r>
+      <w:r>
+        <w:rPr>
+          <w:rFonts w:ascii="TH SarabunPSK" w:hAnsi="TH SarabunPSK" w:cs="TH SarabunPSK"/>
+          <w:sz w:val="32"/>
+          <w:szCs w:val="32"/>
+          <w:cs/>
+        </w:rPr>
+        <w:t>ส่วนเสริม</w:t>
+      </w:r>
+      <w:r>
+        <w:rPr>
+          <w:rFonts w:ascii="TH SarabunPSK" w:hAnsi="TH SarabunPSK" w:cs="TH SarabunPSK" w:hint="cs"/>
+          <w:sz w:val="32"/>
+          <w:szCs w:val="32"/>
+          <w:cs/>
+        </w:rPr>
+        <w:t xml:space="preserve"> </w:t>
+      </w:r>
+      <w:r>
+        <w:rPr>
+          <w:rFonts w:ascii="TH SarabunPSK" w:hAnsi="TH SarabunPSK" w:cs="TH SarabunPSK"/>
+          <w:sz w:val="32"/>
+          <w:szCs w:val="32"/>
+        </w:rPr>
+        <w:t xml:space="preserve">(Add-on) </w:t>
+      </w:r>
+      <w:r>
+        <w:rPr>
+          <w:rFonts w:ascii="TH SarabunPSK" w:hAnsi="TH SarabunPSK" w:cs="TH SarabunPSK"/>
+          <w:sz w:val="32"/>
+          <w:szCs w:val="32"/>
+          <w:cs/>
+        </w:rPr>
+        <w:t>ที่ผู้ใช้สามารถ</w:t>
+      </w:r>
+      <w:r>
+        <w:rPr>
+          <w:rFonts w:ascii="TH SarabunPSK" w:hAnsi="TH SarabunPSK" w:cs="TH SarabunPSK"/>
+          <w:sz w:val="32"/>
+          <w:szCs w:val="32"/>
+          <w:cs/>
+        </w:rPr>
+        <w:t>ติดตั้งได้</w:t>
+      </w:r>
+      <w:r>
+        <w:rPr>
+          <w:rFonts w:ascii="TH SarabunPSK" w:hAnsi="TH SarabunPSK" w:cs="TH SarabunPSK" w:hint="cs"/>
+          <w:sz w:val="32"/>
+          <w:szCs w:val="32"/>
+          <w:cs/>
+        </w:rPr>
+        <w:t xml:space="preserve"> ซึ่งจะแตกต่างกันไปตามเงื่อนไขต่างๆ</w:t>
+      </w:r>
+      <w:r>
+        <w:rPr>
+          <w:rFonts w:ascii="TH SarabunPSK" w:hAnsi="TH SarabunPSK" w:cs="TH SarabunPSK"/>
+          <w:sz w:val="32"/>
+          <w:szCs w:val="32"/>
+          <w:cs/>
+        </w:rPr>
+        <w:t xml:space="preserve"> จึงทำให้</w:t>
+      </w:r>
+      <w:r>
+        <w:rPr>
+          <w:rFonts w:ascii="TH SarabunPSK" w:hAnsi="TH SarabunPSK" w:cs="TH SarabunPSK" w:hint="cs"/>
+          <w:sz w:val="32"/>
+          <w:szCs w:val="32"/>
+          <w:cs/>
+        </w:rPr>
+        <w:t>การควบคุมมีความยุ่งยาก</w:t>
+      </w:r>
+      <w:bookmarkStart w:id="6" w:name="OLE_LINK8"/>
+      <w:bookmarkStart w:id="7" w:name="OLE_LINK9"/>
+      <w:bookmarkStart w:id="8" w:name="OLE_LINK10"/>
+      <w:r>
+        <w:rPr>
+          <w:rFonts w:ascii="TH SarabunPSK" w:hAnsi="TH SarabunPSK" w:cs="TH SarabunPSK"/>
+          <w:sz w:val="32"/>
+          <w:szCs w:val="32"/>
+          <w:cs/>
+        </w:rPr>
+        <w:t xml:space="preserve"> </w:t>
+      </w:r>
+      <w:bookmarkEnd w:id="6"/>
+      <w:bookmarkEnd w:id="7"/>
+      <w:bookmarkEnd w:id="8"/>
     </w:p>
     <w:p>
       <w:pPr>
@@ -906,110 +990,12 @@
       </w:pPr>
       <w:r>
         <w:rPr>
-          <w:rFonts w:ascii="TH SarabunPSK" w:hAnsi="TH SarabunPSK" w:cs="TH SarabunPSK"/>
-          <w:sz w:val="32"/>
-          <w:szCs w:val="32"/>
-          <w:cs/>
-        </w:rPr>
-        <w:t>โดยที่โปรแกรมนี้</w:t>
-      </w:r>
-      <w:r>
-        <w:rPr>
-          <w:rFonts w:ascii="TH SarabunPSK" w:hAnsi="TH SarabunPSK" w:cs="TH SarabunPSK"/>
-          <w:sz w:val="32"/>
-          <w:szCs w:val="32"/>
-          <w:cs/>
-        </w:rPr>
-        <w:t>ในปัจจุบันจะ</w:t>
-      </w:r>
-      <w:r>
-        <w:rPr>
-          <w:rFonts w:ascii="TH SarabunPSK" w:hAnsi="TH SarabunPSK" w:cs="TH SarabunPSK"/>
-          <w:sz w:val="32"/>
-          <w:szCs w:val="32"/>
-          <w:cs/>
-        </w:rPr>
-        <w:t>ควบคุมเฉพาะโปรแกรมไอค</w:t>
-      </w:r>
-      <w:r>
-        <w:rPr>
-          <w:rFonts w:ascii="TH SarabunPSK" w:hAnsi="TH SarabunPSK" w:cs="TH SarabunPSK" w:hint="cs"/>
-          <w:sz w:val="32"/>
-          <w:szCs w:val="32"/>
-          <w:cs/>
-        </w:rPr>
-        <w:t>่</w:t>
-      </w:r>
-      <w:r>
-        <w:rPr>
-          <w:rFonts w:ascii="TH SarabunPSK" w:hAnsi="TH SarabunPSK" w:cs="TH SarabunPSK"/>
-          <w:sz w:val="32"/>
-          <w:szCs w:val="32"/>
-          <w:cs/>
-        </w:rPr>
-        <w:t>อนเพียงโปรแกรมเดียว</w:t>
-      </w:r>
-      <w:r>
-        <w:rPr>
-          <w:rFonts w:ascii="TH SarabunPSK" w:hAnsi="TH SarabunPSK" w:cs="TH SarabunPSK"/>
-          <w:sz w:val="32"/>
-          <w:szCs w:val="32"/>
-          <w:cs/>
-        </w:rPr>
-        <w:t>เท่านั้น</w:t>
-      </w:r>
-      <w:r>
-        <w:rPr>
-          <w:rFonts w:ascii="TH SarabunPSK" w:hAnsi="TH SarabunPSK" w:cs="TH SarabunPSK"/>
-          <w:sz w:val="32"/>
-          <w:szCs w:val="32"/>
-          <w:cs/>
-        </w:rPr>
-        <w:t xml:space="preserve"> จึงทำให้</w:t>
-      </w:r>
-      <w:r>
-        <w:rPr>
-          <w:rFonts w:ascii="TH SarabunPSK" w:hAnsi="TH SarabunPSK" w:cs="TH SarabunPSK"/>
-          <w:sz w:val="32"/>
-          <w:szCs w:val="32"/>
-          <w:cs/>
-        </w:rPr>
-        <w:t>ผลิตภัณฑ์</w:t>
-      </w:r>
-      <w:r>
-        <w:rPr>
-          <w:rFonts w:ascii="TH SarabunPSK" w:hAnsi="TH SarabunPSK" w:cs="TH SarabunPSK"/>
-          <w:sz w:val="32"/>
-          <w:szCs w:val="32"/>
-          <w:cs/>
-        </w:rPr>
-        <w:t>อื่นๆ มีความลำบากในการควบคุมรุ่นและส่วนเสริมอยู่</w:t>
-      </w:r>
-      <w:r>
-        <w:rPr>
-          <w:rFonts w:ascii="TH SarabunPSK" w:hAnsi="TH SarabunPSK" w:cs="TH SarabunPSK"/>
-          <w:sz w:val="32"/>
-          <w:szCs w:val="32"/>
-        </w:rPr>
-        <w:t xml:space="preserve"> </w:t>
-      </w:r>
-      <w:r>
-        <w:rPr>
-          <w:rFonts w:ascii="TH SarabunPSK" w:hAnsi="TH SarabunPSK" w:cs="TH SarabunPSK"/>
-          <w:sz w:val="32"/>
-          <w:szCs w:val="32"/>
-          <w:cs/>
-        </w:rPr>
-        <w:t>จึงได้</w:t>
-      </w:r>
-      <w:r>
-        <w:rPr>
-          <w:rFonts w:ascii="TH SarabunPSK" w:hAnsi="TH SarabunPSK" w:cs="TH SarabunPSK"/>
-          <w:sz w:val="32"/>
-          <w:szCs w:val="32"/>
-          <w:cs/>
-        </w:rPr>
-        <w:t>พัฒนาโปรแกรม</w:t>
+          <w:rFonts w:ascii="TH SarabunPSK" w:hAnsi="TH SarabunPSK" w:cs="TH SarabunPSK" w:hint="cs"/>
+          <w:sz w:val="32"/>
+          <w:szCs w:val="32"/>
+          <w:cs/>
+        </w:rPr>
+        <w:t>ดังนั้นจึงมีระบบ</w:t>
       </w:r>
       <w:r>
         <w:rPr>
@@ -1064,9 +1050,326 @@
         </w:rPr>
         <w:t>เมนท์</w:t>
       </w:r>
+      <w:r>
+        <w:rPr>
+          <w:rFonts w:ascii="TH SarabunPSK" w:hAnsi="TH SarabunPSK" w:cs="TH SarabunPSK" w:hint="cs"/>
+          <w:sz w:val="32"/>
+          <w:szCs w:val="32"/>
+          <w:cs/>
+        </w:rPr>
+        <w:t>พอทัล</w:t>
+      </w:r>
       <w:proofErr w:type="spellEnd"/>
       <w:r>
         <w:rPr>
+          <w:rFonts w:ascii="TH SarabunPSK" w:hAnsi="TH SarabunPSK" w:cs="TH SarabunPSK" w:hint="cs"/>
+          <w:sz w:val="32"/>
+          <w:szCs w:val="32"/>
+          <w:cs/>
+        </w:rPr>
+        <w:t xml:space="preserve"> </w:t>
+      </w:r>
+      <w:r>
+        <w:rPr>
+          <w:rFonts w:ascii="TH SarabunPSK" w:hAnsi="TH SarabunPSK" w:cs="TH SarabunPSK"/>
+          <w:sz w:val="32"/>
+          <w:szCs w:val="32"/>
+        </w:rPr>
+        <w:t xml:space="preserve">(Desktop Deployment Portal) </w:t>
+      </w:r>
+      <w:r>
+        <w:rPr>
+          <w:rFonts w:ascii="TH SarabunPSK" w:hAnsi="TH SarabunPSK" w:cs="TH SarabunPSK"/>
+          <w:sz w:val="32"/>
+          <w:szCs w:val="32"/>
+          <w:cs/>
+        </w:rPr>
+        <w:t>ที่คอย</w:t>
+      </w:r>
+      <w:r>
+        <w:rPr>
+          <w:rFonts w:ascii="TH SarabunPSK" w:hAnsi="TH SarabunPSK" w:cs="TH SarabunPSK" w:hint="cs"/>
+          <w:sz w:val="32"/>
+          <w:szCs w:val="32"/>
+          <w:cs/>
+        </w:rPr>
+        <w:t>ควบ</w:t>
+      </w:r>
+      <w:r>
+        <w:rPr>
+          <w:rFonts w:ascii="TH SarabunPSK" w:hAnsi="TH SarabunPSK" w:cs="TH SarabunPSK"/>
+          <w:sz w:val="32"/>
+          <w:szCs w:val="32"/>
+          <w:cs/>
+        </w:rPr>
+        <w:t>คุมการให้</w:t>
+      </w:r>
+      <w:r>
+        <w:rPr>
+          <w:rFonts w:ascii="TH SarabunPSK" w:hAnsi="TH SarabunPSK" w:cs="TH SarabunPSK" w:hint="cs"/>
+          <w:sz w:val="32"/>
+          <w:szCs w:val="32"/>
+          <w:cs/>
+        </w:rPr>
+        <w:t>บริการ</w:t>
+      </w:r>
+      <w:r>
+        <w:rPr>
+          <w:rFonts w:ascii="TH SarabunPSK" w:hAnsi="TH SarabunPSK" w:cs="TH SarabunPSK" w:hint="cs"/>
+          <w:sz w:val="32"/>
+          <w:szCs w:val="32"/>
+          <w:cs/>
+        </w:rPr>
+        <w:t xml:space="preserve"> โ</w:t>
+      </w:r>
+      <w:r>
+        <w:rPr>
+          <w:rFonts w:ascii="TH SarabunPSK" w:hAnsi="TH SarabunPSK" w:cs="TH SarabunPSK"/>
+          <w:sz w:val="32"/>
+          <w:szCs w:val="32"/>
+          <w:cs/>
+        </w:rPr>
+        <w:t>ดยที่ในปัจจุบัน</w:t>
+      </w:r>
+      <w:r>
+        <w:rPr>
+          <w:rFonts w:ascii="TH SarabunPSK" w:hAnsi="TH SarabunPSK" w:cs="TH SarabunPSK" w:hint="cs"/>
+          <w:sz w:val="32"/>
+          <w:szCs w:val="32"/>
+          <w:cs/>
+        </w:rPr>
+        <w:t>สามารถ</w:t>
+      </w:r>
+      <w:r>
+        <w:rPr>
+          <w:rFonts w:ascii="TH SarabunPSK" w:hAnsi="TH SarabunPSK" w:cs="TH SarabunPSK"/>
+          <w:sz w:val="32"/>
+          <w:szCs w:val="32"/>
+          <w:cs/>
+        </w:rPr>
+        <w:t>ควบคุม</w:t>
+      </w:r>
+      <w:r>
+        <w:rPr>
+          <w:rFonts w:ascii="TH SarabunPSK" w:hAnsi="TH SarabunPSK" w:cs="TH SarabunPSK"/>
+          <w:sz w:val="32"/>
+          <w:szCs w:val="32"/>
+          <w:cs/>
+        </w:rPr>
+        <w:t>ผลิตภัณฑ์</w:t>
+      </w:r>
+      <w:r>
+        <w:rPr>
+          <w:rFonts w:ascii="TH SarabunPSK" w:hAnsi="TH SarabunPSK" w:cs="TH SarabunPSK"/>
+          <w:sz w:val="32"/>
+          <w:szCs w:val="32"/>
+          <w:cs/>
+        </w:rPr>
+        <w:t>ไอค</w:t>
+      </w:r>
+      <w:r>
+        <w:rPr>
+          <w:rFonts w:ascii="TH SarabunPSK" w:hAnsi="TH SarabunPSK" w:cs="TH SarabunPSK" w:hint="cs"/>
+          <w:sz w:val="32"/>
+          <w:szCs w:val="32"/>
+          <w:cs/>
+        </w:rPr>
+        <w:t>่</w:t>
+      </w:r>
+      <w:r>
+        <w:rPr>
+          <w:rFonts w:ascii="TH SarabunPSK" w:hAnsi="TH SarabunPSK" w:cs="TH SarabunPSK"/>
+          <w:sz w:val="32"/>
+          <w:szCs w:val="32"/>
+          <w:cs/>
+        </w:rPr>
+        <w:t>อนเพียง</w:t>
+      </w:r>
+      <w:r>
+        <w:rPr>
+          <w:rFonts w:ascii="TH SarabunPSK" w:hAnsi="TH SarabunPSK" w:cs="TH SarabunPSK" w:hint="cs"/>
+          <w:sz w:val="32"/>
+          <w:szCs w:val="32"/>
+          <w:cs/>
+        </w:rPr>
+        <w:t>ได้เพียง</w:t>
+      </w:r>
+      <w:r>
+        <w:rPr>
+          <w:rFonts w:ascii="TH SarabunPSK" w:hAnsi="TH SarabunPSK" w:cs="TH SarabunPSK"/>
+          <w:sz w:val="32"/>
+          <w:szCs w:val="32"/>
+          <w:cs/>
+        </w:rPr>
+        <w:t>ผลิตภัณฑ์</w:t>
+      </w:r>
+      <w:r>
+        <w:rPr>
+          <w:rFonts w:ascii="TH SarabunPSK" w:hAnsi="TH SarabunPSK" w:cs="TH SarabunPSK"/>
+          <w:sz w:val="32"/>
+          <w:szCs w:val="32"/>
+          <w:cs/>
+        </w:rPr>
+        <w:t>เดียว</w:t>
+      </w:r>
+      <w:r>
+        <w:rPr>
+          <w:rFonts w:ascii="TH SarabunPSK" w:hAnsi="TH SarabunPSK" w:cs="TH SarabunPSK"/>
+          <w:sz w:val="32"/>
+          <w:szCs w:val="32"/>
+          <w:cs/>
+        </w:rPr>
+        <w:t>เท่านั้น</w:t>
+      </w:r>
+      <w:r>
+        <w:rPr>
+          <w:rFonts w:ascii="TH SarabunPSK" w:hAnsi="TH SarabunPSK" w:cs="TH SarabunPSK"/>
+          <w:sz w:val="32"/>
+          <w:szCs w:val="32"/>
+          <w:cs/>
+        </w:rPr>
+        <w:t xml:space="preserve"> จึงทำให้</w:t>
+      </w:r>
+      <w:bookmarkStart w:id="9" w:name="OLE_LINK11"/>
+      <w:bookmarkStart w:id="10" w:name="OLE_LINK12"/>
+      <w:r>
+        <w:rPr>
+          <w:rFonts w:ascii="TH SarabunPSK" w:hAnsi="TH SarabunPSK" w:cs="TH SarabunPSK"/>
+          <w:sz w:val="32"/>
+          <w:szCs w:val="32"/>
+          <w:cs/>
+        </w:rPr>
+        <w:t>ผลิตภัณฑ์</w:t>
+      </w:r>
+      <w:bookmarkEnd w:id="9"/>
+      <w:bookmarkEnd w:id="10"/>
+      <w:r>
+        <w:rPr>
+          <w:rFonts w:ascii="TH SarabunPSK" w:hAnsi="TH SarabunPSK" w:cs="TH SarabunPSK"/>
+          <w:sz w:val="32"/>
+          <w:szCs w:val="32"/>
+          <w:cs/>
+        </w:rPr>
+        <w:t xml:space="preserve">อื่นๆ </w:t>
+      </w:r>
+      <w:r>
+        <w:rPr>
+          <w:rFonts w:ascii="TH SarabunPSK" w:hAnsi="TH SarabunPSK" w:cs="TH SarabunPSK" w:hint="cs"/>
+          <w:sz w:val="32"/>
+          <w:szCs w:val="32"/>
+          <w:cs/>
+        </w:rPr>
+        <w:t>ยัง</w:t>
+      </w:r>
+      <w:r>
+        <w:rPr>
+          <w:rFonts w:ascii="TH SarabunPSK" w:hAnsi="TH SarabunPSK" w:cs="TH SarabunPSK"/>
+          <w:sz w:val="32"/>
+          <w:szCs w:val="32"/>
+          <w:cs/>
+        </w:rPr>
+        <w:t>มีความลำบากในการควบคุมอยู่</w:t>
+      </w:r>
+      <w:r>
+        <w:rPr>
+          <w:rFonts w:ascii="TH SarabunPSK" w:hAnsi="TH SarabunPSK" w:cs="TH SarabunPSK"/>
+          <w:sz w:val="32"/>
+          <w:szCs w:val="32"/>
+        </w:rPr>
+        <w:t xml:space="preserve"> </w:t>
+      </w:r>
+      <w:r>
+        <w:rPr>
+          <w:rFonts w:ascii="TH SarabunPSK" w:hAnsi="TH SarabunPSK" w:cs="TH SarabunPSK"/>
+          <w:sz w:val="32"/>
+          <w:szCs w:val="32"/>
+          <w:cs/>
+        </w:rPr>
+        <w:t>จึงได้</w:t>
+      </w:r>
+      <w:r>
+        <w:rPr>
+          <w:rFonts w:ascii="TH SarabunPSK" w:hAnsi="TH SarabunPSK" w:cs="TH SarabunPSK"/>
+          <w:sz w:val="32"/>
+          <w:szCs w:val="32"/>
+          <w:cs/>
+        </w:rPr>
+        <w:t>พัฒนา</w:t>
+      </w:r>
+      <w:r>
+        <w:rPr>
+          <w:rFonts w:ascii="TH SarabunPSK" w:hAnsi="TH SarabunPSK" w:cs="TH SarabunPSK" w:hint="cs"/>
+          <w:sz w:val="32"/>
+          <w:szCs w:val="32"/>
+          <w:cs/>
+        </w:rPr>
+        <w:t>ระบบ</w:t>
+      </w:r>
+      <w:r>
+        <w:rPr>
+          <w:rStyle w:val="Emphasis"/>
+          <w:rFonts w:ascii="TH SarabunPSK" w:hAnsi="TH SarabunPSK" w:cs="TH SarabunPSK"/>
+          <w:i w:val="0"/>
+          <w:iCs w:val="0"/>
+          <w:sz w:val="32"/>
+          <w:szCs w:val="32"/>
+          <w:cs/>
+        </w:rPr>
+        <w:t>เดส</w:t>
+      </w:r>
+      <w:r>
+        <w:rPr>
+          <w:rStyle w:val="st"/>
+          <w:rFonts w:ascii="TH SarabunPSK" w:hAnsi="TH SarabunPSK" w:cs="TH SarabunPSK"/>
+          <w:sz w:val="32"/>
+          <w:szCs w:val="32"/>
+          <w:cs/>
+        </w:rPr>
+        <w:t>ก์</w:t>
+      </w:r>
+      <w:r>
+        <w:rPr>
+          <w:rStyle w:val="Emphasis"/>
+          <w:rFonts w:ascii="TH SarabunPSK" w:hAnsi="TH SarabunPSK" w:cs="TH SarabunPSK"/>
+          <w:i w:val="0"/>
+          <w:iCs w:val="0"/>
+          <w:sz w:val="32"/>
+          <w:szCs w:val="32"/>
+          <w:cs/>
+        </w:rPr>
+        <w:t>ท็อป</w:t>
+      </w:r>
+      <w:r>
+        <w:rPr>
+          <w:rFonts w:ascii="TH SarabunPSK" w:hAnsi="TH SarabunPSK" w:cs="TH SarabunPSK"/>
+          <w:sz w:val="32"/>
+          <w:szCs w:val="32"/>
+          <w:cs/>
+        </w:rPr>
+        <w:t>ดีพลอย</w:t>
+      </w:r>
+      <w:proofErr w:type="spellStart"/>
+      <w:r>
+        <w:rPr>
+          <w:rFonts w:ascii="TH SarabunPSK" w:hAnsi="TH SarabunPSK" w:cs="TH SarabunPSK"/>
+          <w:sz w:val="32"/>
+          <w:szCs w:val="32"/>
+          <w:cs/>
+        </w:rPr>
+        <w:t>เมนท์</w:t>
+      </w:r>
+      <w:r>
+        <w:rPr>
+          <w:rFonts w:ascii="TH SarabunPSK" w:hAnsi="TH SarabunPSK" w:cs="TH SarabunPSK" w:hint="cs"/>
+          <w:sz w:val="32"/>
+          <w:szCs w:val="32"/>
+          <w:cs/>
+        </w:rPr>
+        <w:t>พอทัล</w:t>
+      </w:r>
+      <w:proofErr w:type="spellEnd"/>
+      <w:r>
+        <w:rPr>
           <w:rFonts w:ascii="TH SarabunPSK" w:hAnsi="TH SarabunPSK" w:cs="TH SarabunPSK"/>
           <w:sz w:val="32"/>
           <w:szCs w:val="32"/>
@@ -1112,7 +1415,7 @@
       </w:r>
       <w:r>
         <w:rPr>
-          <w:rFonts w:ascii="TH SarabunPSK" w:hAnsi="TH SarabunPSK" w:cs="TH SarabunPSK"/>
+          <w:rFonts w:ascii="TH SarabunPSK" w:hAnsi="TH SarabunPSK" w:cs="TH SarabunPSK" w:hint="cs"/>
           <w:sz w:val="32"/>
           <w:szCs w:val="32"/>
           <w:cs/>
@@ -1121,21 +1424,48 @@
       </w:r>
       <w:r>
         <w:rPr>
-          <w:rFonts w:ascii="TH SarabunPSK" w:hAnsi="TH SarabunPSK" w:cs="TH SarabunPSK"/>
-          <w:sz w:val="32"/>
-          <w:szCs w:val="32"/>
-          <w:cs/>
-        </w:rPr>
-        <w:t>มากขึ้น</w:t>
-      </w:r>
-      <w:r>
-        <w:rPr>
-          <w:rFonts w:ascii="TH SarabunPSK" w:hAnsi="TH SarabunPSK" w:cs="TH SarabunPSK" w:hint="cs"/>
-          <w:sz w:val="32"/>
-          <w:szCs w:val="32"/>
-          <w:cs/>
-        </w:rPr>
-        <w:t xml:space="preserve"> จะส่งผลให้บริษัทสามารถให้บริการลูกค้าได้ดียิ่งขึ้น</w:t>
+          <w:rFonts w:ascii="TH SarabunPSK" w:hAnsi="TH SarabunPSK" w:cs="TH SarabunPSK" w:hint="cs"/>
+          <w:sz w:val="32"/>
+          <w:szCs w:val="32"/>
+          <w:cs/>
+        </w:rPr>
+        <w:t xml:space="preserve"> จะ</w:t>
+      </w:r>
+      <w:r>
+        <w:rPr>
+          <w:rFonts w:ascii="TH SarabunPSK" w:hAnsi="TH SarabunPSK" w:cs="TH SarabunPSK" w:hint="cs"/>
+          <w:sz w:val="32"/>
+          <w:szCs w:val="32"/>
+          <w:cs/>
+        </w:rPr>
+        <w:t>ช่วย</w:t>
+      </w:r>
+      <w:r>
+        <w:rPr>
+          <w:rFonts w:ascii="TH SarabunPSK" w:hAnsi="TH SarabunPSK" w:cs="TH SarabunPSK" w:hint="cs"/>
+          <w:sz w:val="32"/>
+          <w:szCs w:val="32"/>
+          <w:cs/>
+        </w:rPr>
+        <w:t>ให้บริษัทสามารถ</w:t>
+      </w:r>
+      <w:r>
+        <w:rPr>
+          <w:rFonts w:ascii="TH SarabunPSK" w:hAnsi="TH SarabunPSK" w:cs="TH SarabunPSK" w:hint="cs"/>
+          <w:sz w:val="32"/>
+          <w:szCs w:val="32"/>
+          <w:cs/>
+        </w:rPr>
+        <w:t>ประหยัดทรัพยากร และสามารถดูแล</w:t>
+      </w:r>
+      <w:r>
+        <w:rPr>
+          <w:rFonts w:ascii="TH SarabunPSK" w:hAnsi="TH SarabunPSK" w:cs="TH SarabunPSK" w:hint="cs"/>
+          <w:sz w:val="32"/>
+          <w:szCs w:val="32"/>
+          <w:cs/>
+        </w:rPr>
+        <w:t>ลูกค้าได้ดียิ่งขึ้น</w:t>
       </w:r>
     </w:p>
     <w:p>
@@ -1166,8 +1496,8 @@
         <w:jc w:val="thaiDistribute"/>
         <w:rPr>
           <w:rFonts w:ascii="TH SarabunPSK" w:hAnsi="TH SarabunPSK" w:cs="TH SarabunPSK"/>
-          <w:sz w:val="32"/>
-          <w:szCs w:val="32"/>
+          <w:sz w:val="36"/>
+          <w:szCs w:val="36"/>
         </w:rPr>
       </w:pPr>
       <w:r>
@@ -1175,8 +1505,8 @@
           <w:rFonts w:ascii="TH SarabunPSK" w:hAnsi="TH SarabunPSK" w:cs="TH SarabunPSK"/>
           <w:b/>
           <w:bCs/>
-          <w:sz w:val="32"/>
-          <w:szCs w:val="32"/>
+          <w:sz w:val="36"/>
+          <w:szCs w:val="36"/>
           <w:cs/>
         </w:rPr>
         <w:t xml:space="preserve"> </w:t>
@@ -1186,11 +1516,213 @@
           <w:rFonts w:ascii="TH SarabunPSK" w:hAnsi="TH SarabunPSK" w:cs="TH SarabunPSK"/>
           <w:b/>
           <w:bCs/>
-          <w:sz w:val="32"/>
-          <w:szCs w:val="32"/>
-          <w:cs/>
-        </w:rPr>
-        <w:t>วัตถุประสงค์ของโครงงาน</w:t>
+          <w:sz w:val="36"/>
+          <w:szCs w:val="36"/>
+          <w:cs/>
+        </w:rPr>
+        <w:t>วัตถุประสงค์ของ</w:t>
+      </w:r>
+      <w:r>
+        <w:rPr>
+          <w:rFonts w:ascii="TH SarabunPSK" w:hAnsi="TH SarabunPSK" w:cs="TH SarabunPSK" w:hint="cs"/>
+          <w:b/>
+          <w:bCs/>
+          <w:sz w:val="36"/>
+          <w:szCs w:val="36"/>
+          <w:cs/>
+        </w:rPr>
+        <w:t>งานวิจัย</w:t>
+      </w:r>
+    </w:p>
+    <w:p>
+      <w:pPr>
+        <w:pStyle w:val="content1"/>
+        <w:numPr>
+          <w:ilvl w:val="0"/>
+          <w:numId w:val="0"/>
+        </w:numPr>
+        <w:tabs>
+          <w:tab w:val="left" w:pos="0"/>
+          <w:tab w:val="left" w:pos="90"/>
+        </w:tabs>
+        <w:spacing w:line="276" w:lineRule="auto"/>
+        <w:jc w:val="thaiDistribute"/>
+        <w:rPr>
+          <w:rFonts w:ascii="TH SarabunPSK" w:hAnsi="TH SarabunPSK" w:cs="TH SarabunPSK"/>
+          <w:sz w:val="32"/>
+          <w:szCs w:val="32"/>
+        </w:rPr>
+      </w:pPr>
+      <w:r>
+        <w:rPr>
+          <w:rFonts w:ascii="TH SarabunPSK" w:hAnsi="TH SarabunPSK" w:cs="TH SarabunPSK" w:hint="cs"/>
+          <w:sz w:val="32"/>
+          <w:szCs w:val="32"/>
+          <w:cs/>
+        </w:rPr>
+        <w:tab/>
+      </w:r>
+      <w:r>
+        <w:rPr>
+          <w:rFonts w:ascii="TH SarabunPSK" w:hAnsi="TH SarabunPSK" w:cs="TH SarabunPSK" w:hint="cs"/>
+          <w:sz w:val="32"/>
+          <w:szCs w:val="32"/>
+          <w:cs/>
+        </w:rPr>
+        <w:tab/>
+      </w:r>
+      <w:r>
+        <w:rPr>
+          <w:rFonts w:ascii="TH SarabunPSK" w:hAnsi="TH SarabunPSK" w:cs="TH SarabunPSK" w:hint="cs"/>
+          <w:sz w:val="32"/>
+          <w:szCs w:val="32"/>
+          <w:cs/>
+        </w:rPr>
+        <w:t>1)</w:t>
+      </w:r>
+      <w:r>
+        <w:rPr>
+          <w:rFonts w:ascii="TH SarabunPSK" w:hAnsi="TH SarabunPSK" w:cs="TH SarabunPSK" w:hint="cs"/>
+          <w:sz w:val="32"/>
+          <w:szCs w:val="32"/>
+          <w:cs/>
+        </w:rPr>
+        <w:t xml:space="preserve"> </w:t>
+      </w:r>
+      <w:r>
+        <w:rPr>
+          <w:rFonts w:ascii="TH SarabunPSK" w:hAnsi="TH SarabunPSK" w:cs="TH SarabunPSK"/>
+          <w:sz w:val="32"/>
+          <w:szCs w:val="32"/>
+          <w:cs/>
+        </w:rPr>
+        <w:t>เพื่อให้</w:t>
+      </w:r>
+      <w:r>
+        <w:rPr>
+          <w:rFonts w:ascii="TH SarabunPSK" w:hAnsi="TH SarabunPSK" w:cs="TH SarabunPSK" w:hint="cs"/>
+          <w:sz w:val="32"/>
+          <w:szCs w:val="32"/>
+          <w:cs/>
+        </w:rPr>
+        <w:t>ระบบ</w:t>
+      </w:r>
+      <w:r>
+        <w:rPr>
+          <w:rFonts w:ascii="TH SarabunPSK" w:hAnsi="TH SarabunPSK" w:cs="TH SarabunPSK" w:hint="cs"/>
+          <w:sz w:val="32"/>
+          <w:szCs w:val="32"/>
+          <w:cs/>
+        </w:rPr>
+        <w:t>เดสก์ท็อปดีพลอย</w:t>
+      </w:r>
+      <w:proofErr w:type="spellStart"/>
+      <w:r>
+        <w:rPr>
+          <w:rFonts w:ascii="TH SarabunPSK" w:hAnsi="TH SarabunPSK" w:cs="TH SarabunPSK" w:hint="cs"/>
+          <w:sz w:val="32"/>
+          <w:szCs w:val="32"/>
+          <w:cs/>
+        </w:rPr>
+        <w:t>เมนท์</w:t>
+      </w:r>
+      <w:proofErr w:type="spellEnd"/>
+      <w:r>
+        <w:rPr>
+          <w:rFonts w:ascii="TH SarabunPSK" w:hAnsi="TH SarabunPSK" w:cs="TH SarabunPSK" w:hint="cs"/>
+          <w:sz w:val="32"/>
+          <w:szCs w:val="32"/>
+          <w:cs/>
+        </w:rPr>
+        <w:t xml:space="preserve"> รองรับผลิ</w:t>
+      </w:r>
+      <w:r>
+        <w:rPr>
+          <w:rFonts w:ascii="TH SarabunPSK" w:hAnsi="TH SarabunPSK" w:cs="TH SarabunPSK"/>
+          <w:sz w:val="32"/>
+          <w:szCs w:val="32"/>
+          <w:cs/>
+        </w:rPr>
+        <w:t xml:space="preserve">ตภัณฑ์ </w:t>
+      </w:r>
+      <w:r>
+        <w:rPr>
+          <w:rFonts w:ascii="TH SarabunPSK" w:hAnsi="TH SarabunPSK" w:cs="TH SarabunPSK"/>
+          <w:sz w:val="32"/>
+          <w:szCs w:val="32"/>
+        </w:rPr>
+        <w:t xml:space="preserve">FXT </w:t>
+      </w:r>
+      <w:r>
+        <w:rPr>
+          <w:rFonts w:ascii="TH SarabunPSK" w:hAnsi="TH SarabunPSK" w:cs="TH SarabunPSK"/>
+          <w:sz w:val="32"/>
+          <w:szCs w:val="32"/>
+          <w:cs/>
+        </w:rPr>
+        <w:t xml:space="preserve">และ </w:t>
+      </w:r>
+      <w:r>
+        <w:rPr>
+          <w:rFonts w:ascii="TH SarabunPSK" w:hAnsi="TH SarabunPSK" w:cs="TH SarabunPSK"/>
+          <w:sz w:val="32"/>
+          <w:szCs w:val="32"/>
+        </w:rPr>
+        <w:t xml:space="preserve">MCA </w:t>
+      </w:r>
+      <w:r>
+        <w:rPr>
+          <w:rFonts w:ascii="TH SarabunPSK" w:hAnsi="TH SarabunPSK" w:cs="TH SarabunPSK"/>
+          <w:sz w:val="32"/>
+          <w:szCs w:val="32"/>
+          <w:cs/>
+        </w:rPr>
+        <w:t>รวมไปถึ</w:t>
+      </w:r>
+      <w:r>
+        <w:rPr>
+          <w:rFonts w:ascii="TH SarabunPSK" w:hAnsi="TH SarabunPSK" w:cs="TH SarabunPSK" w:hint="cs"/>
+          <w:sz w:val="32"/>
+          <w:szCs w:val="32"/>
+          <w:cs/>
+        </w:rPr>
+        <w:t>ง</w:t>
+      </w:r>
+      <w:r>
+        <w:rPr>
+          <w:rFonts w:ascii="TH SarabunPSK" w:hAnsi="TH SarabunPSK" w:cs="TH SarabunPSK"/>
+          <w:sz w:val="32"/>
+          <w:szCs w:val="32"/>
+          <w:cs/>
+        </w:rPr>
+        <w:t>ผลิตภัณฑ์อื่นๆ</w:t>
+      </w:r>
+      <w:r>
+        <w:rPr>
+          <w:rFonts w:ascii="TH SarabunPSK" w:hAnsi="TH SarabunPSK" w:cs="TH SarabunPSK" w:hint="cs"/>
+          <w:sz w:val="32"/>
+          <w:szCs w:val="32"/>
+          <w:cs/>
+        </w:rPr>
+        <w:t xml:space="preserve"> </w:t>
+      </w:r>
+      <w:r>
+        <w:rPr>
+          <w:rFonts w:ascii="TH SarabunPSK" w:hAnsi="TH SarabunPSK" w:cs="TH SarabunPSK"/>
+          <w:sz w:val="32"/>
+          <w:szCs w:val="32"/>
+          <w:cs/>
+        </w:rPr>
+        <w:t>ในอนาคต</w:t>
+      </w:r>
+      <w:r>
+        <w:rPr>
+          <w:rFonts w:ascii="TH SarabunPSK" w:hAnsi="TH SarabunPSK" w:cs="TH SarabunPSK" w:hint="cs"/>
+          <w:sz w:val="32"/>
+          <w:szCs w:val="32"/>
+          <w:cs/>
+        </w:rPr>
+        <w:t>ของบริษัท</w:t>
       </w:r>
     </w:p>
     <w:p>
@@ -1201,112 +1733,23 @@
           <w:numId w:val="0"/>
         </w:numPr>
         <w:spacing w:line="276" w:lineRule="auto"/>
-        <w:ind w:left="1440" w:hanging="720"/>
+        <w:ind w:firstLine="720"/>
         <w:jc w:val="thaiDistribute"/>
         <w:rPr>
           <w:rFonts w:ascii="TH SarabunPSK" w:hAnsi="TH SarabunPSK" w:cs="TH SarabunPSK"/>
           <w:sz w:val="32"/>
           <w:szCs w:val="32"/>
-        </w:rPr>
-      </w:pPr>
-      <w:r>
-        <w:rPr>
-          <w:rFonts w:ascii="TH SarabunPSK" w:hAnsi="TH SarabunPSK" w:cs="TH SarabunPSK" w:hint="cs"/>
-          <w:sz w:val="32"/>
-          <w:szCs w:val="32"/>
-          <w:cs/>
-        </w:rPr>
-        <w:t>1.2.1)</w:t>
-      </w:r>
-      <w:r>
-        <w:rPr>
-          <w:rFonts w:ascii="TH SarabunPSK" w:hAnsi="TH SarabunPSK" w:cs="TH SarabunPSK" w:hint="cs"/>
-          <w:sz w:val="32"/>
-          <w:szCs w:val="32"/>
-          <w:cs/>
-        </w:rPr>
-        <w:tab/>
-      </w:r>
-      <w:r>
-        <w:rPr>
-          <w:rFonts w:ascii="TH SarabunPSK" w:hAnsi="TH SarabunPSK" w:cs="TH SarabunPSK"/>
-          <w:sz w:val="32"/>
-          <w:szCs w:val="32"/>
-          <w:cs/>
-        </w:rPr>
-        <w:t>เพื่อให้</w:t>
-      </w:r>
-      <w:r>
-        <w:rPr>
-          <w:rFonts w:ascii="TH SarabunPSK" w:hAnsi="TH SarabunPSK" w:cs="TH SarabunPSK" w:hint="cs"/>
-          <w:sz w:val="32"/>
-          <w:szCs w:val="32"/>
-          <w:cs/>
-        </w:rPr>
-        <w:t>โปรแกรมเดสก์ท็อปดีพลอย</w:t>
-      </w:r>
-      <w:proofErr w:type="spellStart"/>
-      <w:r>
-        <w:rPr>
-          <w:rFonts w:ascii="TH SarabunPSK" w:hAnsi="TH SarabunPSK" w:cs="TH SarabunPSK" w:hint="cs"/>
-          <w:sz w:val="32"/>
-          <w:szCs w:val="32"/>
-          <w:cs/>
-        </w:rPr>
-        <w:t>เมนท์</w:t>
-      </w:r>
-      <w:proofErr w:type="spellEnd"/>
-      <w:r>
-        <w:rPr>
-          <w:rFonts w:ascii="TH SarabunPSK" w:hAnsi="TH SarabunPSK" w:cs="TH SarabunPSK" w:hint="cs"/>
-          <w:sz w:val="32"/>
-          <w:szCs w:val="32"/>
-          <w:cs/>
-        </w:rPr>
-        <w:t xml:space="preserve"> รองรับผลิ</w:t>
-      </w:r>
-      <w:r>
-        <w:rPr>
-          <w:rFonts w:ascii="TH SarabunPSK" w:hAnsi="TH SarabunPSK" w:cs="TH SarabunPSK"/>
-          <w:sz w:val="32"/>
-          <w:szCs w:val="32"/>
-          <w:cs/>
-        </w:rPr>
-        <w:t xml:space="preserve">ตภัณฑ์ </w:t>
-      </w:r>
-      <w:r>
-        <w:rPr>
-          <w:rFonts w:ascii="TH SarabunPSK" w:hAnsi="TH SarabunPSK" w:cs="TH SarabunPSK"/>
-          <w:sz w:val="32"/>
-          <w:szCs w:val="32"/>
-        </w:rPr>
-        <w:t xml:space="preserve">FXT </w:t>
-      </w:r>
-      <w:r>
-        <w:rPr>
-          <w:rFonts w:ascii="TH SarabunPSK" w:hAnsi="TH SarabunPSK" w:cs="TH SarabunPSK"/>
-          <w:sz w:val="32"/>
-          <w:szCs w:val="32"/>
-          <w:cs/>
-        </w:rPr>
-        <w:t xml:space="preserve">และ </w:t>
-      </w:r>
-      <w:r>
-        <w:rPr>
-          <w:rFonts w:ascii="TH SarabunPSK" w:hAnsi="TH SarabunPSK" w:cs="TH SarabunPSK"/>
-          <w:sz w:val="32"/>
-          <w:szCs w:val="32"/>
-        </w:rPr>
-        <w:t xml:space="preserve">MCA </w:t>
-      </w:r>
-      <w:r>
-        <w:rPr>
-          <w:rFonts w:ascii="TH SarabunPSK" w:hAnsi="TH SarabunPSK" w:cs="TH SarabunPSK"/>
-          <w:sz w:val="32"/>
-          <w:szCs w:val="32"/>
-          <w:cs/>
-        </w:rPr>
-        <w:t>รวมไปถึงผลิตภัณฑ์อื่นๆ</w:t>
+          <w:cs/>
+        </w:rPr>
+      </w:pPr>
+      <w:r>
+        <w:rPr>
+          <w:rFonts w:ascii="TH SarabunPSK" w:hAnsi="TH SarabunPSK" w:cs="TH SarabunPSK" w:hint="cs"/>
+          <w:sz w:val="32"/>
+          <w:szCs w:val="32"/>
+          <w:cs/>
+        </w:rPr>
+        <w:t>2)</w:t>
       </w:r>
       <w:r>
         <w:rPr>
@@ -1319,21 +1762,84 @@
       </w:r>
       <w:r>
         <w:rPr>
-          <w:rFonts w:ascii="TH SarabunPSK" w:hAnsi="TH SarabunPSK" w:cs="TH SarabunPSK"/>
-          <w:sz w:val="32"/>
-          <w:szCs w:val="32"/>
-          <w:cs/>
-        </w:rPr>
-        <w:t>ในอนาคต</w:t>
-      </w:r>
-      <w:r>
-        <w:rPr>
-          <w:rFonts w:ascii="TH SarabunPSK" w:hAnsi="TH SarabunPSK" w:cs="TH SarabunPSK" w:hint="cs"/>
-          <w:sz w:val="32"/>
-          <w:szCs w:val="32"/>
-          <w:cs/>
-        </w:rPr>
-        <w:t>ของบริษัท</w:t>
+          <w:rFonts w:ascii="TH SarabunPSK" w:hAnsi="TH SarabunPSK" w:cs="TH SarabunPSK" w:hint="cs"/>
+          <w:sz w:val="32"/>
+          <w:szCs w:val="32"/>
+          <w:cs/>
+        </w:rPr>
+        <w:t>เพื่อลดต้นทุนในการสร้าง</w:t>
+      </w:r>
+      <w:r>
+        <w:rPr>
+          <w:rFonts w:ascii="TH SarabunPSK" w:hAnsi="TH SarabunPSK" w:cs="TH SarabunPSK" w:hint="cs"/>
+          <w:sz w:val="32"/>
+          <w:szCs w:val="32"/>
+          <w:cs/>
+        </w:rPr>
+        <w:t>ระบบ</w:t>
+      </w:r>
+      <w:r>
+        <w:rPr>
+          <w:rFonts w:ascii="TH SarabunPSK" w:hAnsi="TH SarabunPSK" w:cs="TH SarabunPSK" w:hint="cs"/>
+          <w:sz w:val="32"/>
+          <w:szCs w:val="32"/>
+          <w:cs/>
+        </w:rPr>
+        <w:t>ใหม่ โดยทำการ</w:t>
+      </w:r>
+      <w:r>
+        <w:rPr>
+          <w:rFonts w:ascii="TH SarabunPSK" w:hAnsi="TH SarabunPSK" w:cs="TH SarabunPSK" w:hint="cs"/>
+          <w:sz w:val="32"/>
+          <w:szCs w:val="32"/>
+          <w:cs/>
+        </w:rPr>
+        <w:t>พัฒนา</w:t>
+      </w:r>
+      <w:r>
+        <w:rPr>
+          <w:rFonts w:ascii="TH SarabunPSK" w:hAnsi="TH SarabunPSK" w:cs="TH SarabunPSK" w:hint="cs"/>
+          <w:sz w:val="32"/>
+          <w:szCs w:val="32"/>
+          <w:cs/>
+        </w:rPr>
+        <w:t>ต</w:t>
+      </w:r>
+      <w:r>
+        <w:rPr>
+          <w:rFonts w:ascii="TH SarabunPSK" w:hAnsi="TH SarabunPSK" w:cs="TH SarabunPSK" w:hint="cs"/>
+          <w:sz w:val="32"/>
+          <w:szCs w:val="32"/>
+          <w:cs/>
+        </w:rPr>
+        <w:t>่อยอดจาก</w:t>
+      </w:r>
+      <w:r>
+        <w:rPr>
+          <w:rFonts w:ascii="TH SarabunPSK" w:hAnsi="TH SarabunPSK" w:cs="TH SarabunPSK" w:hint="cs"/>
+          <w:sz w:val="32"/>
+          <w:szCs w:val="32"/>
+          <w:cs/>
+        </w:rPr>
+        <w:t>ระบบ</w:t>
+      </w:r>
+      <w:r>
+        <w:rPr>
+          <w:rFonts w:ascii="TH SarabunPSK" w:hAnsi="TH SarabunPSK" w:cs="TH SarabunPSK" w:hint="cs"/>
+          <w:sz w:val="32"/>
+          <w:szCs w:val="32"/>
+          <w:cs/>
+        </w:rPr>
+        <w:t>เดิมที่มีอยู่แล้ว</w:t>
+      </w:r>
+      <w:r>
+        <w:rPr>
+          <w:rFonts w:ascii="TH SarabunPSK" w:hAnsi="TH SarabunPSK" w:cs="TH SarabunPSK" w:hint="cs"/>
+          <w:sz w:val="32"/>
+          <w:szCs w:val="32"/>
+          <w:cs/>
+        </w:rPr>
+        <w:t>และประหยัดทรัพยากรของเซิร์ฟเวอร์</w:t>
       </w:r>
     </w:p>
     <w:p>
@@ -1344,7 +1850,7 @@
           <w:numId w:val="0"/>
         </w:numPr>
         <w:spacing w:line="276" w:lineRule="auto"/>
-        <w:ind w:left="1440" w:hanging="720"/>
+        <w:ind w:firstLine="720"/>
         <w:jc w:val="thaiDistribute"/>
         <w:rPr>
           <w:rFonts w:ascii="TH SarabunPSK" w:hAnsi="TH SarabunPSK" w:cs="TH SarabunPSK"/>
@@ -1360,23 +1866,14 @@
           <w:szCs w:val="32"/>
           <w:cs/>
         </w:rPr>
-        <w:t>1.2.2)</w:t>
-      </w:r>
-      <w:r>
-        <w:rPr>
-          <w:rFonts w:ascii="TH SarabunPSK" w:hAnsi="TH SarabunPSK" w:cs="TH SarabunPSK" w:hint="cs"/>
-          <w:sz w:val="32"/>
-          <w:szCs w:val="32"/>
-          <w:cs/>
-        </w:rPr>
-        <w:tab/>
-        <w:t>เพื่อลดต้นทุนในการสร้างโปรแกรมใหม่ โดยทำการต่อยอดจากโปรแกรมเดิมที่มีอยู่แล้ว</w:t>
-      </w:r>
-      <w:r>
-        <w:rPr>
-          <w:rFonts w:ascii="TH SarabunPSK" w:hAnsi="TH SarabunPSK" w:cs="TH SarabunPSK"/>
-          <w:sz w:val="32"/>
-          <w:szCs w:val="32"/>
+        <w:t>3)</w:t>
+      </w:r>
+      <w:r>
+        <w:rPr>
+          <w:rFonts w:ascii="TH SarabunPSK" w:hAnsi="TH SarabunPSK" w:cs="TH SarabunPSK" w:hint="cs"/>
+          <w:sz w:val="32"/>
+          <w:szCs w:val="32"/>
+          <w:cs/>
         </w:rPr>
         <w:t xml:space="preserve"> </w:t>
       </w:r>
@@ -1387,53 +1884,34 @@
           <w:szCs w:val="32"/>
           <w:cs/>
         </w:rPr>
-        <w:t>และประหยัดทรัพยากรของเซิร์ฟเวอร์</w:t>
-      </w:r>
-    </w:p>
-    <w:p>
-      <w:pPr>
-        <w:pStyle w:val="content1"/>
-        <w:numPr>
-          <w:ilvl w:val="0"/>
-          <w:numId w:val="0"/>
-        </w:numPr>
-        <w:spacing w:line="276" w:lineRule="auto"/>
-        <w:ind w:left="1440" w:hanging="720"/>
-        <w:jc w:val="thaiDistribute"/>
-        <w:rPr>
-          <w:rFonts w:ascii="TH SarabunPSK" w:hAnsi="TH SarabunPSK" w:cs="TH SarabunPSK"/>
-          <w:sz w:val="32"/>
-          <w:szCs w:val="32"/>
-          <w:cs/>
-        </w:rPr>
-      </w:pPr>
-      <w:r>
-        <w:rPr>
-          <w:rFonts w:ascii="TH SarabunPSK" w:hAnsi="TH SarabunPSK" w:cs="TH SarabunPSK" w:hint="cs"/>
-          <w:sz w:val="32"/>
-          <w:szCs w:val="32"/>
-          <w:cs/>
-        </w:rPr>
-        <w:t>1.2.3)</w:t>
-      </w:r>
-      <w:r>
-        <w:rPr>
-          <w:rFonts w:ascii="TH SarabunPSK" w:hAnsi="TH SarabunPSK" w:cs="TH SarabunPSK" w:hint="cs"/>
-          <w:sz w:val="32"/>
-          <w:szCs w:val="32"/>
-          <w:cs/>
-        </w:rPr>
-        <w:tab/>
-        <w:t>เพื่ออำนวยความสะดวกให้พนักงานที่อยู่ในทีมพัฒนาซอฟต์แวร์ทีมอื่นที่มีความต้องการใช้โปรแกรมนี้</w:t>
-      </w:r>
-      <w:r>
-        <w:rPr>
-          <w:rFonts w:ascii="TH SarabunPSK" w:hAnsi="TH SarabunPSK" w:cs="TH SarabunPSK" w:hint="cs"/>
-          <w:sz w:val="32"/>
-          <w:szCs w:val="32"/>
-          <w:cs/>
-        </w:rPr>
-        <w:t xml:space="preserve"> </w:t>
+        <w:t>เพื่ออำนวยความสะดวกให้พนักงานท</w:t>
+      </w:r>
+      <w:r>
+        <w:rPr>
+          <w:rFonts w:ascii="TH SarabunPSK" w:hAnsi="TH SarabunPSK" w:cs="TH SarabunPSK" w:hint="cs"/>
+          <w:sz w:val="32"/>
+          <w:szCs w:val="32"/>
+          <w:cs/>
+        </w:rPr>
+        <w:t xml:space="preserve">ี่อยู่ในทีมพัฒนาซอฟต์แวร์ </w:t>
+      </w:r>
+      <w:r>
+        <w:rPr>
+          <w:rFonts w:ascii="TH SarabunPSK" w:hAnsi="TH SarabunPSK" w:cs="TH SarabunPSK" w:hint="cs"/>
+          <w:sz w:val="32"/>
+          <w:szCs w:val="32"/>
+          <w:cs/>
+        </w:rPr>
+        <w:t>ที่มีความต้องการ</w:t>
+      </w:r>
+      <w:r>
+        <w:rPr>
+          <w:rFonts w:ascii="TH SarabunPSK" w:hAnsi="TH SarabunPSK" w:cs="TH SarabunPSK" w:hint="cs"/>
+          <w:sz w:val="32"/>
+          <w:szCs w:val="32"/>
+          <w:cs/>
+        </w:rPr>
+        <w:t xml:space="preserve">ติดตามข้อมูลและสถานะของผลิตภัณฑ์ที่ติดตั้งบนเครื่องลูกค้า </w:t>
       </w:r>
     </w:p>
     <w:p>
@@ -1446,68 +1924,173 @@
         <w:spacing w:line="276" w:lineRule="auto"/>
         <w:jc w:val="thaiDistribute"/>
         <w:rPr>
-          <w:rFonts w:ascii="TH SarabunPSK" w:hAnsi="TH SarabunPSK" w:cs="TH SarabunPSK" w:hint="cs"/>
+          <w:rFonts w:ascii="TH SarabunPSK" w:hAnsi="TH SarabunPSK" w:cs="TH SarabunPSK"/>
           <w:b/>
           <w:bCs/>
-          <w:sz w:val="32"/>
-          <w:szCs w:val="32"/>
-        </w:rPr>
-      </w:pPr>
-      <w:r>
-        <w:rPr>
-          <w:rFonts w:ascii="TH SarabunPSK" w:hAnsi="TH SarabunPSK" w:cs="TH SarabunPSK" w:hint="cs"/>
-          <w:sz w:val="32"/>
-          <w:szCs w:val="32"/>
-          <w:cs/>
-        </w:rPr>
-        <w:tab/>
-        <w:t>1.2.4)</w:t>
-      </w:r>
-      <w:r>
-        <w:rPr>
-          <w:rFonts w:ascii="TH SarabunPSK" w:hAnsi="TH SarabunPSK" w:cs="TH SarabunPSK" w:hint="cs"/>
-          <w:sz w:val="32"/>
-          <w:szCs w:val="32"/>
-          <w:cs/>
-        </w:rPr>
-        <w:tab/>
-        <w:t>เพื่อให้การดูแล</w:t>
-      </w:r>
-      <w:r>
-        <w:rPr>
-          <w:rFonts w:ascii="TH SarabunPSK" w:hAnsi="TH SarabunPSK" w:cs="TH SarabunPSK" w:hint="cs"/>
-          <w:sz w:val="32"/>
-          <w:szCs w:val="32"/>
-          <w:cs/>
-        </w:rPr>
-        <w:t>ผลิตภัณฑ์ของ</w:t>
-      </w:r>
-      <w:r>
-        <w:rPr>
-          <w:rFonts w:ascii="TH SarabunPSK" w:hAnsi="TH SarabunPSK" w:cs="TH SarabunPSK" w:hint="cs"/>
-          <w:sz w:val="32"/>
-          <w:szCs w:val="32"/>
-          <w:cs/>
-        </w:rPr>
-        <w:t>ลูกค้า ทำได้</w:t>
-      </w:r>
-      <w:r>
-        <w:rPr>
-          <w:rFonts w:ascii="TH SarabunPSK" w:hAnsi="TH SarabunPSK" w:cs="TH SarabunPSK" w:hint="cs"/>
-          <w:sz w:val="32"/>
-          <w:szCs w:val="32"/>
-          <w:cs/>
-        </w:rPr>
-        <w:t>ง่าย</w:t>
-      </w:r>
-      <w:r>
-        <w:rPr>
-          <w:rFonts w:ascii="TH SarabunPSK" w:hAnsi="TH SarabunPSK" w:cs="TH SarabunPSK" w:hint="cs"/>
-          <w:sz w:val="32"/>
-          <w:szCs w:val="32"/>
-          <w:cs/>
-        </w:rPr>
-        <w:t>ขึ้น</w:t>
+          <w:sz w:val="36"/>
+          <w:szCs w:val="36"/>
+        </w:rPr>
+      </w:pPr>
+      <w:proofErr w:type="gramStart"/>
+      <w:r>
+        <w:rPr>
+          <w:rFonts w:ascii="TH SarabunPSK" w:hAnsi="TH SarabunPSK" w:cs="TH SarabunPSK"/>
+          <w:b/>
+          <w:bCs/>
+          <w:sz w:val="36"/>
+          <w:szCs w:val="36"/>
+        </w:rPr>
+        <w:lastRenderedPageBreak/>
+        <w:t>1.3</w:t>
+      </w:r>
+      <w:r>
+        <w:rPr>
+          <w:rFonts w:ascii="TH SarabunPSK" w:hAnsi="TH SarabunPSK" w:cs="TH SarabunPSK"/>
+          <w:b/>
+          <w:bCs/>
+          <w:sz w:val="36"/>
+          <w:szCs w:val="36"/>
+        </w:rPr>
+        <w:t xml:space="preserve"> </w:t>
+      </w:r>
+      <w:r>
+        <w:rPr>
+          <w:rFonts w:ascii="TH SarabunPSK" w:hAnsi="TH SarabunPSK" w:cs="TH SarabunPSK"/>
+          <w:b/>
+          <w:bCs/>
+          <w:sz w:val="36"/>
+          <w:szCs w:val="36"/>
+        </w:rPr>
+        <w:t xml:space="preserve"> </w:t>
+      </w:r>
+      <w:r>
+        <w:rPr>
+          <w:rFonts w:ascii="TH SarabunPSK" w:hAnsi="TH SarabunPSK" w:cs="TH SarabunPSK"/>
+          <w:b/>
+          <w:bCs/>
+          <w:sz w:val="36"/>
+          <w:szCs w:val="36"/>
+          <w:cs/>
+        </w:rPr>
+        <w:t>ขอบเขตของ</w:t>
+      </w:r>
+      <w:r>
+        <w:rPr>
+          <w:rFonts w:ascii="TH SarabunPSK" w:hAnsi="TH SarabunPSK" w:cs="TH SarabunPSK" w:hint="cs"/>
+          <w:b/>
+          <w:bCs/>
+          <w:sz w:val="36"/>
+          <w:szCs w:val="36"/>
+          <w:cs/>
+        </w:rPr>
+        <w:t>งานวิจัย</w:t>
+      </w:r>
+      <w:proofErr w:type="gramEnd"/>
+    </w:p>
+    <w:p>
+      <w:pPr>
+        <w:pStyle w:val="content1"/>
+        <w:numPr>
+          <w:ilvl w:val="0"/>
+          <w:numId w:val="0"/>
+        </w:numPr>
+        <w:spacing w:line="276" w:lineRule="auto"/>
+        <w:ind w:firstLine="720"/>
+        <w:jc w:val="thaiDistribute"/>
+        <w:rPr>
+          <w:rFonts w:ascii="TH SarabunPSK" w:hAnsi="TH SarabunPSK" w:cs="TH SarabunPSK"/>
+          <w:sz w:val="32"/>
+          <w:szCs w:val="32"/>
+        </w:rPr>
+      </w:pPr>
+      <w:r>
+        <w:rPr>
+          <w:rFonts w:ascii="TH SarabunPSK" w:hAnsi="TH SarabunPSK" w:cs="TH SarabunPSK"/>
+          <w:sz w:val="32"/>
+          <w:szCs w:val="32"/>
+          <w:cs/>
+        </w:rPr>
+        <w:t>1)</w:t>
+      </w:r>
+      <w:r>
+        <w:rPr>
+          <w:rFonts w:ascii="TH SarabunPSK" w:hAnsi="TH SarabunPSK" w:cs="TH SarabunPSK"/>
+          <w:sz w:val="32"/>
+          <w:szCs w:val="32"/>
+          <w:cs/>
+        </w:rPr>
+        <w:t xml:space="preserve"> โปรแกรมสามารถจำแนกผลิตภัณฑ์ตามที่ผู้ใช้ต้องการได้อย่างถูกต้อง</w:t>
+      </w:r>
+    </w:p>
+    <w:p>
+      <w:pPr>
+        <w:pStyle w:val="content1"/>
+        <w:numPr>
+          <w:ilvl w:val="0"/>
+          <w:numId w:val="0"/>
+        </w:numPr>
+        <w:spacing w:line="276" w:lineRule="auto"/>
+        <w:ind w:firstLine="720"/>
+        <w:jc w:val="thaiDistribute"/>
+        <w:rPr>
+          <w:rFonts w:ascii="TH SarabunPSK" w:hAnsi="TH SarabunPSK" w:cs="TH SarabunPSK"/>
+          <w:sz w:val="32"/>
+          <w:szCs w:val="32"/>
+        </w:rPr>
+      </w:pPr>
+      <w:r>
+        <w:rPr>
+          <w:rFonts w:ascii="TH SarabunPSK" w:hAnsi="TH SarabunPSK" w:cs="TH SarabunPSK"/>
+          <w:sz w:val="32"/>
+          <w:szCs w:val="32"/>
+          <w:cs/>
+        </w:rPr>
+        <w:t>2)</w:t>
+      </w:r>
+      <w:r>
+        <w:rPr>
+          <w:rFonts w:ascii="TH SarabunPSK" w:hAnsi="TH SarabunPSK" w:cs="TH SarabunPSK"/>
+          <w:sz w:val="32"/>
+          <w:szCs w:val="32"/>
+          <w:cs/>
+        </w:rPr>
+        <w:t xml:space="preserve"> โปรแกรมสามารถ</w:t>
+      </w:r>
+      <w:r>
+        <w:rPr>
+          <w:rFonts w:ascii="TH SarabunPSK" w:hAnsi="TH SarabunPSK" w:cs="TH SarabunPSK" w:hint="cs"/>
+          <w:sz w:val="32"/>
+          <w:szCs w:val="32"/>
+          <w:cs/>
+        </w:rPr>
+        <w:t>จำแนกสิทธ์</w:t>
+      </w:r>
+      <w:r>
+        <w:rPr>
+          <w:rFonts w:ascii="TH SarabunPSK" w:hAnsi="TH SarabunPSK" w:cs="TH SarabunPSK"/>
+          <w:sz w:val="32"/>
+          <w:szCs w:val="32"/>
+          <w:cs/>
+        </w:rPr>
+        <w:t>การได้รับอนุญาตของผู้ใช้แต่ละคน ในการเข้า</w:t>
+      </w:r>
+      <w:r>
+        <w:rPr>
+          <w:rFonts w:ascii="TH SarabunPSK" w:hAnsi="TH SarabunPSK" w:cs="TH SarabunPSK" w:hint="cs"/>
+          <w:sz w:val="32"/>
+          <w:szCs w:val="32"/>
+          <w:cs/>
+        </w:rPr>
+        <w:t>ควบคุม</w:t>
+      </w:r>
+      <w:r>
+        <w:rPr>
+          <w:rFonts w:ascii="TH SarabunPSK" w:hAnsi="TH SarabunPSK" w:cs="TH SarabunPSK"/>
+          <w:sz w:val="32"/>
+          <w:szCs w:val="32"/>
+          <w:cs/>
+        </w:rPr>
+        <w:t xml:space="preserve"> </w:t>
       </w:r>
     </w:p>
     <w:p>
@@ -1521,12 +2104,29 @@
         <w:jc w:val="thaiDistribute"/>
         <w:rPr>
           <w:rFonts w:ascii="TH SarabunPSK" w:hAnsi="TH SarabunPSK" w:cs="TH SarabunPSK"/>
-          <w:b/>
-          <w:bCs/>
-          <w:sz w:val="32"/>
-          <w:szCs w:val="32"/>
-        </w:rPr>
-      </w:pPr>
+          <w:sz w:val="32"/>
+          <w:szCs w:val="32"/>
+          <w:cs/>
+        </w:rPr>
+      </w:pPr>
+      <w:r>
+        <w:rPr>
+          <w:rFonts w:ascii="TH SarabunPSK" w:hAnsi="TH SarabunPSK" w:cs="TH SarabunPSK" w:hint="cs"/>
+          <w:sz w:val="32"/>
+          <w:szCs w:val="32"/>
+          <w:cs/>
+        </w:rPr>
+        <w:t>แต่ละ</w:t>
+      </w:r>
+      <w:r>
+        <w:rPr>
+          <w:rFonts w:ascii="TH SarabunPSK" w:hAnsi="TH SarabunPSK" w:cs="TH SarabunPSK"/>
+          <w:sz w:val="32"/>
+          <w:szCs w:val="32"/>
+          <w:cs/>
+        </w:rPr>
+        <w:t>ผลิตภัณฑ์ได้อย่างถูกต้อง</w:t>
+      </w:r>
     </w:p>
     <w:p>
       <w:pPr>
@@ -1536,49 +2136,68 @@
           <w:numId w:val="0"/>
         </w:numPr>
         <w:spacing w:line="276" w:lineRule="auto"/>
+        <w:ind w:firstLine="720"/>
         <w:jc w:val="thaiDistribute"/>
         <w:rPr>
           <w:rFonts w:ascii="TH SarabunPSK" w:hAnsi="TH SarabunPSK" w:cs="TH SarabunPSK"/>
-          <w:b/>
-          <w:bCs/>
-          <w:sz w:val="32"/>
-          <w:szCs w:val="32"/>
-        </w:rPr>
-      </w:pPr>
-      <w:proofErr w:type="gramStart"/>
-      <w:r>
-        <w:rPr>
-          <w:rFonts w:ascii="TH SarabunPSK" w:hAnsi="TH SarabunPSK" w:cs="TH SarabunPSK"/>
-          <w:b/>
-          <w:bCs/>
-          <w:sz w:val="32"/>
-          <w:szCs w:val="32"/>
-        </w:rPr>
-        <w:lastRenderedPageBreak/>
-        <w:t xml:space="preserve">1.3 </w:t>
-      </w:r>
-      <w:r>
-        <w:rPr>
-          <w:rFonts w:ascii="TH SarabunPSK" w:hAnsi="TH SarabunPSK" w:cs="TH SarabunPSK"/>
-          <w:b/>
-          <w:bCs/>
-          <w:sz w:val="32"/>
-          <w:szCs w:val="32"/>
-        </w:rPr>
-        <w:t xml:space="preserve"> </w:t>
-      </w:r>
-      <w:r>
-        <w:rPr>
-          <w:rFonts w:ascii="TH SarabunPSK" w:hAnsi="TH SarabunPSK" w:cs="TH SarabunPSK"/>
-          <w:b/>
-          <w:bCs/>
-          <w:sz w:val="32"/>
-          <w:szCs w:val="32"/>
-          <w:cs/>
-        </w:rPr>
-        <w:t>ขอบเขตของโครงงาน</w:t>
-      </w:r>
-      <w:proofErr w:type="gramEnd"/>
+          <w:sz w:val="32"/>
+          <w:szCs w:val="32"/>
+        </w:rPr>
+      </w:pPr>
+      <w:r>
+        <w:rPr>
+          <w:rFonts w:ascii="TH SarabunPSK" w:hAnsi="TH SarabunPSK" w:cs="TH SarabunPSK"/>
+          <w:sz w:val="32"/>
+          <w:szCs w:val="32"/>
+          <w:cs/>
+        </w:rPr>
+        <w:t xml:space="preserve">3) </w:t>
+      </w:r>
+      <w:r>
+        <w:rPr>
+          <w:rFonts w:ascii="TH SarabunPSK" w:hAnsi="TH SarabunPSK" w:cs="TH SarabunPSK" w:hint="cs"/>
+          <w:sz w:val="32"/>
+          <w:szCs w:val="32"/>
+          <w:cs/>
+        </w:rPr>
+        <w:t>ผู้ใช้</w:t>
+      </w:r>
+      <w:r>
+        <w:rPr>
+          <w:rFonts w:ascii="TH SarabunPSK" w:hAnsi="TH SarabunPSK" w:cs="TH SarabunPSK"/>
+          <w:sz w:val="32"/>
+          <w:szCs w:val="32"/>
+          <w:cs/>
+        </w:rPr>
+        <w:t>สามารถสร้างกลุ่มเพื่อแยก</w:t>
+      </w:r>
+      <w:r>
+        <w:rPr>
+          <w:rFonts w:ascii="TH SarabunPSK" w:hAnsi="TH SarabunPSK" w:cs="TH SarabunPSK" w:hint="cs"/>
+          <w:sz w:val="32"/>
+          <w:szCs w:val="32"/>
+          <w:cs/>
+        </w:rPr>
+        <w:t>กลุ่มของลูกค้าไ</w:t>
+      </w:r>
+      <w:r>
+        <w:rPr>
+          <w:rFonts w:ascii="TH SarabunPSK" w:hAnsi="TH SarabunPSK" w:cs="TH SarabunPSK"/>
+          <w:sz w:val="32"/>
+          <w:szCs w:val="32"/>
+          <w:cs/>
+        </w:rPr>
+        <w:t>ด้ โดยกลุ่มที่สร้าง</w:t>
+      </w:r>
+      <w:r>
+        <w:rPr>
+          <w:rFonts w:ascii="TH SarabunPSK" w:hAnsi="TH SarabunPSK" w:cs="TH SarabunPSK" w:hint="cs"/>
+          <w:sz w:val="32"/>
+          <w:szCs w:val="32"/>
+          <w:cs/>
+        </w:rPr>
+        <w:t>จะไม่ซ้ำซ้อนกับกลุ่มของผลิตภัณฑ์อื่นๆ</w:t>
+      </w:r>
     </w:p>
     <w:p>
       <w:pPr>
@@ -1594,60 +2213,82 @@
           <w:rFonts w:ascii="TH SarabunPSK" w:hAnsi="TH SarabunPSK" w:cs="TH SarabunPSK"/>
           <w:sz w:val="32"/>
           <w:szCs w:val="32"/>
-        </w:rPr>
-      </w:pPr>
-      <w:r>
-        <w:rPr>
-          <w:rFonts w:ascii="TH SarabunPSK" w:hAnsi="TH SarabunPSK" w:cs="TH SarabunPSK"/>
-          <w:sz w:val="32"/>
-          <w:szCs w:val="32"/>
+          <w:cs/>
+        </w:rPr>
+      </w:pPr>
+      <w:r>
+        <w:rPr>
+          <w:rFonts w:ascii="TH SarabunPSK" w:hAnsi="TH SarabunPSK" w:cs="TH SarabunPSK"/>
+          <w:sz w:val="32"/>
+          <w:szCs w:val="32"/>
+          <w:cs/>
         </w:rPr>
         <w:tab/>
-      </w:r>
-      <w:r>
-        <w:rPr>
-          <w:rFonts w:ascii="TH SarabunPSK" w:hAnsi="TH SarabunPSK" w:cs="TH SarabunPSK"/>
-          <w:sz w:val="32"/>
-          <w:szCs w:val="32"/>
-          <w:cs/>
-        </w:rPr>
-        <w:t xml:space="preserve">1.3.1)  </w:t>
-      </w:r>
-      <w:r>
-        <w:rPr>
-          <w:rFonts w:ascii="TH SarabunPSK" w:hAnsi="TH SarabunPSK" w:cs="TH SarabunPSK"/>
-          <w:sz w:val="32"/>
-          <w:szCs w:val="32"/>
-          <w:cs/>
-        </w:rPr>
-        <w:t xml:space="preserve"> โปรแกรมสามารถจำแนกผลิตภัณฑ์ตามที่ผู้ใช้ต้องการได้อย่างถูกต้อง</w:t>
-      </w:r>
-    </w:p>
-    <w:p>
-      <w:pPr>
-        <w:pStyle w:val="content1"/>
-        <w:numPr>
-          <w:ilvl w:val="0"/>
-          <w:numId w:val="0"/>
-        </w:numPr>
-        <w:spacing w:line="276" w:lineRule="auto"/>
-        <w:ind w:left="360"/>
-        <w:jc w:val="thaiDistribute"/>
-        <w:rPr>
-          <w:rFonts w:ascii="TH SarabunPSK" w:hAnsi="TH SarabunPSK" w:cs="TH SarabunPSK"/>
-          <w:sz w:val="32"/>
-          <w:szCs w:val="32"/>
-        </w:rPr>
-      </w:pPr>
-      <w:r>
-        <w:rPr>
-          <w:rFonts w:ascii="TH SarabunPSK" w:hAnsi="TH SarabunPSK" w:cs="TH SarabunPSK"/>
-          <w:sz w:val="32"/>
-          <w:szCs w:val="32"/>
-          <w:cs/>
-        </w:rPr>
-        <w:tab/>
-        <w:t>1.3.2)   โปรแกรมสามารถตรวจสอบการได้รับอนุญาตของผู้ใช้แต่ละคน ในการเข้าถึง</w:t>
+        <w:t xml:space="preserve">4) </w:t>
+      </w:r>
+      <w:r>
+        <w:rPr>
+          <w:rFonts w:ascii="TH SarabunPSK" w:hAnsi="TH SarabunPSK" w:cs="TH SarabunPSK"/>
+          <w:sz w:val="32"/>
+          <w:szCs w:val="32"/>
+          <w:cs/>
+        </w:rPr>
+        <w:t>ผู้</w:t>
+      </w:r>
+      <w:r>
+        <w:rPr>
+          <w:rFonts w:ascii="TH SarabunPSK" w:hAnsi="TH SarabunPSK" w:cs="TH SarabunPSK" w:hint="cs"/>
+          <w:sz w:val="32"/>
+          <w:szCs w:val="32"/>
+          <w:cs/>
+        </w:rPr>
+        <w:t>ใช้งาน</w:t>
+      </w:r>
+      <w:r>
+        <w:rPr>
+          <w:rFonts w:ascii="TH SarabunPSK" w:hAnsi="TH SarabunPSK" w:cs="TH SarabunPSK"/>
+          <w:sz w:val="32"/>
+          <w:szCs w:val="32"/>
+          <w:cs/>
+        </w:rPr>
+        <w:t>ที่</w:t>
+      </w:r>
+      <w:r>
+        <w:rPr>
+          <w:rFonts w:ascii="TH SarabunPSK" w:hAnsi="TH SarabunPSK" w:cs="TH SarabunPSK" w:hint="cs"/>
+          <w:sz w:val="32"/>
+          <w:szCs w:val="32"/>
+          <w:cs/>
+        </w:rPr>
+        <w:t xml:space="preserve">มีสิทธ์เป็นผู้ดูแล </w:t>
+      </w:r>
+      <w:r>
+        <w:rPr>
+          <w:rFonts w:ascii="TH SarabunPSK" w:hAnsi="TH SarabunPSK" w:cs="TH SarabunPSK"/>
+          <w:sz w:val="32"/>
+          <w:szCs w:val="32"/>
+          <w:cs/>
+        </w:rPr>
+        <w:t>สามารถกำหนด</w:t>
+      </w:r>
+      <w:r>
+        <w:rPr>
+          <w:rStyle w:val="shorttext"/>
+          <w:rFonts w:ascii="TH SarabunPSK" w:hAnsi="TH SarabunPSK" w:cs="TH SarabunPSK" w:hint="cs"/>
+          <w:sz w:val="32"/>
+          <w:szCs w:val="32"/>
+          <w:cs/>
+        </w:rPr>
+        <w:t>สิทธิ์</w:t>
+      </w:r>
+      <w:r>
+        <w:rPr>
+          <w:rFonts w:ascii="TH SarabunPSK" w:hAnsi="TH SarabunPSK" w:cs="TH SarabunPSK"/>
+          <w:sz w:val="32"/>
+          <w:szCs w:val="32"/>
+          <w:cs/>
+        </w:rPr>
+        <w:t>ให้กับผู้ใช้รายอื่นได้</w:t>
       </w:r>
       <w:r>
         <w:rPr>
@@ -1657,257 +2298,6 @@
           <w:cs/>
         </w:rPr>
         <w:t xml:space="preserve"> </w:t>
-      </w:r>
-    </w:p>
-    <w:p>
-      <w:pPr>
-        <w:pStyle w:val="content1"/>
-        <w:numPr>
-          <w:ilvl w:val="0"/>
-          <w:numId w:val="0"/>
-        </w:numPr>
-        <w:spacing w:line="276" w:lineRule="auto"/>
-        <w:ind w:left="1080" w:firstLine="360"/>
-        <w:jc w:val="thaiDistribute"/>
-        <w:rPr>
-          <w:rFonts w:ascii="TH SarabunPSK" w:hAnsi="TH SarabunPSK" w:cs="TH SarabunPSK"/>
-          <w:sz w:val="32"/>
-          <w:szCs w:val="32"/>
-          <w:cs/>
-        </w:rPr>
-      </w:pPr>
-      <w:r>
-        <w:rPr>
-          <w:rFonts w:ascii="TH SarabunPSK" w:hAnsi="TH SarabunPSK" w:cs="TH SarabunPSK" w:hint="cs"/>
-          <w:sz w:val="32"/>
-          <w:szCs w:val="32"/>
-          <w:cs/>
-        </w:rPr>
-        <w:t>แต่ละ</w:t>
-      </w:r>
-      <w:r>
-        <w:rPr>
-          <w:rFonts w:ascii="TH SarabunPSK" w:hAnsi="TH SarabunPSK" w:cs="TH SarabunPSK"/>
-          <w:sz w:val="32"/>
-          <w:szCs w:val="32"/>
-          <w:cs/>
-        </w:rPr>
-        <w:t>ผลิตภัณฑ์ได้อย่างถูกต้อง</w:t>
-      </w:r>
-    </w:p>
-    <w:p>
-      <w:pPr>
-        <w:pStyle w:val="content1"/>
-        <w:numPr>
-          <w:ilvl w:val="0"/>
-          <w:numId w:val="0"/>
-        </w:numPr>
-        <w:spacing w:line="276" w:lineRule="auto"/>
-        <w:ind w:left="360"/>
-        <w:jc w:val="thaiDistribute"/>
-        <w:rPr>
-          <w:rFonts w:ascii="TH SarabunPSK" w:hAnsi="TH SarabunPSK" w:cs="TH SarabunPSK"/>
-          <w:sz w:val="32"/>
-          <w:szCs w:val="32"/>
-        </w:rPr>
-      </w:pPr>
-      <w:r>
-        <w:rPr>
-          <w:rFonts w:ascii="TH SarabunPSK" w:hAnsi="TH SarabunPSK" w:cs="TH SarabunPSK"/>
-          <w:sz w:val="32"/>
-          <w:szCs w:val="32"/>
-          <w:cs/>
-        </w:rPr>
-        <w:tab/>
-        <w:t>1.3.3)   โปรแกรมสามารถสร้างกลุ่มเพื่อแยกผู้ใช้ได้ โดยกลุ่มที่สร้างใช้ได้ในผลิตภัณฑ์นั้น</w:t>
-      </w:r>
-      <w:r>
-        <w:rPr>
-          <w:rFonts w:ascii="TH SarabunPSK" w:hAnsi="TH SarabunPSK" w:cs="TH SarabunPSK" w:hint="cs"/>
-          <w:sz w:val="32"/>
-          <w:szCs w:val="32"/>
-          <w:cs/>
-        </w:rPr>
-        <w:t>ๆ</w:t>
-      </w:r>
-    </w:p>
-    <w:p>
-      <w:pPr>
-        <w:pStyle w:val="content1"/>
-        <w:numPr>
-          <w:ilvl w:val="0"/>
-          <w:numId w:val="0"/>
-        </w:numPr>
-        <w:spacing w:line="276" w:lineRule="auto"/>
-        <w:ind w:left="1080" w:firstLine="360"/>
-        <w:jc w:val="thaiDistribute"/>
-        <w:rPr>
-          <w:rFonts w:ascii="TH SarabunPSK" w:hAnsi="TH SarabunPSK" w:cs="TH SarabunPSK"/>
-          <w:sz w:val="32"/>
-          <w:szCs w:val="32"/>
-        </w:rPr>
-      </w:pPr>
-      <w:r>
-        <w:rPr>
-          <w:rFonts w:ascii="TH SarabunPSK" w:hAnsi="TH SarabunPSK" w:cs="TH SarabunPSK"/>
-          <w:sz w:val="32"/>
-          <w:szCs w:val="32"/>
-          <w:cs/>
-        </w:rPr>
-        <w:t>เท่านั้น</w:t>
-      </w:r>
-    </w:p>
-    <w:p>
-      <w:pPr>
-        <w:pStyle w:val="content1"/>
-        <w:numPr>
-          <w:ilvl w:val="0"/>
-          <w:numId w:val="0"/>
-        </w:numPr>
-        <w:spacing w:line="276" w:lineRule="auto"/>
-        <w:ind w:left="360"/>
-        <w:jc w:val="thaiDistribute"/>
-        <w:rPr>
-          <w:rFonts w:ascii="TH SarabunPSK" w:hAnsi="TH SarabunPSK" w:cs="TH SarabunPSK"/>
-          <w:sz w:val="32"/>
-          <w:szCs w:val="32"/>
-          <w:cs/>
-        </w:rPr>
-      </w:pPr>
-      <w:r>
-        <w:rPr>
-          <w:rFonts w:ascii="TH SarabunPSK" w:hAnsi="TH SarabunPSK" w:cs="TH SarabunPSK"/>
-          <w:sz w:val="32"/>
-          <w:szCs w:val="32"/>
-          <w:cs/>
-        </w:rPr>
-        <w:tab/>
-        <w:t xml:space="preserve">1.3.4)   </w:t>
-      </w:r>
-      <w:r>
-        <w:rPr>
-          <w:rFonts w:ascii="TH SarabunPSK" w:hAnsi="TH SarabunPSK" w:cs="TH SarabunPSK"/>
-          <w:sz w:val="32"/>
-          <w:szCs w:val="32"/>
-          <w:cs/>
-        </w:rPr>
-        <w:t xml:space="preserve">ผู้ที่ใช้โปรแกรมในตำแหน่ง </w:t>
-      </w:r>
-      <w:r>
-        <w:rPr>
-          <w:rFonts w:ascii="TH SarabunPSK" w:hAnsi="TH SarabunPSK" w:cs="TH SarabunPSK"/>
-          <w:sz w:val="32"/>
-          <w:szCs w:val="32"/>
-        </w:rPr>
-        <w:t xml:space="preserve">Admin </w:t>
-      </w:r>
-      <w:r>
-        <w:rPr>
-          <w:rFonts w:ascii="TH SarabunPSK" w:hAnsi="TH SarabunPSK" w:cs="TH SarabunPSK"/>
-          <w:sz w:val="32"/>
-          <w:szCs w:val="32"/>
-          <w:cs/>
-        </w:rPr>
-        <w:t>สามารถกำหนด</w:t>
-      </w:r>
-      <w:r>
-        <w:rPr>
-          <w:rStyle w:val="shorttext"/>
-          <w:rFonts w:ascii="TH SarabunPSK" w:hAnsi="TH SarabunPSK" w:cs="TH SarabunPSK"/>
-          <w:sz w:val="32"/>
-          <w:szCs w:val="32"/>
-          <w:cs/>
-        </w:rPr>
-        <w:t>บทบาท</w:t>
-      </w:r>
-      <w:r>
-        <w:rPr>
-          <w:rFonts w:ascii="TH SarabunPSK" w:hAnsi="TH SarabunPSK" w:cs="TH SarabunPSK"/>
-          <w:sz w:val="32"/>
-          <w:szCs w:val="32"/>
-          <w:cs/>
-        </w:rPr>
-        <w:t>ให้กับผู้ใช้รายอื่นได้</w:t>
-      </w:r>
-      <w:r>
-        <w:rPr>
-          <w:rFonts w:ascii="TH SarabunPSK" w:hAnsi="TH SarabunPSK" w:cs="TH SarabunPSK"/>
-          <w:sz w:val="32"/>
-          <w:szCs w:val="32"/>
-          <w:cs/>
-        </w:rPr>
-        <w:t xml:space="preserve"> </w:t>
-      </w:r>
-    </w:p>
-    <w:p>
-      <w:pPr>
-        <w:pStyle w:val="content1"/>
-        <w:numPr>
-          <w:ilvl w:val="0"/>
-          <w:numId w:val="0"/>
-        </w:numPr>
-        <w:spacing w:line="276" w:lineRule="auto"/>
-        <w:ind w:left="360"/>
-        <w:jc w:val="thaiDistribute"/>
-        <w:rPr>
-          <w:rFonts w:ascii="TH SarabunPSK" w:hAnsi="TH SarabunPSK" w:cs="TH SarabunPSK"/>
-          <w:sz w:val="32"/>
-          <w:szCs w:val="32"/>
-        </w:rPr>
-      </w:pPr>
-      <w:r>
-        <w:rPr>
-          <w:rFonts w:ascii="TH SarabunPSK" w:hAnsi="TH SarabunPSK" w:cs="TH SarabunPSK"/>
-          <w:sz w:val="32"/>
-          <w:szCs w:val="32"/>
-          <w:cs/>
-        </w:rPr>
-        <w:tab/>
-        <w:t xml:space="preserve">1.3.5)   ผู้ที่ใช้โปรแกรมในตำแหน่ง </w:t>
-      </w:r>
-      <w:r>
-        <w:rPr>
-          <w:rFonts w:ascii="TH SarabunPSK" w:hAnsi="TH SarabunPSK" w:cs="TH SarabunPSK"/>
-          <w:sz w:val="32"/>
-          <w:szCs w:val="32"/>
-        </w:rPr>
-        <w:t xml:space="preserve">Admin </w:t>
-      </w:r>
-      <w:r>
-        <w:rPr>
-          <w:rFonts w:ascii="TH SarabunPSK" w:hAnsi="TH SarabunPSK" w:cs="TH SarabunPSK"/>
-          <w:sz w:val="32"/>
-          <w:szCs w:val="32"/>
-          <w:cs/>
-        </w:rPr>
-        <w:t>สามารถ เพิ่ม แก้ไข ปรับปรุง รายละเอียดของ</w:t>
-      </w:r>
-    </w:p>
-    <w:p>
-      <w:pPr>
-        <w:pStyle w:val="content1"/>
-        <w:numPr>
-          <w:ilvl w:val="0"/>
-          <w:numId w:val="0"/>
-        </w:numPr>
-        <w:spacing w:line="276" w:lineRule="auto"/>
-        <w:ind w:left="1080" w:firstLine="360"/>
-        <w:jc w:val="thaiDistribute"/>
-        <w:rPr>
-          <w:rFonts w:ascii="TH SarabunPSK" w:hAnsi="TH SarabunPSK" w:cs="TH SarabunPSK"/>
-          <w:sz w:val="32"/>
-          <w:szCs w:val="32"/>
-          <w:cs/>
-        </w:rPr>
-      </w:pPr>
-      <w:r>
-        <w:rPr>
-          <w:rFonts w:ascii="TH SarabunPSK" w:hAnsi="TH SarabunPSK" w:cs="TH SarabunPSK"/>
-          <w:sz w:val="32"/>
-          <w:szCs w:val="32"/>
-          <w:cs/>
-        </w:rPr>
-        <w:t>รุ่นและส่วนเสริมของผลิตภัณฑ์ได้</w:t>
       </w:r>
     </w:p>
     <w:p>
@@ -1923,6 +2313,95 @@
           <w:rFonts w:ascii="TH SarabunPSK" w:hAnsi="TH SarabunPSK" w:cs="TH SarabunPSK"/>
           <w:sz w:val="32"/>
           <w:szCs w:val="32"/>
+          <w:cs/>
+        </w:rPr>
+      </w:pPr>
+      <w:r>
+        <w:rPr>
+          <w:rFonts w:ascii="TH SarabunPSK" w:hAnsi="TH SarabunPSK" w:cs="TH SarabunPSK"/>
+          <w:sz w:val="32"/>
+          <w:szCs w:val="32"/>
+          <w:cs/>
+        </w:rPr>
+        <w:tab/>
+        <w:t>5)</w:t>
+      </w:r>
+      <w:r>
+        <w:rPr>
+          <w:rFonts w:ascii="TH SarabunPSK" w:hAnsi="TH SarabunPSK" w:cs="TH SarabunPSK"/>
+          <w:sz w:val="32"/>
+          <w:szCs w:val="32"/>
+          <w:cs/>
+        </w:rPr>
+        <w:t xml:space="preserve"> ผู้</w:t>
+      </w:r>
+      <w:r>
+        <w:rPr>
+          <w:rFonts w:ascii="TH SarabunPSK" w:hAnsi="TH SarabunPSK" w:cs="TH SarabunPSK"/>
+          <w:sz w:val="32"/>
+          <w:szCs w:val="32"/>
+          <w:cs/>
+        </w:rPr>
+        <w:t>ใช้</w:t>
+      </w:r>
+      <w:r>
+        <w:rPr>
+          <w:rFonts w:ascii="TH SarabunPSK" w:hAnsi="TH SarabunPSK" w:cs="TH SarabunPSK" w:hint="cs"/>
+          <w:sz w:val="32"/>
+          <w:szCs w:val="32"/>
+          <w:cs/>
+        </w:rPr>
+        <w:t>งานที่มีสิทธ์เป็นผู้ดูแล</w:t>
+      </w:r>
+      <w:r>
+        <w:rPr>
+          <w:rFonts w:ascii="TH SarabunPSK" w:hAnsi="TH SarabunPSK" w:cs="TH SarabunPSK"/>
+          <w:sz w:val="32"/>
+          <w:szCs w:val="32"/>
+        </w:rPr>
+        <w:t xml:space="preserve"> </w:t>
+      </w:r>
+      <w:r>
+        <w:rPr>
+          <w:rFonts w:ascii="TH SarabunPSK" w:hAnsi="TH SarabunPSK" w:cs="TH SarabunPSK"/>
+          <w:sz w:val="32"/>
+          <w:szCs w:val="32"/>
+          <w:cs/>
+        </w:rPr>
+        <w:t xml:space="preserve">สามารถ เพิ่ม แก้ไข </w:t>
+      </w:r>
+      <w:r>
+        <w:rPr>
+          <w:rFonts w:ascii="TH SarabunPSK" w:hAnsi="TH SarabunPSK" w:cs="TH SarabunPSK" w:hint="cs"/>
+          <w:sz w:val="32"/>
+          <w:szCs w:val="32"/>
+          <w:cs/>
+        </w:rPr>
+        <w:t>ลบ</w:t>
+      </w:r>
+      <w:r>
+        <w:rPr>
+          <w:rFonts w:ascii="TH SarabunPSK" w:hAnsi="TH SarabunPSK" w:cs="TH SarabunPSK"/>
+          <w:sz w:val="32"/>
+          <w:szCs w:val="32"/>
+          <w:cs/>
+        </w:rPr>
+        <w:t xml:space="preserve"> รายละเอียดของรุ่นและส่วนเสริมของผลิตภัณฑ์ได้</w:t>
+      </w:r>
+    </w:p>
+    <w:p>
+      <w:pPr>
+        <w:pStyle w:val="content1"/>
+        <w:numPr>
+          <w:ilvl w:val="0"/>
+          <w:numId w:val="0"/>
+        </w:numPr>
+        <w:spacing w:line="276" w:lineRule="auto"/>
+        <w:jc w:val="thaiDistribute"/>
+        <w:rPr>
+          <w:rFonts w:ascii="TH SarabunPSK" w:hAnsi="TH SarabunPSK" w:cs="TH SarabunPSK"/>
+          <w:sz w:val="32"/>
+          <w:szCs w:val="32"/>
         </w:rPr>
       </w:pPr>
     </w:p>
@@ -1937,8 +2416,8 @@
         <w:jc w:val="thaiDistribute"/>
         <w:rPr>
           <w:rFonts w:ascii="TH SarabunPSK" w:hAnsi="TH SarabunPSK" w:cs="TH SarabunPSK"/>
-          <w:sz w:val="32"/>
-          <w:szCs w:val="32"/>
+          <w:sz w:val="36"/>
+          <w:szCs w:val="36"/>
         </w:rPr>
       </w:pPr>
       <w:r>
@@ -1946,8 +2425,8 @@
           <w:rFonts w:ascii="TH SarabunPSK" w:hAnsi="TH SarabunPSK" w:cs="TH SarabunPSK"/>
           <w:b/>
           <w:bCs/>
-          <w:sz w:val="32"/>
-          <w:szCs w:val="32"/>
+          <w:sz w:val="36"/>
+          <w:szCs w:val="36"/>
           <w:cs/>
         </w:rPr>
         <w:t xml:space="preserve"> </w:t>
@@ -1957,8 +2436,8 @@
           <w:rFonts w:ascii="TH SarabunPSK" w:hAnsi="TH SarabunPSK" w:cs="TH SarabunPSK"/>
           <w:b/>
           <w:bCs/>
-          <w:sz w:val="32"/>
-          <w:szCs w:val="32"/>
+          <w:sz w:val="36"/>
+          <w:szCs w:val="36"/>
           <w:cs/>
         </w:rPr>
         <w:t>วิธีการดำ</w:t>
@@ -1968,8 +2447,8 @@
           <w:rFonts w:ascii="TH SarabunPSK" w:hAnsi="TH SarabunPSK" w:cs="TH SarabunPSK"/>
           <w:b/>
           <w:bCs/>
-          <w:sz w:val="32"/>
-          <w:szCs w:val="32"/>
+          <w:sz w:val="36"/>
+          <w:szCs w:val="36"/>
           <w:cs/>
         </w:rPr>
         <w:t>เนินการโครงงาน</w:t>
@@ -1998,24 +2477,16 @@
           <w:szCs w:val="32"/>
           <w:cs/>
         </w:rPr>
-        <w:t>1.4.1)</w:t>
-      </w:r>
-      <w:r>
-        <w:rPr>
-          <w:rFonts w:ascii="TH SarabunPSK" w:hAnsi="TH SarabunPSK" w:cs="TH SarabunPSK"/>
-          <w:sz w:val="32"/>
-          <w:szCs w:val="32"/>
-        </w:rPr>
-        <w:t xml:space="preserve">  </w:t>
-      </w:r>
-      <w:r>
-        <w:rPr>
-          <w:rFonts w:ascii="TH SarabunPSK" w:hAnsi="TH SarabunPSK" w:cs="TH SarabunPSK" w:hint="cs"/>
-          <w:sz w:val="32"/>
-          <w:szCs w:val="32"/>
-          <w:cs/>
-        </w:rPr>
-        <w:tab/>
+        <w:t>1)</w:t>
+      </w:r>
+      <w:r>
+        <w:rPr>
+          <w:rFonts w:ascii="TH SarabunPSK" w:hAnsi="TH SarabunPSK" w:cs="TH SarabunPSK" w:hint="cs"/>
+          <w:sz w:val="32"/>
+          <w:szCs w:val="32"/>
+          <w:cs/>
+        </w:rPr>
+        <w:t xml:space="preserve"> </w:t>
       </w:r>
       <w:r>
         <w:rPr>
@@ -2066,25 +2537,25 @@
           <w:sz w:val="32"/>
           <w:szCs w:val="32"/>
         </w:rPr>
-        <w:t>1.4.2</w:t>
-      </w:r>
-      <w:r>
-        <w:rPr>
-          <w:rFonts w:ascii="TH SarabunPSK" w:hAnsi="TH SarabunPSK" w:cs="TH SarabunPSK"/>
-          <w:sz w:val="32"/>
-          <w:szCs w:val="32"/>
-          <w:cs/>
-        </w:rPr>
-        <w:t xml:space="preserve">)  </w:t>
-      </w:r>
-      <w:r>
-        <w:rPr>
-          <w:rFonts w:ascii="TH SarabunPSK" w:hAnsi="TH SarabunPSK" w:cs="TH SarabunPSK" w:hint="cs"/>
-          <w:sz w:val="32"/>
-          <w:szCs w:val="32"/>
-          <w:cs/>
-        </w:rPr>
-        <w:tab/>
+        <w:t>2</w:t>
+      </w:r>
+      <w:r>
+        <w:rPr>
+          <w:rFonts w:ascii="TH SarabunPSK" w:hAnsi="TH SarabunPSK" w:cs="TH SarabunPSK"/>
+          <w:sz w:val="32"/>
+          <w:szCs w:val="32"/>
+          <w:cs/>
+        </w:rPr>
+        <w:t>)</w:t>
+      </w:r>
+      <w:r>
+        <w:rPr>
+          <w:rFonts w:ascii="TH SarabunPSK" w:hAnsi="TH SarabunPSK" w:cs="TH SarabunPSK" w:hint="cs"/>
+          <w:sz w:val="32"/>
+          <w:szCs w:val="32"/>
+          <w:cs/>
+        </w:rPr>
+        <w:t xml:space="preserve"> </w:t>
       </w:r>
       <w:r>
         <w:rPr>
@@ -2119,25 +2590,7 @@
           <w:szCs w:val="32"/>
           <w:cs/>
         </w:rPr>
-        <w:t xml:space="preserve">1.4.3)  </w:t>
-      </w:r>
-      <w:r>
-        <w:rPr>
-          <w:rFonts w:ascii="TH SarabunPSK" w:hAnsi="TH SarabunPSK" w:cs="TH SarabunPSK" w:hint="cs"/>
-          <w:sz w:val="32"/>
-          <w:szCs w:val="32"/>
-          <w:cs/>
-        </w:rPr>
-        <w:tab/>
-      </w:r>
-      <w:r>
-        <w:rPr>
-          <w:rFonts w:ascii="TH SarabunPSK" w:hAnsi="TH SarabunPSK" w:cs="TH SarabunPSK"/>
-          <w:sz w:val="32"/>
-          <w:szCs w:val="32"/>
-          <w:cs/>
-        </w:rPr>
-        <w:t>ทำการแก้ไขและเพิ่มฟังก์ชันการใช้งานโปรแกรมให้ตรงกับความต้องการของผู้ใช้งาน</w:t>
+        <w:t>3) ทำการแก้ไขและเพิ่มฟังก์ชันการใช้งานให้ตรงกับความต้องการของผู้ใช้งาน</w:t>
       </w:r>
     </w:p>
     <w:p>
@@ -2148,40 +2601,22 @@
           <w:numId w:val="0"/>
         </w:numPr>
         <w:spacing w:line="276" w:lineRule="auto"/>
-        <w:ind w:left="1440" w:hanging="720"/>
+        <w:ind w:firstLine="720"/>
         <w:jc w:val="thaiDistribute"/>
         <w:rPr>
-          <w:rFonts w:ascii="TH SarabunPSK" w:hAnsi="TH SarabunPSK" w:cs="TH SarabunPSK"/>
-          <w:sz w:val="32"/>
-          <w:szCs w:val="32"/>
-        </w:rPr>
-      </w:pPr>
-      <w:r>
-        <w:rPr>
-          <w:rFonts w:ascii="TH SarabunPSK" w:hAnsi="TH SarabunPSK" w:cs="TH SarabunPSK"/>
-          <w:sz w:val="32"/>
-          <w:szCs w:val="32"/>
-          <w:cs/>
-        </w:rPr>
-        <w:t xml:space="preserve">1.4.4)  </w:t>
-      </w:r>
-      <w:r>
-        <w:rPr>
-          <w:rFonts w:ascii="TH SarabunPSK" w:hAnsi="TH SarabunPSK" w:cs="TH SarabunPSK" w:hint="cs"/>
-          <w:sz w:val="32"/>
-          <w:szCs w:val="32"/>
-          <w:cs/>
-        </w:rPr>
-        <w:tab/>
-      </w:r>
-      <w:r>
-        <w:rPr>
-          <w:rFonts w:ascii="TH SarabunPSK" w:hAnsi="TH SarabunPSK" w:cs="TH SarabunPSK"/>
-          <w:sz w:val="32"/>
-          <w:szCs w:val="32"/>
-          <w:cs/>
-        </w:rPr>
-        <w:t>ทดสอบการใช้งานโปรแกรม</w:t>
+          <w:rFonts w:ascii="TH SarabunPSK" w:hAnsi="TH SarabunPSK" w:cs="TH SarabunPSK" w:hint="cs"/>
+          <w:sz w:val="32"/>
+          <w:szCs w:val="32"/>
+        </w:rPr>
+      </w:pPr>
+      <w:r>
+        <w:rPr>
+          <w:rFonts w:ascii="TH SarabunPSK" w:hAnsi="TH SarabunPSK" w:cs="TH SarabunPSK"/>
+          <w:sz w:val="32"/>
+          <w:szCs w:val="32"/>
+          <w:cs/>
+        </w:rPr>
+        <w:t>4) ทดสอบการใช้งาน</w:t>
       </w:r>
       <w:r>
         <w:rPr>
@@ -2233,7 +2668,16 @@
           <w:szCs w:val="32"/>
           <w:cs/>
         </w:rPr>
-        <w:t>และทดสอบการใช้งานโปรแกรมอีกครั้ง</w:t>
+        <w:t>และทดสอบการใช้งาน</w:t>
+      </w:r>
+      <w:r>
+        <w:rPr>
+          <w:rFonts w:ascii="TH SarabunPSK" w:hAnsi="TH SarabunPSK" w:cs="TH SarabunPSK" w:hint="cs"/>
+          <w:sz w:val="32"/>
+          <w:szCs w:val="32"/>
+          <w:cs/>
+        </w:rPr>
+        <w:t xml:space="preserve"> จนกว่าจะไม่มีข้อผิดพลาดเกิดขึ้น</w:t>
       </w:r>
     </w:p>
     <w:p>
@@ -2260,42 +2704,38 @@
           <w:szCs w:val="32"/>
           <w:cs/>
         </w:rPr>
-        <w:t xml:space="preserve">1.4.5)  </w:t>
-      </w:r>
-      <w:r>
-        <w:rPr>
-          <w:rFonts w:ascii="TH SarabunPSK" w:hAnsi="TH SarabunPSK" w:cs="TH SarabunPSK" w:hint="cs"/>
-          <w:sz w:val="32"/>
-          <w:szCs w:val="32"/>
-          <w:cs/>
-        </w:rPr>
-        <w:tab/>
-      </w:r>
-      <w:r>
-        <w:rPr>
-          <w:rFonts w:ascii="TH SarabunPSK" w:hAnsi="TH SarabunPSK" w:cs="TH SarabunPSK"/>
-          <w:sz w:val="32"/>
-          <w:szCs w:val="32"/>
-          <w:cs/>
-        </w:rPr>
-        <w:t>ส่งมอบโปรแกรมให้แก่ผู้ใช้งาน</w:t>
-      </w:r>
-      <w:r>
-        <w:rPr>
-          <w:rFonts w:ascii="TH SarabunPSK" w:hAnsi="TH SarabunPSK" w:cs="TH SarabunPSK"/>
-          <w:sz w:val="32"/>
-          <w:szCs w:val="32"/>
-        </w:rPr>
-        <w:t xml:space="preserve"> </w:t>
-      </w:r>
-      <w:r>
-        <w:rPr>
-          <w:rFonts w:ascii="TH SarabunPSK" w:hAnsi="TH SarabunPSK" w:cs="TH SarabunPSK"/>
-          <w:sz w:val="32"/>
-          <w:szCs w:val="32"/>
-          <w:cs/>
-        </w:rPr>
-        <w:t>และอัพโหลดขึ้นเซิร์ฟเวอร์</w:t>
+        <w:t xml:space="preserve">5) </w:t>
+      </w:r>
+      <w:r>
+        <w:rPr>
+          <w:rFonts w:ascii="TH SarabunPSK" w:hAnsi="TH SarabunPSK" w:cs="TH SarabunPSK" w:hint="cs"/>
+          <w:sz w:val="32"/>
+          <w:szCs w:val="32"/>
+          <w:cs/>
+        </w:rPr>
+        <w:t>อัพโหลดระบบขึ้น</w:t>
+      </w:r>
+      <w:bookmarkStart w:id="11" w:name="OLE_LINK13"/>
+      <w:bookmarkStart w:id="12" w:name="OLE_LINK14"/>
+      <w:r>
+        <w:rPr>
+          <w:rFonts w:ascii="TH SarabunPSK" w:hAnsi="TH SarabunPSK" w:cs="TH SarabunPSK" w:hint="cs"/>
+          <w:sz w:val="32"/>
+          <w:szCs w:val="32"/>
+          <w:cs/>
+        </w:rPr>
+        <w:t>เซิร์ฟเวอร์</w:t>
+      </w:r>
+      <w:bookmarkEnd w:id="11"/>
+      <w:bookmarkEnd w:id="12"/>
+      <w:r>
+        <w:rPr>
+          <w:rFonts w:ascii="TH SarabunPSK" w:hAnsi="TH SarabunPSK" w:cs="TH SarabunPSK" w:hint="cs"/>
+          <w:sz w:val="32"/>
+          <w:szCs w:val="32"/>
+          <w:cs/>
+        </w:rPr>
+        <w:t xml:space="preserve"> เพื่อให้ผู้ต้องการใช้งาน</w:t>
       </w:r>
     </w:p>
     <w:p>
@@ -2324,31 +2764,29 @@
         <w:spacing w:line="276" w:lineRule="auto"/>
         <w:jc w:val="thaiDistribute"/>
         <w:rPr>
+          <w:rFonts w:ascii="TH SarabunPSK" w:hAnsi="TH SarabunPSK" w:cs="TH SarabunPSK" w:hint="cs"/>
+          <w:sz w:val="32"/>
+          <w:szCs w:val="32"/>
+        </w:rPr>
+      </w:pPr>
+      <w:r>
+        <w:rPr>
           <w:rFonts w:ascii="TH SarabunPSK" w:hAnsi="TH SarabunPSK" w:cs="TH SarabunPSK"/>
           <w:b/>
           <w:bCs/>
-          <w:sz w:val="32"/>
-          <w:szCs w:val="32"/>
-        </w:rPr>
-      </w:pPr>
+          <w:sz w:val="36"/>
+          <w:szCs w:val="36"/>
+          <w:cs/>
+        </w:rPr>
+        <w:t xml:space="preserve"> </w:t>
+      </w:r>
       <w:r>
         <w:rPr>
           <w:rFonts w:ascii="TH SarabunPSK" w:hAnsi="TH SarabunPSK" w:cs="TH SarabunPSK"/>
           <w:b/>
           <w:bCs/>
-          <w:sz w:val="32"/>
-          <w:szCs w:val="32"/>
-          <w:cs/>
-        </w:rPr>
-        <w:t xml:space="preserve"> </w:t>
-      </w:r>
-      <w:r>
-        <w:rPr>
-          <w:rFonts w:ascii="TH SarabunPSK" w:hAnsi="TH SarabunPSK" w:cs="TH SarabunPSK"/>
-          <w:b/>
-          <w:bCs/>
-          <w:sz w:val="32"/>
-          <w:szCs w:val="32"/>
+          <w:sz w:val="36"/>
+          <w:szCs w:val="36"/>
           <w:cs/>
         </w:rPr>
         <w:t>ประโยชน์ที่คาดว่าจะได้รับ</w:t>
@@ -2362,73 +2800,100 @@
           <w:numId w:val="0"/>
         </w:numPr>
         <w:spacing w:line="276" w:lineRule="auto"/>
-        <w:ind w:left="720"/>
-        <w:jc w:val="thaiDistribute"/>
-        <w:rPr>
-          <w:rFonts w:ascii="TH SarabunPSK" w:hAnsi="TH SarabunPSK" w:cs="TH SarabunPSK"/>
-          <w:sz w:val="32"/>
-          <w:szCs w:val="32"/>
-        </w:rPr>
-      </w:pPr>
-      <w:r>
-        <w:rPr>
-          <w:rFonts w:ascii="TH SarabunPSK" w:hAnsi="TH SarabunPSK" w:cs="TH SarabunPSK"/>
-          <w:sz w:val="32"/>
-          <w:szCs w:val="32"/>
-          <w:cs/>
-        </w:rPr>
-        <w:t>ประโยชน์ที่คาดว่าจะได้รับ</w:t>
-      </w:r>
-      <w:r>
-        <w:rPr>
-          <w:rFonts w:ascii="TH SarabunPSK" w:hAnsi="TH SarabunPSK" w:cs="TH SarabunPSK"/>
-          <w:sz w:val="32"/>
-          <w:szCs w:val="32"/>
-        </w:rPr>
-        <w:t xml:space="preserve"> </w:t>
-      </w:r>
-      <w:r>
-        <w:rPr>
-          <w:rFonts w:ascii="TH SarabunPSK" w:hAnsi="TH SarabunPSK" w:cs="TH SarabunPSK"/>
-          <w:sz w:val="32"/>
-          <w:szCs w:val="32"/>
-          <w:cs/>
-        </w:rPr>
-        <w:t>สามารถจำแนกออกเป็น</w:t>
-      </w:r>
-      <w:r>
-        <w:rPr>
-          <w:rFonts w:ascii="TH SarabunPSK" w:hAnsi="TH SarabunPSK" w:cs="TH SarabunPSK"/>
-          <w:sz w:val="32"/>
-          <w:szCs w:val="32"/>
-        </w:rPr>
-        <w:t xml:space="preserve"> 2 </w:t>
-      </w:r>
-      <w:r>
-        <w:rPr>
-          <w:rFonts w:ascii="TH SarabunPSK" w:hAnsi="TH SarabunPSK" w:cs="TH SarabunPSK"/>
-          <w:sz w:val="32"/>
-          <w:szCs w:val="32"/>
-          <w:cs/>
-        </w:rPr>
-        <w:t>ส่วน</w:t>
-      </w:r>
-      <w:r>
-        <w:rPr>
-          <w:rFonts w:ascii="TH SarabunPSK" w:hAnsi="TH SarabunPSK" w:cs="TH SarabunPSK"/>
-          <w:sz w:val="32"/>
-          <w:szCs w:val="32"/>
-        </w:rPr>
-        <w:t xml:space="preserve"> </w:t>
-      </w:r>
-      <w:r>
-        <w:rPr>
-          <w:rFonts w:ascii="TH SarabunPSK" w:hAnsi="TH SarabunPSK" w:cs="TH SarabunPSK"/>
-          <w:sz w:val="32"/>
-          <w:szCs w:val="32"/>
-          <w:cs/>
-        </w:rPr>
-        <w:t>คือ</w:t>
+        <w:ind w:firstLine="720"/>
+        <w:rPr>
+          <w:rFonts w:ascii="TH SarabunPSK" w:hAnsi="TH SarabunPSK" w:cs="TH SarabunPSK"/>
+          <w:sz w:val="32"/>
+          <w:szCs w:val="32"/>
+        </w:rPr>
+      </w:pPr>
+      <w:r>
+        <w:rPr>
+          <w:rFonts w:ascii="TH SarabunPSK" w:hAnsi="TH SarabunPSK" w:cs="TH SarabunPSK" w:hint="cs"/>
+          <w:sz w:val="32"/>
+          <w:szCs w:val="32"/>
+          <w:cs/>
+        </w:rPr>
+        <w:t>1</w:t>
+      </w:r>
+      <w:r>
+        <w:rPr>
+          <w:rFonts w:ascii="TH SarabunPSK" w:hAnsi="TH SarabunPSK" w:cs="TH SarabunPSK"/>
+          <w:sz w:val="32"/>
+          <w:szCs w:val="32"/>
+          <w:cs/>
+        </w:rPr>
+        <w:t xml:space="preserve">) </w:t>
+      </w:r>
+      <w:r>
+        <w:rPr>
+          <w:rFonts w:ascii="TH SarabunPSK" w:hAnsi="TH SarabunPSK" w:cs="TH SarabunPSK"/>
+          <w:sz w:val="32"/>
+          <w:szCs w:val="32"/>
+          <w:cs/>
+        </w:rPr>
+        <w:t>สามารถ</w:t>
+      </w:r>
+      <w:r>
+        <w:rPr>
+          <w:rFonts w:ascii="TH SarabunPSK" w:hAnsi="TH SarabunPSK" w:cs="TH SarabunPSK" w:hint="cs"/>
+          <w:sz w:val="32"/>
+          <w:szCs w:val="32"/>
+          <w:cs/>
+        </w:rPr>
+        <w:t>ทำให้พนักงานควบคุม</w:t>
+      </w:r>
+      <w:r>
+        <w:rPr>
+          <w:rFonts w:ascii="TH SarabunPSK" w:hAnsi="TH SarabunPSK" w:cs="TH SarabunPSK"/>
+          <w:sz w:val="32"/>
+          <w:szCs w:val="32"/>
+          <w:cs/>
+        </w:rPr>
+        <w:t xml:space="preserve">จัดการผลิตภัณฑ์ </w:t>
+      </w:r>
+      <w:r>
+        <w:rPr>
+          <w:rFonts w:ascii="TH SarabunPSK" w:hAnsi="TH SarabunPSK" w:cs="TH SarabunPSK"/>
+          <w:sz w:val="32"/>
+          <w:szCs w:val="32"/>
+        </w:rPr>
+        <w:t xml:space="preserve">FXT </w:t>
+      </w:r>
+      <w:r>
+        <w:rPr>
+          <w:rFonts w:ascii="TH SarabunPSK" w:hAnsi="TH SarabunPSK" w:cs="TH SarabunPSK"/>
+          <w:sz w:val="32"/>
+          <w:szCs w:val="32"/>
+          <w:cs/>
+        </w:rPr>
+        <w:t xml:space="preserve">และ </w:t>
+      </w:r>
+      <w:r>
+        <w:rPr>
+          <w:rFonts w:ascii="TH SarabunPSK" w:hAnsi="TH SarabunPSK" w:cs="TH SarabunPSK"/>
+          <w:sz w:val="32"/>
+          <w:szCs w:val="32"/>
+        </w:rPr>
+        <w:t xml:space="preserve">MCA </w:t>
+      </w:r>
+      <w:r>
+        <w:rPr>
+          <w:rFonts w:ascii="TH SarabunPSK" w:hAnsi="TH SarabunPSK" w:cs="TH SarabunPSK"/>
+          <w:sz w:val="32"/>
+          <w:szCs w:val="32"/>
+          <w:cs/>
+        </w:rPr>
+        <w:t>ได้</w:t>
+      </w:r>
+      <w:r>
+        <w:rPr>
+          <w:rFonts w:ascii="TH SarabunPSK" w:hAnsi="TH SarabunPSK" w:cs="TH SarabunPSK" w:hint="cs"/>
+          <w:sz w:val="32"/>
+          <w:szCs w:val="32"/>
+          <w:cs/>
+        </w:rPr>
+        <w:t xml:space="preserve">ง่ายยิ่งขึ้น </w:t>
       </w:r>
     </w:p>
     <w:p>
@@ -2439,32 +2904,74 @@
           <w:numId w:val="0"/>
         </w:numPr>
         <w:spacing w:line="276" w:lineRule="auto"/>
-        <w:ind w:left="360" w:hanging="360"/>
-        <w:jc w:val="thaiDistribute"/>
-        <w:rPr>
-          <w:rFonts w:ascii="TH SarabunPSK" w:hAnsi="TH SarabunPSK" w:cs="TH SarabunPSK"/>
-          <w:sz w:val="32"/>
-          <w:szCs w:val="32"/>
-        </w:rPr>
-      </w:pPr>
-      <w:r>
-        <w:rPr>
-          <w:rFonts w:ascii="TH SarabunPSK" w:hAnsi="TH SarabunPSK" w:cs="TH SarabunPSK"/>
-          <w:sz w:val="32"/>
-          <w:szCs w:val="32"/>
-          <w:cs/>
-        </w:rPr>
-        <w:tab/>
-      </w:r>
-      <w:r>
-        <w:rPr>
-          <w:rFonts w:ascii="TH SarabunPSK" w:hAnsi="TH SarabunPSK" w:cs="TH SarabunPSK"/>
-          <w:sz w:val="32"/>
-          <w:szCs w:val="32"/>
-          <w:cs/>
-        </w:rPr>
-        <w:tab/>
-        <w:t>1.3.1)  ประโยชน์ต่อตนเอง</w:t>
+        <w:ind w:firstLine="720"/>
+        <w:rPr>
+          <w:rFonts w:ascii="TH SarabunPSK" w:hAnsi="TH SarabunPSK" w:cs="TH SarabunPSK"/>
+          <w:sz w:val="32"/>
+          <w:szCs w:val="32"/>
+        </w:rPr>
+      </w:pPr>
+      <w:r>
+        <w:rPr>
+          <w:rFonts w:ascii="TH SarabunPSK" w:hAnsi="TH SarabunPSK" w:cs="TH SarabunPSK"/>
+          <w:sz w:val="32"/>
+          <w:szCs w:val="32"/>
+        </w:rPr>
+        <w:t>2</w:t>
+      </w:r>
+      <w:r>
+        <w:rPr>
+          <w:rFonts w:ascii="TH SarabunPSK" w:hAnsi="TH SarabunPSK" w:cs="TH SarabunPSK"/>
+          <w:sz w:val="32"/>
+          <w:szCs w:val="32"/>
+          <w:cs/>
+        </w:rPr>
+        <w:t xml:space="preserve">) </w:t>
+      </w:r>
+      <w:r>
+        <w:rPr>
+          <w:rFonts w:ascii="TH SarabunPSK" w:hAnsi="TH SarabunPSK" w:cs="TH SarabunPSK" w:hint="cs"/>
+          <w:sz w:val="32"/>
+          <w:szCs w:val="32"/>
+          <w:cs/>
+        </w:rPr>
+        <w:t>อำนวยความสะดวกให้พนักงานสามารถ</w:t>
+      </w:r>
+      <w:r>
+        <w:rPr>
+          <w:rFonts w:ascii="TH SarabunPSK" w:hAnsi="TH SarabunPSK" w:cs="TH SarabunPSK" w:hint="cs"/>
+          <w:sz w:val="32"/>
+          <w:szCs w:val="32"/>
+          <w:cs/>
+        </w:rPr>
+        <w:t>ให้บริการลูกค้</w:t>
+      </w:r>
+      <w:r>
+        <w:rPr>
+          <w:rFonts w:ascii="TH SarabunPSK" w:hAnsi="TH SarabunPSK" w:cs="TH SarabunPSK" w:hint="cs"/>
+          <w:sz w:val="32"/>
+          <w:szCs w:val="32"/>
+          <w:cs/>
+        </w:rPr>
+        <w:t>าได้เร็วขึ้น และมีประสิทธิภาพเพิ่มมาก</w:t>
+      </w:r>
+      <w:r>
+        <w:rPr>
+          <w:rFonts w:ascii="TH SarabunPSK" w:hAnsi="TH SarabunPSK" w:cs="TH SarabunPSK" w:hint="cs"/>
+          <w:sz w:val="32"/>
+          <w:szCs w:val="32"/>
+          <w:cs/>
+        </w:rPr>
+        <w:t>ขึ้น</w:t>
+      </w:r>
+      <w:r>
+        <w:rPr>
+          <w:rFonts w:ascii="TH SarabunPSK" w:hAnsi="TH SarabunPSK" w:cs="TH SarabunPSK" w:hint="cs"/>
+          <w:sz w:val="32"/>
+          <w:szCs w:val="32"/>
+          <w:cs/>
+        </w:rPr>
+        <w:t xml:space="preserve"> เพราะเห็นข้อมูลทั้งหมดในระบบเดียว</w:t>
       </w:r>
     </w:p>
     <w:p>
@@ -2475,665 +2982,97 @@
           <w:numId w:val="0"/>
         </w:numPr>
         <w:spacing w:line="276" w:lineRule="auto"/>
-        <w:ind w:left="360" w:hanging="360"/>
-        <w:jc w:val="thaiDistribute"/>
-        <w:rPr>
-          <w:rFonts w:ascii="TH SarabunPSK" w:hAnsi="TH SarabunPSK" w:cs="TH SarabunPSK"/>
-          <w:sz w:val="32"/>
-          <w:szCs w:val="32"/>
-        </w:rPr>
-      </w:pPr>
-      <w:r>
-        <w:rPr>
-          <w:rFonts w:ascii="TH SarabunPSK" w:hAnsi="TH SarabunPSK" w:cs="TH SarabunPSK"/>
-          <w:sz w:val="32"/>
-          <w:szCs w:val="32"/>
-          <w:cs/>
-        </w:rPr>
-        <w:tab/>
-      </w:r>
-      <w:r>
-        <w:rPr>
-          <w:rFonts w:ascii="TH SarabunPSK" w:hAnsi="TH SarabunPSK" w:cs="TH SarabunPSK"/>
-          <w:sz w:val="32"/>
-          <w:szCs w:val="32"/>
-          <w:cs/>
-        </w:rPr>
-        <w:tab/>
-      </w:r>
-      <w:r>
-        <w:rPr>
-          <w:rFonts w:ascii="TH SarabunPSK" w:hAnsi="TH SarabunPSK" w:cs="TH SarabunPSK"/>
-          <w:sz w:val="32"/>
-          <w:szCs w:val="32"/>
-          <w:cs/>
-        </w:rPr>
-        <w:tab/>
-      </w:r>
-      <w:r>
-        <w:rPr>
-          <w:rFonts w:ascii="TH SarabunPSK" w:hAnsi="TH SarabunPSK" w:cs="TH SarabunPSK"/>
-          <w:sz w:val="32"/>
-          <w:szCs w:val="32"/>
-          <w:cs/>
-        </w:rPr>
-        <w:t xml:space="preserve">1)  ได้เรียนรู้เกี่ยวกับภาษา </w:t>
-      </w:r>
-      <w:r>
-        <w:rPr>
-          <w:rFonts w:ascii="TH SarabunPSK" w:hAnsi="TH SarabunPSK" w:cs="TH SarabunPSK"/>
-          <w:sz w:val="32"/>
-          <w:szCs w:val="32"/>
-        </w:rPr>
-        <w:t xml:space="preserve">C# </w:t>
-      </w:r>
-      <w:r>
-        <w:rPr>
-          <w:rFonts w:ascii="TH SarabunPSK" w:hAnsi="TH SarabunPSK" w:cs="TH SarabunPSK"/>
-          <w:sz w:val="32"/>
-          <w:szCs w:val="32"/>
-          <w:cs/>
-        </w:rPr>
-        <w:t xml:space="preserve">และการใช้งานโปรแกรม </w:t>
-      </w:r>
-      <w:r>
-        <w:rPr>
-          <w:rFonts w:ascii="TH SarabunPSK" w:hAnsi="TH SarabunPSK" w:cs="TH SarabunPSK"/>
-          <w:sz w:val="32"/>
-          <w:szCs w:val="32"/>
-        </w:rPr>
-        <w:t>Visual Studio</w:t>
-      </w:r>
-    </w:p>
-    <w:p>
-      <w:pPr>
-        <w:pStyle w:val="content1"/>
-        <w:numPr>
-          <w:ilvl w:val="0"/>
-          <w:numId w:val="0"/>
-        </w:numPr>
-        <w:spacing w:line="276" w:lineRule="auto"/>
-        <w:ind w:left="360" w:hanging="360"/>
-        <w:rPr>
-          <w:rFonts w:ascii="TH SarabunPSK" w:hAnsi="TH SarabunPSK" w:cs="TH SarabunPSK"/>
-          <w:color w:val="333333"/>
-          <w:sz w:val="32"/>
-          <w:szCs w:val="32"/>
-        </w:rPr>
-      </w:pPr>
-      <w:r>
-        <w:rPr>
-          <w:rFonts w:ascii="TH SarabunPSK" w:hAnsi="TH SarabunPSK" w:cs="TH SarabunPSK"/>
-          <w:sz w:val="32"/>
-          <w:szCs w:val="32"/>
-        </w:rPr>
-        <w:tab/>
-      </w:r>
-      <w:r>
-        <w:rPr>
-          <w:rFonts w:ascii="TH SarabunPSK" w:hAnsi="TH SarabunPSK" w:cs="TH SarabunPSK"/>
-          <w:sz w:val="32"/>
-          <w:szCs w:val="32"/>
-        </w:rPr>
-        <w:tab/>
-      </w:r>
-      <w:r>
-        <w:rPr>
-          <w:rFonts w:ascii="TH SarabunPSK" w:hAnsi="TH SarabunPSK" w:cs="TH SarabunPSK"/>
-          <w:sz w:val="32"/>
-          <w:szCs w:val="32"/>
-        </w:rPr>
-        <w:tab/>
-      </w:r>
-      <w:r>
-        <w:rPr>
-          <w:rFonts w:ascii="TH SarabunPSK" w:hAnsi="TH SarabunPSK" w:cs="TH SarabunPSK"/>
-          <w:sz w:val="32"/>
-          <w:szCs w:val="32"/>
-        </w:rPr>
-        <w:t>2</w:t>
-      </w:r>
-      <w:r>
-        <w:rPr>
-          <w:rFonts w:ascii="TH SarabunPSK" w:hAnsi="TH SarabunPSK" w:cs="TH SarabunPSK"/>
-          <w:sz w:val="32"/>
-          <w:szCs w:val="32"/>
-          <w:cs/>
-        </w:rPr>
-        <w:t>)  ได้เรียนรู้</w:t>
-      </w:r>
-      <w:r>
-        <w:rPr>
-          <w:rFonts w:ascii="TH SarabunPSK" w:hAnsi="TH SarabunPSK" w:cs="TH SarabunPSK"/>
-          <w:sz w:val="32"/>
-          <w:szCs w:val="32"/>
-          <w:cs/>
-        </w:rPr>
-        <w:t>เกี่ยวกับสถาปัตยกรรม</w:t>
-      </w:r>
-      <w:r>
-        <w:rPr>
-          <w:rFonts w:ascii="TH SarabunPSK" w:hAnsi="TH SarabunPSK" w:cs="TH SarabunPSK"/>
-          <w:sz w:val="32"/>
-          <w:szCs w:val="32"/>
-          <w:cs/>
-        </w:rPr>
-        <w:t xml:space="preserve"> </w:t>
-      </w:r>
-      <w:r>
-        <w:rPr>
-          <w:rFonts w:ascii="TH SarabunPSK" w:hAnsi="TH SarabunPSK" w:cs="TH SarabunPSK"/>
-          <w:color w:val="333333"/>
-          <w:sz w:val="32"/>
-          <w:szCs w:val="32"/>
-        </w:rPr>
-        <w:t xml:space="preserve">Windows Communication   </w:t>
-      </w:r>
-    </w:p>
-    <w:p>
-      <w:pPr>
-        <w:pStyle w:val="content1"/>
-        <w:numPr>
-          <w:ilvl w:val="0"/>
-          <w:numId w:val="0"/>
-        </w:numPr>
-        <w:spacing w:line="276" w:lineRule="auto"/>
-        <w:ind w:left="1800"/>
-        <w:rPr>
-          <w:rFonts w:ascii="TH SarabunPSK" w:hAnsi="TH SarabunPSK" w:cs="TH SarabunPSK"/>
-          <w:sz w:val="32"/>
-          <w:szCs w:val="32"/>
-        </w:rPr>
-      </w:pPr>
-      <w:r>
-        <w:rPr>
-          <w:rFonts w:ascii="TH SarabunPSK" w:hAnsi="TH SarabunPSK" w:cs="TH SarabunPSK"/>
-          <w:color w:val="333333"/>
-          <w:sz w:val="32"/>
-          <w:szCs w:val="32"/>
-        </w:rPr>
-        <w:t>Foundation</w:t>
-      </w:r>
-      <w:r>
-        <w:rPr>
-          <w:rFonts w:ascii="TH SarabunPSK" w:hAnsi="TH SarabunPSK" w:cs="TH SarabunPSK"/>
-          <w:color w:val="333333"/>
-          <w:sz w:val="32"/>
-          <w:szCs w:val="32"/>
-        </w:rPr>
-        <w:t xml:space="preserve"> (WCF)</w:t>
-      </w:r>
-    </w:p>
-    <w:p>
-      <w:pPr>
-        <w:pStyle w:val="content1"/>
-        <w:numPr>
-          <w:ilvl w:val="0"/>
-          <w:numId w:val="0"/>
-        </w:numPr>
-        <w:spacing w:line="276" w:lineRule="auto"/>
-        <w:ind w:left="360" w:hanging="360"/>
-        <w:rPr>
-          <w:rFonts w:ascii="TH SarabunPSK" w:hAnsi="TH SarabunPSK" w:cs="TH SarabunPSK" w:hint="cs"/>
-          <w:sz w:val="32"/>
-          <w:szCs w:val="32"/>
-          <w:cs/>
-        </w:rPr>
-      </w:pPr>
-      <w:r>
-        <w:rPr>
-          <w:rFonts w:ascii="TH SarabunPSK" w:hAnsi="TH SarabunPSK" w:cs="TH SarabunPSK"/>
-          <w:sz w:val="32"/>
-          <w:szCs w:val="32"/>
-        </w:rPr>
-        <w:tab/>
-      </w:r>
-      <w:r>
-        <w:rPr>
-          <w:rFonts w:ascii="TH SarabunPSK" w:hAnsi="TH SarabunPSK" w:cs="TH SarabunPSK"/>
-          <w:sz w:val="32"/>
-          <w:szCs w:val="32"/>
-        </w:rPr>
-        <w:tab/>
-      </w:r>
-      <w:r>
-        <w:rPr>
-          <w:rFonts w:ascii="TH SarabunPSK" w:hAnsi="TH SarabunPSK" w:cs="TH SarabunPSK"/>
-          <w:sz w:val="32"/>
-          <w:szCs w:val="32"/>
-        </w:rPr>
-        <w:tab/>
-        <w:t xml:space="preserve">3)  </w:t>
-      </w:r>
-      <w:r>
-        <w:rPr>
-          <w:rFonts w:ascii="TH SarabunPSK" w:hAnsi="TH SarabunPSK" w:cs="TH SarabunPSK" w:hint="cs"/>
-          <w:sz w:val="32"/>
-          <w:szCs w:val="32"/>
-          <w:cs/>
-        </w:rPr>
-        <w:t xml:space="preserve">ได้เรียนรู้เทคโนโลยีต่างๆ ที่ใช้ในการสร้างเว็บไซต์ </w:t>
-      </w:r>
-      <w:r>
-        <w:rPr>
-          <w:rFonts w:ascii="TH SarabunPSK" w:hAnsi="TH SarabunPSK" w:cs="TH SarabunPSK" w:hint="cs"/>
-          <w:sz w:val="32"/>
-          <w:szCs w:val="32"/>
-          <w:cs/>
-        </w:rPr>
-        <w:t>เช่น เจคิวรี่</w:t>
-      </w:r>
-      <w:r>
-        <w:rPr>
-          <w:rFonts w:ascii="TH SarabunPSK" w:hAnsi="TH SarabunPSK" w:cs="TH SarabunPSK"/>
-          <w:sz w:val="32"/>
-          <w:szCs w:val="32"/>
-        </w:rPr>
-        <w:t xml:space="preserve">, </w:t>
-      </w:r>
-      <w:r>
-        <w:rPr>
-          <w:rFonts w:ascii="TH SarabunPSK" w:hAnsi="TH SarabunPSK" w:cs="TH SarabunPSK" w:hint="cs"/>
-          <w:sz w:val="32"/>
-          <w:szCs w:val="32"/>
-          <w:cs/>
-        </w:rPr>
-        <w:t>เอ</w:t>
-      </w:r>
-      <w:proofErr w:type="spellStart"/>
-      <w:r>
-        <w:rPr>
-          <w:rFonts w:ascii="TH SarabunPSK" w:hAnsi="TH SarabunPSK" w:cs="TH SarabunPSK" w:hint="cs"/>
-          <w:sz w:val="32"/>
-          <w:szCs w:val="32"/>
-          <w:cs/>
-        </w:rPr>
-        <w:t>แจ็กซ์</w:t>
-      </w:r>
-      <w:proofErr w:type="spellEnd"/>
-    </w:p>
-    <w:p>
-      <w:pPr>
-        <w:pStyle w:val="content1"/>
-        <w:numPr>
-          <w:ilvl w:val="0"/>
-          <w:numId w:val="0"/>
-        </w:numPr>
-        <w:spacing w:line="276" w:lineRule="auto"/>
-        <w:ind w:left="360" w:hanging="360"/>
-        <w:rPr>
-          <w:rFonts w:ascii="TH SarabunPSK" w:hAnsi="TH SarabunPSK" w:cs="TH SarabunPSK"/>
-          <w:sz w:val="32"/>
-          <w:szCs w:val="32"/>
-          <w:cs/>
-        </w:rPr>
-      </w:pPr>
-      <w:r>
-        <w:rPr>
-          <w:rFonts w:ascii="TH SarabunPSK" w:hAnsi="TH SarabunPSK" w:cs="TH SarabunPSK"/>
-          <w:sz w:val="32"/>
-          <w:szCs w:val="32"/>
-          <w:cs/>
-        </w:rPr>
-        <w:tab/>
-      </w:r>
-      <w:r>
-        <w:rPr>
-          <w:rFonts w:ascii="TH SarabunPSK" w:hAnsi="TH SarabunPSK" w:cs="TH SarabunPSK"/>
-          <w:sz w:val="32"/>
-          <w:szCs w:val="32"/>
-          <w:cs/>
-        </w:rPr>
-        <w:tab/>
-      </w:r>
-      <w:r>
-        <w:rPr>
-          <w:rFonts w:ascii="TH SarabunPSK" w:hAnsi="TH SarabunPSK" w:cs="TH SarabunPSK"/>
-          <w:sz w:val="32"/>
-          <w:szCs w:val="32"/>
-          <w:cs/>
-        </w:rPr>
-        <w:tab/>
-      </w:r>
-      <w:r>
-        <w:rPr>
-          <w:rFonts w:ascii="TH SarabunPSK" w:hAnsi="TH SarabunPSK" w:cs="TH SarabunPSK" w:hint="cs"/>
-          <w:sz w:val="32"/>
-          <w:szCs w:val="32"/>
-          <w:cs/>
-        </w:rPr>
-        <w:t>4</w:t>
-      </w:r>
-      <w:r>
-        <w:rPr>
-          <w:rFonts w:ascii="TH SarabunPSK" w:hAnsi="TH SarabunPSK" w:cs="TH SarabunPSK"/>
-          <w:sz w:val="32"/>
-          <w:szCs w:val="32"/>
-          <w:cs/>
-        </w:rPr>
-        <w:t xml:space="preserve">)  </w:t>
-      </w:r>
-      <w:r>
-        <w:rPr>
-          <w:rFonts w:ascii="TH SarabunPSK" w:hAnsi="TH SarabunPSK" w:cs="TH SarabunPSK"/>
-          <w:sz w:val="32"/>
-          <w:szCs w:val="32"/>
-          <w:cs/>
-        </w:rPr>
-        <w:t>ได้เรียนรู้</w:t>
-      </w:r>
-      <w:r>
-        <w:rPr>
-          <w:rFonts w:ascii="TH SarabunPSK" w:eastAsia="Cordia New" w:hAnsi="TH SarabunPSK" w:cs="TH SarabunPSK"/>
-          <w:spacing w:val="-5"/>
-          <w:sz w:val="32"/>
-          <w:szCs w:val="32"/>
-          <w:cs/>
-        </w:rPr>
-        <w:t>การพัฒนา</w:t>
-      </w:r>
-      <w:r>
-        <w:rPr>
-          <w:rFonts w:ascii="TH SarabunPSK" w:hAnsi="TH SarabunPSK" w:cs="TH SarabunPSK"/>
-          <w:sz w:val="32"/>
-          <w:szCs w:val="32"/>
-          <w:cs/>
-        </w:rPr>
-        <w:t>ซอฟท์แวร์</w:t>
-      </w:r>
-      <w:r>
-        <w:rPr>
-          <w:rFonts w:ascii="TH SarabunPSK" w:eastAsia="Cordia New" w:hAnsi="TH SarabunPSK" w:cs="TH SarabunPSK"/>
-          <w:spacing w:val="-5"/>
-          <w:sz w:val="32"/>
-          <w:szCs w:val="32"/>
-          <w:cs/>
-        </w:rPr>
-        <w:t>อย่างมีระบบ</w:t>
-      </w:r>
-      <w:r>
-        <w:rPr>
-          <w:rFonts w:ascii="TH SarabunPSK" w:hAnsi="TH SarabunPSK" w:cs="TH SarabunPSK"/>
-          <w:sz w:val="32"/>
-          <w:szCs w:val="32"/>
-        </w:rPr>
-        <w:t xml:space="preserve"> </w:t>
-      </w:r>
-      <w:r>
-        <w:rPr>
-          <w:rFonts w:ascii="TH SarabunPSK" w:hAnsi="TH SarabunPSK" w:cs="TH SarabunPSK"/>
-          <w:sz w:val="32"/>
-          <w:szCs w:val="32"/>
-          <w:cs/>
-        </w:rPr>
-        <w:t>และการทำงานเป็นทีม</w:t>
-      </w:r>
-    </w:p>
-    <w:p>
-      <w:pPr>
-        <w:pStyle w:val="content1"/>
-        <w:numPr>
-          <w:ilvl w:val="0"/>
-          <w:numId w:val="0"/>
-        </w:numPr>
-        <w:spacing w:line="276" w:lineRule="auto"/>
-        <w:ind w:left="360" w:hanging="360"/>
-        <w:rPr>
-          <w:rFonts w:ascii="TH SarabunPSK" w:hAnsi="TH SarabunPSK" w:cs="TH SarabunPSK"/>
-          <w:sz w:val="32"/>
-          <w:szCs w:val="32"/>
-        </w:rPr>
-      </w:pPr>
-      <w:r>
-        <w:rPr>
-          <w:rFonts w:ascii="TH SarabunPSK" w:hAnsi="TH SarabunPSK" w:cs="TH SarabunPSK"/>
-          <w:sz w:val="32"/>
-          <w:szCs w:val="32"/>
-          <w:cs/>
-        </w:rPr>
-        <w:tab/>
-      </w:r>
-      <w:r>
-        <w:rPr>
-          <w:rFonts w:ascii="TH SarabunPSK" w:hAnsi="TH SarabunPSK" w:cs="TH SarabunPSK"/>
-          <w:sz w:val="32"/>
-          <w:szCs w:val="32"/>
-          <w:cs/>
-        </w:rPr>
-        <w:tab/>
-      </w:r>
-      <w:r>
-        <w:rPr>
-          <w:rFonts w:ascii="TH SarabunPSK" w:hAnsi="TH SarabunPSK" w:cs="TH SarabunPSK"/>
-          <w:sz w:val="32"/>
-          <w:szCs w:val="32"/>
-          <w:cs/>
-        </w:rPr>
-        <w:tab/>
-      </w:r>
-      <w:r>
-        <w:rPr>
-          <w:rFonts w:ascii="TH SarabunPSK" w:hAnsi="TH SarabunPSK" w:cs="TH SarabunPSK" w:hint="cs"/>
-          <w:sz w:val="32"/>
-          <w:szCs w:val="32"/>
-          <w:cs/>
-        </w:rPr>
-        <w:t>5</w:t>
-      </w:r>
-      <w:r>
-        <w:rPr>
-          <w:rFonts w:ascii="TH SarabunPSK" w:hAnsi="TH SarabunPSK" w:cs="TH SarabunPSK"/>
-          <w:sz w:val="32"/>
-          <w:szCs w:val="32"/>
-          <w:cs/>
-        </w:rPr>
-        <w:t>)  ได้ประสบการณ์ในการทำงานจริง และทราบถึงข้อเสียของตนเอง</w:t>
-      </w:r>
-    </w:p>
-    <w:p>
-      <w:pPr>
-        <w:pStyle w:val="content1"/>
-        <w:numPr>
-          <w:ilvl w:val="0"/>
-          <w:numId w:val="0"/>
-        </w:numPr>
-        <w:spacing w:line="276" w:lineRule="auto"/>
-        <w:ind w:left="360" w:hanging="360"/>
-        <w:rPr>
-          <w:rFonts w:ascii="TH SarabunPSK" w:hAnsi="TH SarabunPSK" w:cs="TH SarabunPSK"/>
-          <w:sz w:val="32"/>
-          <w:szCs w:val="32"/>
-        </w:rPr>
-      </w:pPr>
-      <w:r>
-        <w:rPr>
-          <w:rFonts w:ascii="TH SarabunPSK" w:hAnsi="TH SarabunPSK" w:cs="TH SarabunPSK"/>
-          <w:sz w:val="32"/>
-          <w:szCs w:val="32"/>
-          <w:cs/>
-        </w:rPr>
-        <w:tab/>
-      </w:r>
-      <w:r>
-        <w:rPr>
-          <w:rFonts w:ascii="TH SarabunPSK" w:hAnsi="TH SarabunPSK" w:cs="TH SarabunPSK"/>
-          <w:sz w:val="32"/>
-          <w:szCs w:val="32"/>
-          <w:cs/>
-        </w:rPr>
-        <w:tab/>
-        <w:t>1.3.2)  ประโยชน์ต่อองค์กร</w:t>
-      </w:r>
-    </w:p>
-    <w:p>
-      <w:pPr>
-        <w:pStyle w:val="content1"/>
-        <w:numPr>
-          <w:ilvl w:val="0"/>
-          <w:numId w:val="0"/>
-        </w:numPr>
-        <w:spacing w:line="276" w:lineRule="auto"/>
-        <w:ind w:left="1440"/>
-        <w:rPr>
-          <w:rFonts w:ascii="TH SarabunPSK" w:hAnsi="TH SarabunPSK" w:cs="TH SarabunPSK"/>
-          <w:sz w:val="32"/>
-          <w:szCs w:val="32"/>
-        </w:rPr>
-      </w:pPr>
-      <w:r>
-        <w:rPr>
-          <w:rFonts w:ascii="TH SarabunPSK" w:hAnsi="TH SarabunPSK" w:cs="TH SarabunPSK"/>
-          <w:sz w:val="32"/>
-          <w:szCs w:val="32"/>
-          <w:cs/>
-        </w:rPr>
-        <w:t xml:space="preserve">1)  </w:t>
-      </w:r>
-      <w:r>
-        <w:rPr>
-          <w:rFonts w:ascii="TH SarabunPSK" w:hAnsi="TH SarabunPSK" w:cs="TH SarabunPSK"/>
-          <w:sz w:val="32"/>
-          <w:szCs w:val="32"/>
-          <w:cs/>
-        </w:rPr>
-        <w:t xml:space="preserve">สามารถจัดการรุ่นและส่วนเสริมของผลิตภัณฑ์ </w:t>
-      </w:r>
-      <w:r>
-        <w:rPr>
-          <w:rFonts w:ascii="TH SarabunPSK" w:hAnsi="TH SarabunPSK" w:cs="TH SarabunPSK"/>
-          <w:sz w:val="32"/>
-          <w:szCs w:val="32"/>
-        </w:rPr>
-        <w:t xml:space="preserve">FXT </w:t>
-      </w:r>
-      <w:r>
-        <w:rPr>
-          <w:rFonts w:ascii="TH SarabunPSK" w:hAnsi="TH SarabunPSK" w:cs="TH SarabunPSK"/>
-          <w:sz w:val="32"/>
-          <w:szCs w:val="32"/>
-          <w:cs/>
-        </w:rPr>
-        <w:t xml:space="preserve">และ </w:t>
-      </w:r>
-      <w:r>
-        <w:rPr>
-          <w:rFonts w:ascii="TH SarabunPSK" w:hAnsi="TH SarabunPSK" w:cs="TH SarabunPSK"/>
-          <w:sz w:val="32"/>
-          <w:szCs w:val="32"/>
-        </w:rPr>
-        <w:t xml:space="preserve">MCA </w:t>
-      </w:r>
-      <w:r>
-        <w:rPr>
-          <w:rFonts w:ascii="TH SarabunPSK" w:hAnsi="TH SarabunPSK" w:cs="TH SarabunPSK"/>
-          <w:sz w:val="32"/>
-          <w:szCs w:val="32"/>
-          <w:cs/>
-        </w:rPr>
-        <w:t xml:space="preserve">ได้เช่นเดียวกับ  </w:t>
-      </w:r>
-    </w:p>
-    <w:p>
-      <w:pPr>
-        <w:pStyle w:val="content1"/>
-        <w:numPr>
-          <w:ilvl w:val="0"/>
-          <w:numId w:val="0"/>
-        </w:numPr>
-        <w:spacing w:line="276" w:lineRule="auto"/>
-        <w:ind w:left="1440"/>
-        <w:rPr>
-          <w:rFonts w:ascii="TH SarabunPSK" w:hAnsi="TH SarabunPSK" w:cs="TH SarabunPSK"/>
-          <w:sz w:val="32"/>
-          <w:szCs w:val="32"/>
-        </w:rPr>
-      </w:pPr>
-      <w:r>
-        <w:rPr>
-          <w:rFonts w:ascii="TH SarabunPSK" w:hAnsi="TH SarabunPSK" w:cs="TH SarabunPSK"/>
-          <w:sz w:val="32"/>
-          <w:szCs w:val="32"/>
-          <w:cs/>
-        </w:rPr>
-        <w:t xml:space="preserve">     ผลิตภัณฑ์ </w:t>
-      </w:r>
-      <w:proofErr w:type="spellStart"/>
-      <w:r>
-        <w:rPr>
-          <w:rFonts w:ascii="TH SarabunPSK" w:hAnsi="TH SarabunPSK" w:cs="TH SarabunPSK"/>
-          <w:sz w:val="32"/>
-          <w:szCs w:val="32"/>
-        </w:rPr>
-        <w:t>Eikon</w:t>
-      </w:r>
-      <w:proofErr w:type="spellEnd"/>
-    </w:p>
-    <w:p>
-      <w:pPr>
-        <w:pStyle w:val="content1"/>
-        <w:numPr>
-          <w:ilvl w:val="0"/>
-          <w:numId w:val="0"/>
-        </w:numPr>
-        <w:spacing w:line="276" w:lineRule="auto"/>
-        <w:ind w:left="1440"/>
-        <w:rPr>
-          <w:rFonts w:ascii="TH SarabunPSK" w:hAnsi="TH SarabunPSK" w:cs="TH SarabunPSK"/>
-          <w:sz w:val="32"/>
-          <w:szCs w:val="32"/>
-        </w:rPr>
-      </w:pPr>
-      <w:r>
-        <w:rPr>
-          <w:rFonts w:ascii="TH SarabunPSK" w:hAnsi="TH SarabunPSK" w:cs="TH SarabunPSK"/>
-          <w:sz w:val="32"/>
-          <w:szCs w:val="32"/>
-        </w:rPr>
-        <w:t>2</w:t>
-      </w:r>
-      <w:r>
-        <w:rPr>
-          <w:rFonts w:ascii="TH SarabunPSK" w:hAnsi="TH SarabunPSK" w:cs="TH SarabunPSK"/>
-          <w:sz w:val="32"/>
-          <w:szCs w:val="32"/>
-          <w:cs/>
-        </w:rPr>
-        <w:t>)  สามารถ</w:t>
-      </w:r>
-      <w:r>
-        <w:rPr>
-          <w:rFonts w:ascii="TH SarabunPSK" w:hAnsi="TH SarabunPSK" w:cs="TH SarabunPSK" w:hint="cs"/>
-          <w:sz w:val="32"/>
-          <w:szCs w:val="32"/>
-          <w:cs/>
-        </w:rPr>
-        <w:t>ให้บริการลูกค้าได้เร็วขึ้น และมีประสิทธิภาพมากขึ้น</w:t>
-      </w:r>
-    </w:p>
-    <w:p>
-      <w:pPr>
-        <w:pStyle w:val="content1"/>
-        <w:numPr>
-          <w:ilvl w:val="0"/>
-          <w:numId w:val="0"/>
-        </w:numPr>
-        <w:spacing w:line="276" w:lineRule="auto"/>
-        <w:ind w:left="1440"/>
-        <w:rPr>
-          <w:rFonts w:ascii="TH SarabunPSK" w:hAnsi="TH SarabunPSK" w:cs="TH SarabunPSK"/>
-          <w:sz w:val="32"/>
-          <w:szCs w:val="32"/>
-          <w:cs/>
-        </w:rPr>
-      </w:pPr>
-      <w:r>
-        <w:rPr>
-          <w:rFonts w:ascii="TH SarabunPSK" w:hAnsi="TH SarabunPSK" w:cs="TH SarabunPSK" w:hint="cs"/>
-          <w:sz w:val="32"/>
-          <w:szCs w:val="32"/>
-          <w:cs/>
-        </w:rPr>
-        <w:t>3)  องค์กรสามารถลดการใช้ทรัพยากรลงได้ เพราะใช้โปรแกรมเดียวในการควบคุม</w:t>
+        <w:ind w:firstLine="720"/>
+        <w:rPr>
+          <w:rFonts w:ascii="TH SarabunPSK" w:hAnsi="TH SarabunPSK" w:cs="TH SarabunPSK" w:hint="cs"/>
+          <w:sz w:val="32"/>
+          <w:szCs w:val="32"/>
+          <w:cs/>
+        </w:rPr>
+      </w:pPr>
+      <w:r>
+        <w:rPr>
+          <w:rFonts w:ascii="TH SarabunPSK" w:hAnsi="TH SarabunPSK" w:cs="TH SarabunPSK" w:hint="cs"/>
+          <w:sz w:val="32"/>
+          <w:szCs w:val="32"/>
+          <w:cs/>
+        </w:rPr>
+        <w:t xml:space="preserve">3) </w:t>
+      </w:r>
+      <w:r>
+        <w:rPr>
+          <w:rFonts w:ascii="TH SarabunPSK" w:hAnsi="TH SarabunPSK" w:cs="TH SarabunPSK" w:hint="cs"/>
+          <w:sz w:val="32"/>
+          <w:szCs w:val="32"/>
+          <w:cs/>
+        </w:rPr>
+        <w:t>องค์กรสามารถ</w:t>
+      </w:r>
+      <w:r>
+        <w:rPr>
+          <w:rFonts w:ascii="TH SarabunPSK" w:hAnsi="TH SarabunPSK" w:cs="TH SarabunPSK" w:hint="cs"/>
+          <w:sz w:val="32"/>
+          <w:szCs w:val="32"/>
+          <w:cs/>
+        </w:rPr>
+        <w:t>ประหยัดต้นทุน และ</w:t>
+      </w:r>
+      <w:r>
+        <w:rPr>
+          <w:rFonts w:ascii="TH SarabunPSK" w:hAnsi="TH SarabunPSK" w:cs="TH SarabunPSK" w:hint="cs"/>
+          <w:sz w:val="32"/>
+          <w:szCs w:val="32"/>
+          <w:cs/>
+        </w:rPr>
+        <w:t>ลดการใช้ทรัพยากรลงได้ เพราะใช้</w:t>
+      </w:r>
+      <w:r>
+        <w:rPr>
+          <w:rFonts w:ascii="TH SarabunPSK" w:hAnsi="TH SarabunPSK" w:cs="TH SarabunPSK" w:hint="cs"/>
+          <w:sz w:val="32"/>
+          <w:szCs w:val="32"/>
+          <w:cs/>
+        </w:rPr>
+        <w:t>ระบบ</w:t>
+      </w:r>
+      <w:r>
+        <w:rPr>
+          <w:rFonts w:ascii="TH SarabunPSK" w:hAnsi="TH SarabunPSK" w:cs="TH SarabunPSK" w:hint="cs"/>
+          <w:sz w:val="32"/>
+          <w:szCs w:val="32"/>
+          <w:cs/>
+        </w:rPr>
+        <w:t>เดียว</w:t>
+      </w:r>
+      <w:r>
+        <w:rPr>
+          <w:rFonts w:ascii="TH SarabunPSK" w:hAnsi="TH SarabunPSK" w:cs="TH SarabunPSK" w:hint="cs"/>
+          <w:sz w:val="32"/>
+          <w:szCs w:val="32"/>
+          <w:cs/>
+        </w:rPr>
+        <w:t>กันทั้งหมด</w:t>
+      </w:r>
+      <w:r>
+        <w:rPr>
+          <w:rFonts w:ascii="TH SarabunPSK" w:hAnsi="TH SarabunPSK" w:cs="TH SarabunPSK" w:hint="cs"/>
+          <w:sz w:val="32"/>
+          <w:szCs w:val="32"/>
+          <w:cs/>
+        </w:rPr>
+        <w:t>ในการควบคุม</w:t>
+      </w:r>
+      <w:bookmarkEnd w:id="0"/>
+      <w:bookmarkEnd w:id="1"/>
+      <w:bookmarkEnd w:id="2"/>
+      <w:r>
+        <w:rPr>
+          <w:rFonts w:ascii="TH SarabunPSK" w:hAnsi="TH SarabunPSK" w:cs="TH SarabunPSK" w:hint="cs"/>
+          <w:sz w:val="32"/>
+          <w:szCs w:val="32"/>
+          <w:cs/>
+        </w:rPr>
+        <w:t xml:space="preserve"> โดยไม่ต้องสร้างระบบใหม่</w:t>
       </w:r>
     </w:p>
     <w:sectPr>
